--- a/Formato proyecto final-1.docx
+++ b/Formato proyecto final-1.docx
@@ -468,6 +468,7 @@
         </w:rPr>
         <w:t xml:space="preserve"> </w:t>
       </w:r>
+      <w:proofErr w:type="spellStart"/>
       <w:r>
         <w:rPr>
           <w:rFonts w:ascii="Arial" w:hAnsi="Arial" w:cs="Arial"/>
@@ -484,6 +485,7 @@
         </w:rPr>
         <w:t>iménez</w:t>
       </w:r>
+      <w:proofErr w:type="spellEnd"/>
       <w:r>
         <w:rPr>
           <w:rFonts w:ascii="Arial" w:hAnsi="Arial" w:cs="Arial"/>
@@ -512,13 +514,23 @@
           <w:szCs w:val="24"/>
         </w:rPr>
       </w:pPr>
-      <w:r>
-        <w:rPr>
-          <w:rFonts w:ascii="Arial" w:hAnsi="Arial" w:cs="Arial"/>
-          <w:sz w:val="24"/>
-          <w:szCs w:val="24"/>
-        </w:rPr>
-        <w:t>Nom.</w:t>
+      <w:proofErr w:type="spellStart"/>
+      <w:r>
+        <w:rPr>
+          <w:rFonts w:ascii="Arial" w:hAnsi="Arial" w:cs="Arial"/>
+          <w:sz w:val="24"/>
+          <w:szCs w:val="24"/>
+        </w:rPr>
+        <w:t>Nom</w:t>
+      </w:r>
+      <w:proofErr w:type="spellEnd"/>
+      <w:r>
+        <w:rPr>
+          <w:rFonts w:ascii="Arial" w:hAnsi="Arial" w:cs="Arial"/>
+          <w:sz w:val="24"/>
+          <w:szCs w:val="24"/>
+        </w:rPr>
+        <w:t>.</w:t>
       </w:r>
       <w:r>
         <w:rPr>
@@ -6265,39 +6277,7 @@
           <w:sz w:val="24"/>
           <w:szCs w:val="24"/>
         </w:rPr>
-        <w:t xml:space="preserve">La mayoría de </w:t>
-      </w:r>
-      <w:r>
-        <w:rPr>
-          <w:rFonts w:ascii="Arial" w:hAnsi="Arial" w:cs="Arial"/>
-          <w:sz w:val="24"/>
-          <w:szCs w:val="24"/>
-        </w:rPr>
-        <w:t>las empresas</w:t>
-      </w:r>
-      <w:r>
-        <w:rPr>
-          <w:rFonts w:ascii="Arial" w:hAnsi="Arial" w:cs="Arial"/>
-          <w:sz w:val="24"/>
-          <w:szCs w:val="24"/>
-        </w:rPr>
-        <w:t xml:space="preserve">, edificios gubernamentales y hospitales utilizan estos tipos de control de accesos porque sirven para controlar quién accede a áreas </w:t>
-      </w:r>
-      <w:r>
-        <w:rPr>
-          <w:rFonts w:ascii="Arial" w:hAnsi="Arial" w:cs="Arial"/>
-          <w:sz w:val="24"/>
-          <w:szCs w:val="24"/>
-        </w:rPr>
-        <w:t>confidenta les</w:t>
-      </w:r>
-      <w:r>
-        <w:rPr>
-          <w:rFonts w:ascii="Arial" w:hAnsi="Arial" w:cs="Arial"/>
-          <w:sz w:val="24"/>
-          <w:szCs w:val="24"/>
-        </w:rPr>
-        <w:t xml:space="preserve"> o sensibles, además de que sirven para zonas de </w:t>
+        <w:t xml:space="preserve">La mayoría de las empresas, edificios gubernamentales y hospitales utilizan estos tipos de control de accesos porque sirven para controlar quién accede a áreas confidenta les o sensibles, además de que sirven para zonas de </w:t>
       </w:r>
       <w:proofErr w:type="gramStart"/>
       <w:r>
@@ -6576,6 +6556,286 @@
           <w:szCs w:val="24"/>
         </w:rPr>
       </w:pPr>
+    </w:p>
+    <w:p>
+      <w:pPr>
+        <w:rPr>
+          <w:rFonts w:ascii="Arial" w:hAnsi="Arial" w:cs="Arial"/>
+          <w:sz w:val="24"/>
+          <w:szCs w:val="24"/>
+        </w:rPr>
+      </w:pPr>
+      <w:r>
+        <w:rPr>
+          <w:rFonts w:ascii="Arial" w:hAnsi="Arial" w:cs="Arial"/>
+          <w:sz w:val="24"/>
+          <w:szCs w:val="24"/>
+        </w:rPr>
+        <w:br w:type="page"/>
+      </w:r>
+    </w:p>
+    <w:p>
+      <w:pPr>
+        <w:pStyle w:val="Textoindependiente"/>
+        <w:spacing w:before="243"/>
+        <w:jc w:val="center"/>
+        <w:rPr>
+          <w:rFonts w:ascii="Arial" w:hAnsi="Arial" w:cs="Arial"/>
+          <w:b/>
+          <w:sz w:val="48"/>
+        </w:rPr>
+      </w:pPr>
+    </w:p>
+    <w:p>
+      <w:pPr>
+        <w:pStyle w:val="Textoindependiente"/>
+        <w:spacing w:before="243"/>
+        <w:jc w:val="center"/>
+        <w:rPr>
+          <w:rFonts w:ascii="Arial" w:hAnsi="Arial" w:cs="Arial"/>
+          <w:b/>
+          <w:sz w:val="48"/>
+        </w:rPr>
+      </w:pPr>
+    </w:p>
+    <w:p>
+      <w:pPr>
+        <w:pStyle w:val="Textoindependiente"/>
+        <w:spacing w:before="243"/>
+        <w:jc w:val="center"/>
+        <w:rPr>
+          <w:rFonts w:ascii="Arial" w:hAnsi="Arial" w:cs="Arial"/>
+          <w:b/>
+          <w:sz w:val="48"/>
+        </w:rPr>
+      </w:pPr>
+    </w:p>
+    <w:p>
+      <w:pPr>
+        <w:pStyle w:val="Textoindependiente"/>
+        <w:spacing w:before="243"/>
+        <w:jc w:val="center"/>
+        <w:rPr>
+          <w:rFonts w:ascii="Arial" w:hAnsi="Arial" w:cs="Arial"/>
+          <w:b/>
+          <w:sz w:val="48"/>
+        </w:rPr>
+      </w:pPr>
+    </w:p>
+    <w:p>
+      <w:pPr>
+        <w:pStyle w:val="Textoindependiente"/>
+        <w:spacing w:before="243"/>
+        <w:jc w:val="center"/>
+        <w:rPr>
+          <w:rFonts w:ascii="Arial" w:hAnsi="Arial" w:cs="Arial"/>
+          <w:b/>
+          <w:sz w:val="48"/>
+        </w:rPr>
+      </w:pPr>
+    </w:p>
+    <w:p>
+      <w:pPr>
+        <w:pStyle w:val="Textoindependiente"/>
+        <w:spacing w:before="243"/>
+        <w:jc w:val="center"/>
+        <w:rPr>
+          <w:rFonts w:ascii="Arial" w:hAnsi="Arial" w:cs="Arial"/>
+          <w:b/>
+          <w:sz w:val="48"/>
+        </w:rPr>
+      </w:pPr>
+    </w:p>
+    <w:p>
+      <w:pPr>
+        <w:pStyle w:val="Textoindependiente"/>
+        <w:spacing w:before="243"/>
+        <w:jc w:val="center"/>
+        <w:rPr>
+          <w:rFonts w:ascii="Arial" w:hAnsi="Arial" w:cs="Arial"/>
+          <w:b/>
+          <w:sz w:val="48"/>
+        </w:rPr>
+      </w:pPr>
+    </w:p>
+    <w:p>
+      <w:pPr>
+        <w:pStyle w:val="Textoindependiente"/>
+        <w:spacing w:before="243"/>
+        <w:jc w:val="center"/>
+        <w:rPr>
+          <w:rFonts w:ascii="Arial" w:hAnsi="Arial" w:cs="Arial"/>
+          <w:b/>
+          <w:sz w:val="48"/>
+        </w:rPr>
+      </w:pPr>
+      <w:r>
+        <w:rPr>
+          <w:rFonts w:ascii="Arial" w:hAnsi="Arial" w:cs="Arial"/>
+          <w:b/>
+          <w:sz w:val="48"/>
+        </w:rPr>
+        <w:t>Capítulo 3</w:t>
+      </w:r>
+      <w:r>
+        <w:rPr>
+          <w:rFonts w:ascii="Arial" w:hAnsi="Arial" w:cs="Arial"/>
+          <w:b/>
+          <w:sz w:val="48"/>
+        </w:rPr>
+        <w:t>:</w:t>
+      </w:r>
+      <w:r>
+        <w:rPr>
+          <w:rFonts w:ascii="Arial" w:hAnsi="Arial" w:cs="Arial"/>
+          <w:b/>
+          <w:sz w:val="48"/>
+        </w:rPr>
+        <w:t xml:space="preserve"> Desarrollo </w:t>
+      </w:r>
+    </w:p>
+    <w:p>
+      <w:pPr>
+        <w:pStyle w:val="Textoindependiente"/>
+        <w:spacing w:before="243"/>
+        <w:jc w:val="center"/>
+        <w:rPr>
+          <w:rFonts w:ascii="Arial" w:hAnsi="Arial" w:cs="Arial"/>
+          <w:b/>
+          <w:sz w:val="48"/>
+        </w:rPr>
+      </w:pPr>
+    </w:p>
+    <w:p>
+      <w:pPr>
+        <w:rPr>
+          <w:rFonts w:ascii="Arial" w:eastAsia="Arial MT" w:hAnsi="Arial" w:cs="Arial"/>
+          <w:b/>
+          <w:kern w:val="0"/>
+          <w:sz w:val="48"/>
+          <w:szCs w:val="24"/>
+          <w:lang w:val="es-ES"/>
+          <w14:ligatures w14:val="none"/>
+        </w:rPr>
+      </w:pPr>
+      <w:r>
+        <w:rPr>
+          <w:rFonts w:ascii="Arial" w:hAnsi="Arial" w:cs="Arial"/>
+          <w:b/>
+          <w:sz w:val="48"/>
+        </w:rPr>
+        <w:br w:type="page"/>
+      </w:r>
+    </w:p>
+    <w:p>
+      <w:pPr>
+        <w:pStyle w:val="Ttulo1"/>
+        <w:rPr>
+          <w:rFonts w:ascii="Arial" w:hAnsi="Arial" w:cs="Arial"/>
+          <w:b/>
+          <w:bCs/>
+          <w:color w:val="auto"/>
+        </w:rPr>
+      </w:pPr>
+      <w:r>
+        <w:rPr>
+          <w:rFonts w:ascii="Arial" w:hAnsi="Arial" w:cs="Arial"/>
+          <w:b/>
+          <w:bCs/>
+          <w:color w:val="auto"/>
+        </w:rPr>
+        <w:lastRenderedPageBreak/>
+        <w:t xml:space="preserve">3.1 Requerimientos </w:t>
+      </w:r>
+    </w:p>
+    <w:p>
+      <w:pPr>
+        <w:pStyle w:val="Ttulo2"/>
+        <w:rPr>
+          <w:rFonts w:ascii="Arial" w:hAnsi="Arial" w:cs="Arial"/>
+          <w:b/>
+          <w:bCs/>
+          <w:color w:val="auto"/>
+          <w:sz w:val="28"/>
+          <w:szCs w:val="28"/>
+        </w:rPr>
+      </w:pPr>
+      <w:r>
+        <w:rPr>
+          <w:rFonts w:ascii="Arial" w:hAnsi="Arial" w:cs="Arial"/>
+          <w:b/>
+          <w:bCs/>
+          <w:color w:val="auto"/>
+          <w:sz w:val="28"/>
+          <w:szCs w:val="28"/>
+        </w:rPr>
+        <w:t xml:space="preserve">3.1.1 </w:t>
+      </w:r>
+      <w:r>
+        <w:rPr>
+          <w:rFonts w:ascii="Arial" w:hAnsi="Arial" w:cs="Arial"/>
+          <w:b/>
+          <w:bCs/>
+          <w:color w:val="auto"/>
+          <w:sz w:val="28"/>
+          <w:szCs w:val="28"/>
+        </w:rPr>
+        <w:t>Requerimientos Funcionales:</w:t>
+      </w:r>
+    </w:p>
+    <w:p>
+      <w:pPr>
+        <w:spacing w:line="360" w:lineRule="auto"/>
+        <w:jc w:val="both"/>
+        <w:rPr>
+          <w:rFonts w:ascii="Arial" w:hAnsi="Arial" w:cs="Arial"/>
+          <w:sz w:val="24"/>
+          <w:szCs w:val="24"/>
+        </w:rPr>
+      </w:pPr>
+      <w:r>
+        <w:rPr>
+          <w:rFonts w:ascii="Arial" w:hAnsi="Arial" w:cs="Arial"/>
+          <w:sz w:val="24"/>
+          <w:szCs w:val="24"/>
+        </w:rPr>
+        <w:t>Gestión de Permisos de Acceso:</w:t>
+      </w:r>
+    </w:p>
+    <w:p>
+      <w:pPr>
+        <w:spacing w:line="360" w:lineRule="auto"/>
+        <w:jc w:val="both"/>
+        <w:rPr>
+          <w:rFonts w:ascii="Arial" w:hAnsi="Arial" w:cs="Arial"/>
+          <w:sz w:val="24"/>
+          <w:szCs w:val="24"/>
+        </w:rPr>
+      </w:pPr>
+      <w:r>
+        <w:rPr>
+          <w:rFonts w:ascii="Arial" w:hAnsi="Arial" w:cs="Arial"/>
+          <w:sz w:val="24"/>
+          <w:szCs w:val="24"/>
+        </w:rPr>
+        <w:t>El sistema debe ofrecer un control de los permisos de acceso, permitiendo a los administradores configurar diferentes niveles de autorización para el personal. Cada usuario, basado en su rol o departamento, tendrá acceso restringido o permitido a ciertas áreas dentro de las instalaciones. Por ejemplo, los empleados de producción tendrán acceso únicamente a las áreas de manufactura, mientras que el personal administrativo podrá acceder a las oficinas y salas de juntas. Esta gestión debe ser flexible, lo que implica que se puedan actualizar los permisos rápidamente, de forma manual o a través de reglas predefinidas</w:t>
+      </w:r>
+      <w:r>
+        <w:rPr>
+          <w:rFonts w:ascii="Arial" w:hAnsi="Arial" w:cs="Arial"/>
+          <w:sz w:val="24"/>
+          <w:szCs w:val="24"/>
+        </w:rPr>
+        <w:t>. Permitirá</w:t>
+      </w:r>
+      <w:r>
+        <w:rPr>
+          <w:rFonts w:ascii="Arial" w:hAnsi="Arial" w:cs="Arial"/>
+          <w:sz w:val="24"/>
+          <w:szCs w:val="24"/>
+        </w:rPr>
+        <w:t xml:space="preserve"> </w:t>
+      </w:r>
       <w:proofErr w:type="gramStart"/>
       <w:r>
         <w:rPr>
@@ -6583,9 +6843,30 @@
           <w:sz w:val="24"/>
           <w:szCs w:val="24"/>
         </w:rPr>
-        <w:t xml:space="preserve">  </w:t>
-      </w:r>
-      <w:r>
+        <w:t>permisos  para</w:t>
+      </w:r>
+      <w:proofErr w:type="gramEnd"/>
+      <w:r>
+        <w:rPr>
+          <w:rFonts w:ascii="Arial" w:hAnsi="Arial" w:cs="Arial"/>
+          <w:sz w:val="24"/>
+          <w:szCs w:val="24"/>
+        </w:rPr>
+        <w:t xml:space="preserve"> personal externo, como contratistas o visitantes, los cuales </w:t>
+      </w:r>
+      <w:r>
+        <w:rPr>
+          <w:rFonts w:ascii="Arial" w:hAnsi="Arial" w:cs="Arial"/>
+          <w:sz w:val="24"/>
+          <w:szCs w:val="24"/>
+        </w:rPr>
+        <w:t>se mantendrá el registro de horas dentro de las instalaciones desde su ingreso asta su salida.</w:t>
+      </w:r>
+    </w:p>
+    <w:p>
+      <w:pPr>
+        <w:spacing w:line="360" w:lineRule="auto"/>
+        <w:jc w:val="both"/>
         <w:rPr>
           <w:rFonts w:ascii="Arial" w:hAnsi="Arial" w:cs="Arial"/>
           <w:b/>
@@ -6593,34 +6874,208 @@
           <w:sz w:val="24"/>
           <w:szCs w:val="24"/>
         </w:rPr>
-        <w:t>Teorías</w:t>
+      </w:pPr>
+      <w:r>
+        <w:rPr>
+          <w:rFonts w:ascii="Arial" w:hAnsi="Arial" w:cs="Arial"/>
+          <w:b/>
+          <w:bCs/>
+          <w:sz w:val="24"/>
+          <w:szCs w:val="24"/>
+        </w:rPr>
+        <w:t>Compatibilidad con Tarjetas:</w:t>
+      </w:r>
+    </w:p>
+    <w:p>
+      <w:pPr>
+        <w:spacing w:line="360" w:lineRule="auto"/>
+        <w:jc w:val="both"/>
+        <w:rPr>
+          <w:rFonts w:ascii="Arial" w:hAnsi="Arial" w:cs="Arial"/>
+        </w:rPr>
+      </w:pPr>
+      <w:r>
+        <w:rPr>
+          <w:rFonts w:ascii="Arial" w:hAnsi="Arial" w:cs="Arial"/>
+          <w:sz w:val="24"/>
+          <w:szCs w:val="24"/>
+        </w:rPr>
+        <w:t xml:space="preserve">El software debe ser completamente compatible con las tarjetas </w:t>
+      </w:r>
+      <w:r>
+        <w:rPr>
+          <w:rFonts w:ascii="Arial" w:hAnsi="Arial" w:cs="Arial"/>
+        </w:rPr>
+        <w:t xml:space="preserve">Tarjeta </w:t>
+      </w:r>
+      <w:r>
+        <w:rPr>
+          <w:rFonts w:ascii="Arial" w:hAnsi="Arial" w:cs="Arial"/>
+          <w:sz w:val="24"/>
+          <w:szCs w:val="24"/>
+        </w:rPr>
+        <w:t xml:space="preserve">MIFARE </w:t>
+      </w:r>
+      <w:proofErr w:type="spellStart"/>
+      <w:r>
+        <w:rPr>
+          <w:rFonts w:ascii="Arial" w:hAnsi="Arial" w:cs="Arial"/>
+          <w:sz w:val="24"/>
+          <w:szCs w:val="24"/>
+        </w:rPr>
+        <w:t>Classic</w:t>
+      </w:r>
+      <w:proofErr w:type="spellEnd"/>
+      <w:r>
+        <w:rPr>
+          <w:rFonts w:ascii="Arial" w:hAnsi="Arial" w:cs="Arial"/>
+          <w:sz w:val="24"/>
+          <w:szCs w:val="24"/>
+        </w:rPr>
+        <w:t xml:space="preserve"> / Tipo ISO </w:t>
+      </w:r>
+      <w:proofErr w:type="spellStart"/>
+      <w:r>
+        <w:rPr>
+          <w:rFonts w:ascii="Arial" w:hAnsi="Arial" w:cs="Arial"/>
+          <w:sz w:val="24"/>
+          <w:szCs w:val="24"/>
+        </w:rPr>
+        <w:t>Card</w:t>
+      </w:r>
+      <w:proofErr w:type="spellEnd"/>
+      <w:r>
+        <w:rPr>
+          <w:rFonts w:ascii="Arial" w:hAnsi="Arial" w:cs="Arial"/>
+          <w:sz w:val="24"/>
+          <w:szCs w:val="24"/>
+        </w:rPr>
+        <w:t xml:space="preserve">, permitiendo realizar operaciones de lectura y escritura en estas tarjetas. El sistema deberá reconocer cuando una tarjeta es colocada en un lector compatible, decodificar los datos almacenados en el chip y validar dicha información </w:t>
+      </w:r>
+      <w:r>
+        <w:rPr>
+          <w:rFonts w:ascii="Arial" w:hAnsi="Arial" w:cs="Arial"/>
+          <w:sz w:val="24"/>
+          <w:szCs w:val="24"/>
+        </w:rPr>
+        <w:t xml:space="preserve">mediante </w:t>
+      </w:r>
+      <w:r>
+        <w:rPr>
+          <w:rFonts w:ascii="Arial" w:hAnsi="Arial" w:cs="Arial"/>
+          <w:sz w:val="24"/>
+          <w:szCs w:val="24"/>
+        </w:rPr>
+        <w:t xml:space="preserve">una base de datos interna para </w:t>
+      </w:r>
+      <w:r>
+        <w:rPr>
+          <w:rFonts w:ascii="Arial" w:hAnsi="Arial" w:cs="Arial"/>
+          <w:sz w:val="24"/>
+          <w:szCs w:val="24"/>
+        </w:rPr>
+        <w:t xml:space="preserve">así tomar pase de lista, </w:t>
+      </w:r>
+      <w:r>
+        <w:rPr>
+          <w:rFonts w:ascii="Arial" w:hAnsi="Arial" w:cs="Arial"/>
+          <w:sz w:val="24"/>
+          <w:szCs w:val="24"/>
+        </w:rPr>
+        <w:t xml:space="preserve">otorgar o denegar el acceso. Además de esto, el sistema deberá permitir la reprogramación de tarjetas, lo que implica que, en caso de cambio de rol o permiso de un usuario, la tarjeta podrá ser actualizada sin necesidad de reemplazo. La </w:t>
+      </w:r>
+      <w:r>
+        <w:rPr>
+          <w:rFonts w:ascii="Arial" w:hAnsi="Arial" w:cs="Arial"/>
+          <w:sz w:val="24"/>
+          <w:szCs w:val="24"/>
+        </w:rPr>
+        <w:t xml:space="preserve">compatibilidad se </w:t>
+      </w:r>
+      <w:proofErr w:type="gramStart"/>
+      <w:r>
+        <w:rPr>
+          <w:rFonts w:ascii="Arial" w:hAnsi="Arial" w:cs="Arial"/>
+          <w:sz w:val="24"/>
+          <w:szCs w:val="24"/>
+        </w:rPr>
+        <w:t>realizara</w:t>
       </w:r>
       <w:proofErr w:type="gramEnd"/>
       <w:r>
         <w:rPr>
           <w:rFonts w:ascii="Arial" w:hAnsi="Arial" w:cs="Arial"/>
+          <w:sz w:val="24"/>
+          <w:szCs w:val="24"/>
+        </w:rPr>
+        <w:t xml:space="preserve"> </w:t>
+      </w:r>
+      <w:r>
+        <w:rPr>
+          <w:rFonts w:ascii="Arial" w:hAnsi="Arial" w:cs="Arial"/>
+          <w:sz w:val="24"/>
+          <w:szCs w:val="24"/>
+        </w:rPr>
+        <w:t>particularmente</w:t>
+      </w:r>
+      <w:r>
+        <w:rPr>
+          <w:rFonts w:ascii="Arial" w:hAnsi="Arial" w:cs="Arial"/>
+          <w:sz w:val="24"/>
+          <w:szCs w:val="24"/>
+        </w:rPr>
+        <w:t xml:space="preserve"> con</w:t>
+      </w:r>
+      <w:r>
+        <w:rPr>
+          <w:rFonts w:ascii="Arial" w:hAnsi="Arial" w:cs="Arial"/>
+          <w:sz w:val="24"/>
+          <w:szCs w:val="24"/>
+        </w:rPr>
+        <w:t xml:space="preserve"> aquellos </w:t>
+      </w:r>
+      <w:r>
+        <w:rPr>
+          <w:rFonts w:ascii="Arial" w:hAnsi="Arial" w:cs="Arial"/>
+          <w:sz w:val="24"/>
+          <w:szCs w:val="24"/>
+        </w:rPr>
+        <w:t xml:space="preserve">lectores </w:t>
+      </w:r>
+      <w:r>
+        <w:rPr>
+          <w:rFonts w:ascii="Arial" w:hAnsi="Arial" w:cs="Arial"/>
+          <w:sz w:val="24"/>
+          <w:szCs w:val="24"/>
+        </w:rPr>
+        <w:t>que se comunican a través de USB, y debe integrarse sin problemas con sistemas para asegurar la interoperabilidad entre dispositivos y software.</w:t>
+      </w:r>
+    </w:p>
+    <w:p>
+      <w:pPr>
+        <w:spacing w:line="360" w:lineRule="auto"/>
+        <w:jc w:val="both"/>
+        <w:rPr>
+          <w:rFonts w:ascii="Arial" w:hAnsi="Arial" w:cs="Arial"/>
           <w:b/>
           <w:bCs/>
           <w:sz w:val="24"/>
           <w:szCs w:val="24"/>
         </w:rPr>
-        <w:t xml:space="preserve"> sobre la gestión de accesos y seguridad</w:t>
-      </w:r>
-      <w:r>
-        <w:rPr>
-          <w:rFonts w:ascii="Arial" w:hAnsi="Arial" w:cs="Arial"/>
-          <w:sz w:val="24"/>
-          <w:szCs w:val="24"/>
-        </w:rPr>
-        <w:t>:</w:t>
-      </w:r>
-    </w:p>
-    <w:p>
-      <w:pPr>
-        <w:numPr>
-          <w:ilvl w:val="0"/>
-          <w:numId w:val="8"/>
-        </w:numPr>
+      </w:pPr>
+      <w:r>
+        <w:rPr>
+          <w:rFonts w:ascii="Arial" w:hAnsi="Arial" w:cs="Arial"/>
+          <w:b/>
+          <w:bCs/>
+          <w:sz w:val="24"/>
+          <w:szCs w:val="24"/>
+        </w:rPr>
+        <w:t>Registro de Eventos y Auditoría:</w:t>
+      </w:r>
+    </w:p>
+    <w:p>
+      <w:pPr>
         <w:spacing w:line="360" w:lineRule="auto"/>
         <w:jc w:val="both"/>
         <w:rPr>
@@ -6635,56 +7090,86 @@
           <w:sz w:val="24"/>
           <w:szCs w:val="24"/>
         </w:rPr>
-        <w:t xml:space="preserve">Fundamentos sobre la </w:t>
-      </w:r>
-      <w:r>
+        <w:t xml:space="preserve">El sistema deberá registrar meticulosamente cada evento de acceso, proporcionando un log detallado que incluya la información del usuario, el área a la que intentó acceder, la fecha y la hora exacta del evento, y si el acceso fue </w:t>
+      </w:r>
+      <w:r>
+        <w:rPr>
+          <w:rFonts w:ascii="Arial" w:hAnsi="Arial" w:cs="Arial"/>
+          <w:sz w:val="24"/>
+          <w:szCs w:val="24"/>
+        </w:rPr>
+        <w:lastRenderedPageBreak/>
+        <w:t>concedido o denegado. Este registro no solo servirá para fines de auditoría interna, sino también como una herramienta útil en caso de incidentes de seguridad o investigaciones. Los informes de auditoría deben ser personalizables, permitiendo a los administradores filtrar eventos por fecha, usuario, área o tipo de incidente (por ejemplo, intentos de acceso fallidos)</w:t>
+      </w:r>
+      <w:r>
+        <w:rPr>
+          <w:rFonts w:ascii="Arial" w:hAnsi="Arial" w:cs="Arial"/>
+          <w:sz w:val="24"/>
+          <w:szCs w:val="24"/>
+        </w:rPr>
+        <w:t>.</w:t>
+      </w:r>
+    </w:p>
+    <w:p>
+      <w:pPr>
+        <w:pStyle w:val="Ttulo2"/>
         <w:rPr>
           <w:rFonts w:ascii="Arial" w:hAnsi="Arial" w:cs="Arial"/>
           <w:b/>
           <w:bCs/>
-          <w:sz w:val="24"/>
-          <w:szCs w:val="24"/>
-        </w:rPr>
-        <w:t>seguridad física</w:t>
-      </w:r>
-      <w:r>
-        <w:rPr>
-          <w:rFonts w:ascii="Arial" w:hAnsi="Arial" w:cs="Arial"/>
-          <w:sz w:val="24"/>
-          <w:szCs w:val="24"/>
-        </w:rPr>
-        <w:t xml:space="preserve"> y su relación con el control de accesos.</w:t>
-      </w:r>
-    </w:p>
-    <w:p>
-      <w:pPr>
-        <w:numPr>
-          <w:ilvl w:val="0"/>
-          <w:numId w:val="8"/>
-        </w:numPr>
+          <w:color w:val="auto"/>
+          <w:sz w:val="28"/>
+          <w:szCs w:val="28"/>
+        </w:rPr>
+      </w:pPr>
+      <w:r>
+        <w:rPr>
+          <w:rFonts w:ascii="Arial" w:hAnsi="Arial" w:cs="Arial"/>
+          <w:b/>
+          <w:bCs/>
+          <w:color w:val="auto"/>
+          <w:sz w:val="28"/>
+          <w:szCs w:val="28"/>
+        </w:rPr>
+        <w:t xml:space="preserve">3.1.2 </w:t>
+      </w:r>
+      <w:r>
+        <w:rPr>
+          <w:rFonts w:ascii="Arial" w:hAnsi="Arial" w:cs="Arial"/>
+          <w:b/>
+          <w:bCs/>
+          <w:color w:val="auto"/>
+          <w:sz w:val="28"/>
+          <w:szCs w:val="28"/>
+        </w:rPr>
+        <w:t>Requerimientos No Funcionales:</w:t>
+      </w:r>
+    </w:p>
+    <w:p>
+      <w:pPr>
         <w:spacing w:line="360" w:lineRule="auto"/>
         <w:jc w:val="both"/>
         <w:rPr>
           <w:rFonts w:ascii="Arial" w:hAnsi="Arial" w:cs="Arial"/>
-          <w:sz w:val="24"/>
-          <w:szCs w:val="24"/>
-        </w:rPr>
-      </w:pPr>
-      <w:r>
-        <w:rPr>
-          <w:rFonts w:ascii="Arial" w:hAnsi="Arial" w:cs="Arial"/>
-          <w:sz w:val="24"/>
-          <w:szCs w:val="24"/>
-        </w:rPr>
-        <w:t>Diferentes tipos de sistemas de control de acceso (como tarjetas magnéticas, reconocimiento facial).</w:t>
-      </w:r>
-    </w:p>
-    <w:p>
-      <w:pPr>
-        <w:numPr>
-          <w:ilvl w:val="0"/>
-          <w:numId w:val="8"/>
-        </w:numPr>
+          <w:b/>
+          <w:bCs/>
+          <w:sz w:val="24"/>
+          <w:szCs w:val="24"/>
+        </w:rPr>
+      </w:pPr>
+      <w:r>
+        <w:rPr>
+          <w:rFonts w:ascii="Arial" w:hAnsi="Arial" w:cs="Arial"/>
+          <w:b/>
+          <w:bCs/>
+          <w:sz w:val="24"/>
+          <w:szCs w:val="24"/>
+        </w:rPr>
+        <w:t>Interfaz de Usuario:</w:t>
+      </w:r>
+    </w:p>
+    <w:p>
+      <w:pPr>
         <w:spacing w:line="360" w:lineRule="auto"/>
         <w:jc w:val="both"/>
         <w:rPr>
@@ -6699,7 +7184,55 @@
           <w:sz w:val="24"/>
           <w:szCs w:val="24"/>
         </w:rPr>
-        <w:t>La importancia de la seguridad en entornos empresariales, particularmente en fábricas y centros de producción.</w:t>
+        <w:t>La interfaz del software debe ser intuitiva y fácil de usar, con especial énfasis en la accesibilidad y la usabilidad. Se debe diseñar pensando en usuarios que no necesariamente tengan conocimientos técnicos avanzados, como el personal de seguridad o administración. Esto significa que los elementos de la interfaz, como botones, menús y campos de texto, deberán ser grandes y claramente visibles, facilitando su uso</w:t>
+      </w:r>
+      <w:r>
+        <w:rPr>
+          <w:rFonts w:ascii="Arial" w:hAnsi="Arial" w:cs="Arial"/>
+          <w:sz w:val="24"/>
+          <w:szCs w:val="24"/>
+        </w:rPr>
+        <w:t xml:space="preserve">. </w:t>
+      </w:r>
+      <w:r>
+        <w:rPr>
+          <w:rFonts w:ascii="Arial" w:hAnsi="Arial" w:cs="Arial"/>
+          <w:sz w:val="24"/>
+          <w:szCs w:val="24"/>
+        </w:rPr>
+        <w:t xml:space="preserve">Además, </w:t>
+      </w:r>
+      <w:r>
+        <w:rPr>
+          <w:rFonts w:ascii="Arial" w:hAnsi="Arial" w:cs="Arial"/>
+          <w:sz w:val="24"/>
+          <w:szCs w:val="24"/>
+        </w:rPr>
+        <w:t xml:space="preserve">se </w:t>
+      </w:r>
+      <w:r>
+        <w:rPr>
+          <w:rFonts w:ascii="Arial" w:hAnsi="Arial" w:cs="Arial"/>
+          <w:sz w:val="24"/>
+          <w:szCs w:val="24"/>
+        </w:rPr>
+        <w:t>incluir</w:t>
+      </w:r>
+      <w:r>
+        <w:rPr>
+          <w:rFonts w:ascii="Arial" w:hAnsi="Arial" w:cs="Arial"/>
+          <w:sz w:val="24"/>
+          <w:szCs w:val="24"/>
+        </w:rPr>
+        <w:t>á</w:t>
+      </w:r>
+      <w:r>
+        <w:rPr>
+          <w:rFonts w:ascii="Arial" w:hAnsi="Arial" w:cs="Arial"/>
+          <w:sz w:val="24"/>
+          <w:szCs w:val="24"/>
+        </w:rPr>
+        <w:t xml:space="preserve"> un sistema de ayuda interactiva, donde el usuario pueda acceder a guías o tutoriales directamente desde la aplicación.</w:t>
       </w:r>
     </w:p>
     <w:p>
@@ -6708,30 +7241,12 @@
         <w:jc w:val="both"/>
         <w:rPr>
           <w:rFonts w:ascii="Arial" w:hAnsi="Arial" w:cs="Arial"/>
-          <w:sz w:val="24"/>
-          <w:szCs w:val="24"/>
-        </w:rPr>
-      </w:pPr>
-      <w:proofErr w:type="gramStart"/>
-      <w:r>
-        <w:rPr>
-          <w:rFonts w:ascii="Arial" w:hAnsi="Arial" w:cs="Arial"/>
-          <w:sz w:val="24"/>
-          <w:szCs w:val="24"/>
-        </w:rPr>
-        <w:t xml:space="preserve">  </w:t>
-      </w:r>
-      <w:r>
-        <w:rPr>
-          <w:rFonts w:ascii="Arial" w:hAnsi="Arial" w:cs="Arial"/>
           <w:b/>
           <w:bCs/>
           <w:sz w:val="24"/>
           <w:szCs w:val="24"/>
         </w:rPr>
-        <w:t>Tecnología</w:t>
-      </w:r>
-      <w:proofErr w:type="gramEnd"/>
+      </w:pPr>
       <w:r>
         <w:rPr>
           <w:rFonts w:ascii="Arial" w:hAnsi="Arial" w:cs="Arial"/>
@@ -6740,23 +7255,11 @@
           <w:sz w:val="24"/>
           <w:szCs w:val="24"/>
         </w:rPr>
-        <w:t xml:space="preserve"> de tarjetas magnéticas</w:t>
-      </w:r>
-      <w:r>
-        <w:rPr>
-          <w:rFonts w:ascii="Arial" w:hAnsi="Arial" w:cs="Arial"/>
-          <w:sz w:val="24"/>
-          <w:szCs w:val="24"/>
-        </w:rPr>
-        <w:t>:</w:t>
-      </w:r>
-    </w:p>
-    <w:p>
-      <w:pPr>
-        <w:numPr>
-          <w:ilvl w:val="0"/>
-          <w:numId w:val="9"/>
-        </w:numPr>
+        <w:t>Rendimiento:</w:t>
+      </w:r>
+    </w:p>
+    <w:p>
+      <w:pPr>
         <w:spacing w:line="360" w:lineRule="auto"/>
         <w:jc w:val="both"/>
         <w:rPr>
@@ -6771,8 +7274,35 @@
           <w:sz w:val="24"/>
           <w:szCs w:val="24"/>
         </w:rPr>
-        <w:t xml:space="preserve">Funcionamiento de las tarjetas magnéticas, en especial las compatibles con los sistemas </w:t>
-      </w:r>
+        <w:t>El software debe ser capaz de procesar solicitudes de acceso en tiempo real, lo que significa que desde el momento en que un usuario presenta su tarjeta, el sistema debe validar la identidad y otorgar o denegar el acceso en un lapso de no más de</w:t>
+      </w:r>
+      <w:r>
+        <w:rPr>
+          <w:rFonts w:ascii="Arial" w:hAnsi="Arial" w:cs="Arial"/>
+          <w:sz w:val="24"/>
+          <w:szCs w:val="24"/>
+        </w:rPr>
+        <w:t xml:space="preserve"> 10</w:t>
+      </w:r>
+      <w:r>
+        <w:rPr>
+          <w:rFonts w:ascii="Arial" w:hAnsi="Arial" w:cs="Arial"/>
+          <w:sz w:val="24"/>
+          <w:szCs w:val="24"/>
+        </w:rPr>
+        <w:t xml:space="preserve"> segundos. Esto es crucial para evitar cuellos de botella en áreas de alta afluencia, como entradas principales o puntos de control en zonas de producción. Además, el software debe ser capaz de manejar múltiples solicitudes simultáneamente, sin degradar el rendimiento. Esto implica que la infraestructura del sistema (servidores, base de datos, etc.) debe estar optimizada para soportar un alto volumen de transacciones sin interrupciones.</w:t>
+      </w:r>
+    </w:p>
+    <w:p>
+      <w:pPr>
+        <w:spacing w:line="360" w:lineRule="auto"/>
+        <w:jc w:val="both"/>
+        <w:rPr>
+          <w:rFonts w:ascii="Arial" w:hAnsi="Arial" w:cs="Arial"/>
+          <w:sz w:val="24"/>
+          <w:szCs w:val="24"/>
+        </w:rPr>
+      </w:pPr>
       <w:r>
         <w:rPr>
           <w:rFonts w:ascii="Arial" w:hAnsi="Arial" w:cs="Arial"/>
@@ -6781,23 +7311,11 @@
           <w:sz w:val="24"/>
           <w:szCs w:val="24"/>
         </w:rPr>
-        <w:t>MIFARE®</w:t>
-      </w:r>
-      <w:r>
-        <w:rPr>
-          <w:rFonts w:ascii="Arial" w:hAnsi="Arial" w:cs="Arial"/>
-          <w:sz w:val="24"/>
-          <w:szCs w:val="24"/>
-        </w:rPr>
-        <w:t>.</w:t>
-      </w:r>
-    </w:p>
-    <w:p>
-      <w:pPr>
-        <w:numPr>
-          <w:ilvl w:val="0"/>
-          <w:numId w:val="9"/>
-        </w:numPr>
+        <w:t>Seguridad:</w:t>
+      </w:r>
+    </w:p>
+    <w:p>
+      <w:pPr>
         <w:spacing w:line="360" w:lineRule="auto"/>
         <w:jc w:val="both"/>
         <w:rPr>
@@ -6812,30 +7330,63 @@
           <w:sz w:val="24"/>
           <w:szCs w:val="24"/>
         </w:rPr>
-        <w:t>Ventajas y desventajas de su uso en sistemas de acceso.</w:t>
-      </w:r>
-    </w:p>
-    <w:p>
-      <w:pPr>
-        <w:numPr>
-          <w:ilvl w:val="0"/>
-          <w:numId w:val="9"/>
-        </w:numPr>
+        <w:t xml:space="preserve">Aunque el enfoque principal del proyecto no es la ciberseguridad, el sistema debe incorporar medidas de seguridad básicas para proteger la información sensible que maneja, como los datos personales. Esto incluye como la implementación de controles de acceso para la administración del sistema (por ejemplo, solo el </w:t>
+      </w:r>
+      <w:r>
+        <w:rPr>
+          <w:rFonts w:ascii="Arial" w:hAnsi="Arial" w:cs="Arial"/>
+          <w:sz w:val="24"/>
+          <w:szCs w:val="24"/>
+        </w:rPr>
+        <w:lastRenderedPageBreak/>
+        <w:t>personal autorizado podrá realizar cambios en la configuración del sistema o revisar los logs de auditoría). Además, se deben establecer políticas de contraseñas robustas y la posibilidad de activar autenticación de dos factores para los administradores del sistema. Aunque no se centrará en la ciberseguridad avanzada, estas medidas asegurarán que el sistema cumpla con las normativas básicas de protección de datos y seguridad de la información.</w:t>
+      </w:r>
+    </w:p>
+    <w:p>
+      <w:pPr>
+        <w:pStyle w:val="Ttulo2"/>
+        <w:rPr>
+          <w:rFonts w:ascii="Arial" w:hAnsi="Arial" w:cs="Arial"/>
+          <w:b/>
+          <w:bCs/>
+          <w:color w:val="auto"/>
+          <w:sz w:val="28"/>
+          <w:szCs w:val="28"/>
+        </w:rPr>
+      </w:pPr>
+      <w:r>
+        <w:rPr>
+          <w:rFonts w:ascii="Arial" w:hAnsi="Arial" w:cs="Arial"/>
+          <w:b/>
+          <w:bCs/>
+          <w:color w:val="auto"/>
+          <w:sz w:val="28"/>
+          <w:szCs w:val="28"/>
+        </w:rPr>
+        <w:t>Requerimientos Técnicos:</w:t>
+      </w:r>
+    </w:p>
+    <w:p>
+      <w:pPr>
         <w:spacing w:line="360" w:lineRule="auto"/>
         <w:jc w:val="both"/>
         <w:rPr>
           <w:rFonts w:ascii="Arial" w:hAnsi="Arial" w:cs="Arial"/>
-          <w:sz w:val="24"/>
-          <w:szCs w:val="24"/>
-        </w:rPr>
-      </w:pPr>
-      <w:r>
-        <w:rPr>
-          <w:rFonts w:ascii="Arial" w:hAnsi="Arial" w:cs="Arial"/>
-          <w:sz w:val="24"/>
-          <w:szCs w:val="24"/>
-        </w:rPr>
-        <w:t>Especificaciones técnicas y protocolos de comunicación de las tarjetas y los lectores magnéticos.</w:t>
+          <w:b/>
+          <w:bCs/>
+          <w:sz w:val="24"/>
+          <w:szCs w:val="24"/>
+        </w:rPr>
+      </w:pPr>
+      <w:r>
+        <w:rPr>
+          <w:rFonts w:ascii="Arial" w:hAnsi="Arial" w:cs="Arial"/>
+          <w:b/>
+          <w:bCs/>
+          <w:sz w:val="24"/>
+          <w:szCs w:val="24"/>
+        </w:rPr>
+        <w:t>Compatibilidad con Dispositivos de Acceso:</w:t>
       </w:r>
     </w:p>
     <w:p>
@@ -6844,20 +7395,91 @@
         <w:jc w:val="both"/>
         <w:rPr>
           <w:rFonts w:ascii="Arial" w:hAnsi="Arial" w:cs="Arial"/>
-          <w:sz w:val="24"/>
-          <w:szCs w:val="24"/>
-        </w:rPr>
-      </w:pPr>
-      <w:proofErr w:type="gramStart"/>
-      <w:r>
-        <w:rPr>
-          <w:rFonts w:ascii="Arial" w:hAnsi="Arial" w:cs="Arial"/>
-          <w:sz w:val="24"/>
-          <w:szCs w:val="24"/>
-        </w:rPr>
-        <w:t xml:space="preserve">  </w:t>
-      </w:r>
-      <w:r>
+        </w:rPr>
+      </w:pPr>
+      <w:r>
+        <w:rPr>
+          <w:rFonts w:ascii="Arial" w:hAnsi="Arial" w:cs="Arial"/>
+          <w:sz w:val="24"/>
+          <w:szCs w:val="24"/>
+        </w:rPr>
+        <w:t xml:space="preserve">El sistema deberá ser compatible dispositivos de acceso, principalmente aquellos que utilizan </w:t>
+      </w:r>
+      <w:r>
+        <w:rPr>
+          <w:rFonts w:ascii="Arial" w:hAnsi="Arial" w:cs="Arial"/>
+        </w:rPr>
+        <w:t>Tarjeta</w:t>
+      </w:r>
+      <w:r>
+        <w:rPr>
+          <w:rFonts w:ascii="Arial" w:hAnsi="Arial" w:cs="Arial"/>
+        </w:rPr>
+        <w:t>s</w:t>
+      </w:r>
+      <w:r>
+        <w:rPr>
+          <w:rFonts w:ascii="Arial" w:hAnsi="Arial" w:cs="Arial"/>
+        </w:rPr>
+        <w:t xml:space="preserve"> </w:t>
+      </w:r>
+      <w:r>
+        <w:rPr>
+          <w:rFonts w:ascii="Arial" w:hAnsi="Arial" w:cs="Arial"/>
+          <w:sz w:val="24"/>
+          <w:szCs w:val="24"/>
+        </w:rPr>
+        <w:t xml:space="preserve">MIFARE </w:t>
+      </w:r>
+      <w:proofErr w:type="spellStart"/>
+      <w:r>
+        <w:rPr>
+          <w:rFonts w:ascii="Arial" w:hAnsi="Arial" w:cs="Arial"/>
+          <w:sz w:val="24"/>
+          <w:szCs w:val="24"/>
+        </w:rPr>
+        <w:t>Classic</w:t>
+      </w:r>
+      <w:proofErr w:type="spellEnd"/>
+      <w:r>
+        <w:rPr>
+          <w:rFonts w:ascii="Arial" w:hAnsi="Arial" w:cs="Arial"/>
+          <w:sz w:val="24"/>
+          <w:szCs w:val="24"/>
+        </w:rPr>
+        <w:t xml:space="preserve"> / Tipo ISO </w:t>
+      </w:r>
+      <w:proofErr w:type="spellStart"/>
+      <w:r>
+        <w:rPr>
+          <w:rFonts w:ascii="Arial" w:hAnsi="Arial" w:cs="Arial"/>
+          <w:sz w:val="24"/>
+          <w:szCs w:val="24"/>
+        </w:rPr>
+        <w:t>Card</w:t>
+      </w:r>
+      <w:proofErr w:type="spellEnd"/>
+      <w:r>
+        <w:rPr>
+          <w:rFonts w:ascii="Arial" w:hAnsi="Arial" w:cs="Arial"/>
+          <w:sz w:val="24"/>
+          <w:szCs w:val="24"/>
+        </w:rPr>
+        <w:t xml:space="preserve"> </w:t>
+      </w:r>
+      <w:r>
+        <w:rPr>
+          <w:rFonts w:ascii="Arial" w:hAnsi="Arial" w:cs="Arial"/>
+          <w:sz w:val="24"/>
+          <w:szCs w:val="24"/>
+        </w:rPr>
+        <w:t>y se comunican mediante puertos USB. Esto garantiza que las tarjetas puedan ser leídas y programadas sin problemas. El software debe incluir controladores integrados o la capacidad de descargar e instalar controladores adicionales para soportar nuevos dispositivos si se añaden en el futuro. Esto garantiza que el sistema sea escalable y adaptable a medida que cambien las necesidades de la empresa o se actualicen los equipos de hardware.</w:t>
+      </w:r>
+    </w:p>
+    <w:p>
+      <w:pPr>
+        <w:spacing w:line="360" w:lineRule="auto"/>
+        <w:jc w:val="both"/>
         <w:rPr>
           <w:rFonts w:ascii="Arial" w:hAnsi="Arial" w:cs="Arial"/>
           <w:b/>
@@ -6865,9 +7487,7 @@
           <w:sz w:val="24"/>
           <w:szCs w:val="24"/>
         </w:rPr>
-        <w:t>Reconocimiento</w:t>
-      </w:r>
-      <w:proofErr w:type="gramEnd"/>
+      </w:pPr>
       <w:r>
         <w:rPr>
           <w:rFonts w:ascii="Arial" w:hAnsi="Arial" w:cs="Arial"/>
@@ -6876,23 +7496,11 @@
           <w:sz w:val="24"/>
           <w:szCs w:val="24"/>
         </w:rPr>
-        <w:t xml:space="preserve"> facial y biometría</w:t>
-      </w:r>
-      <w:r>
-        <w:rPr>
-          <w:rFonts w:ascii="Arial" w:hAnsi="Arial" w:cs="Arial"/>
-          <w:sz w:val="24"/>
-          <w:szCs w:val="24"/>
-        </w:rPr>
-        <w:t>:</w:t>
-      </w:r>
-    </w:p>
-    <w:p>
-      <w:pPr>
-        <w:numPr>
-          <w:ilvl w:val="0"/>
-          <w:numId w:val="10"/>
-        </w:numPr>
+        <w:t>Capacidad de Almacenamiento:</w:t>
+      </w:r>
+    </w:p>
+    <w:p>
+      <w:pPr>
         <w:spacing w:line="360" w:lineRule="auto"/>
         <w:jc w:val="both"/>
         <w:rPr>
@@ -6907,15 +7515,51 @@
           <w:sz w:val="24"/>
           <w:szCs w:val="24"/>
         </w:rPr>
-        <w:t>Principios del reconocimiento facial como tecnología de autenticación.</w:t>
-      </w:r>
-    </w:p>
-    <w:p>
-      <w:pPr>
-        <w:numPr>
-          <w:ilvl w:val="0"/>
-          <w:numId w:val="10"/>
-        </w:numPr>
+        <w:t xml:space="preserve">La base de datos del sistema debe ser lo suficientemente robusta para manejar usuarios simultáneos, almacenando información sobre </w:t>
+      </w:r>
+      <w:r>
+        <w:rPr>
+          <w:rFonts w:ascii="Arial" w:hAnsi="Arial" w:cs="Arial"/>
+          <w:sz w:val="24"/>
+          <w:szCs w:val="24"/>
+        </w:rPr>
+        <w:t xml:space="preserve">las </w:t>
+      </w:r>
+      <w:r>
+        <w:rPr>
+          <w:rFonts w:ascii="Arial" w:hAnsi="Arial" w:cs="Arial"/>
+          <w:sz w:val="24"/>
+          <w:szCs w:val="24"/>
+        </w:rPr>
+        <w:t>tarjetas,</w:t>
+      </w:r>
+      <w:r>
+        <w:rPr>
+          <w:rFonts w:ascii="Arial" w:hAnsi="Arial" w:cs="Arial"/>
+          <w:sz w:val="24"/>
+          <w:szCs w:val="24"/>
+        </w:rPr>
+        <w:t xml:space="preserve"> permisos de acceso</w:t>
+      </w:r>
+      <w:r>
+        <w:rPr>
+          <w:rFonts w:ascii="Arial" w:hAnsi="Arial" w:cs="Arial"/>
+          <w:sz w:val="24"/>
+          <w:szCs w:val="24"/>
+        </w:rPr>
+        <w:t xml:space="preserve">. </w:t>
+      </w:r>
+      <w:r>
+        <w:rPr>
+          <w:rFonts w:ascii="Arial" w:hAnsi="Arial" w:cs="Arial"/>
+          <w:sz w:val="24"/>
+          <w:szCs w:val="24"/>
+        </w:rPr>
+        <w:t>Además, el sistema debe ser capaz de manejar grandes volúmenes de registros de eventos sin pérdida de rendimiento. Se debe diseñar para que los datos más antiguos se archiven de manera eficiente o se puedan respaldar automáticamente en servidores externos para liberar espacio en la base de datos activa.</w:t>
+      </w:r>
+    </w:p>
+    <w:p>
+      <w:pPr>
         <w:spacing w:line="360" w:lineRule="auto"/>
         <w:jc w:val="both"/>
         <w:rPr>
@@ -6930,126 +7574,7 @@
           <w:sz w:val="24"/>
           <w:szCs w:val="24"/>
         </w:rPr>
-        <w:t>Cómo esta tecnología puede complementarse con las tarjetas magnéticas para aumentar la seguridad.</w:t>
-      </w:r>
-    </w:p>
-    <w:p>
-      <w:pPr>
-        <w:numPr>
-          <w:ilvl w:val="0"/>
-          <w:numId w:val="10"/>
-        </w:numPr>
-        <w:spacing w:line="360" w:lineRule="auto"/>
-        <w:jc w:val="both"/>
-        <w:rPr>
-          <w:rFonts w:ascii="Arial" w:hAnsi="Arial" w:cs="Arial"/>
-          <w:sz w:val="24"/>
-          <w:szCs w:val="24"/>
-        </w:rPr>
-      </w:pPr>
-      <w:r>
-        <w:rPr>
-          <w:rFonts w:ascii="Arial" w:hAnsi="Arial" w:cs="Arial"/>
-          <w:sz w:val="24"/>
-          <w:szCs w:val="24"/>
-        </w:rPr>
-        <w:t>Ventajas del uso de la biometría en la gestión de accesos.</w:t>
-      </w:r>
-    </w:p>
-    <w:p>
-      <w:pPr>
-        <w:spacing w:line="360" w:lineRule="auto"/>
-        <w:jc w:val="both"/>
-        <w:rPr>
-          <w:rFonts w:ascii="Arial" w:hAnsi="Arial" w:cs="Arial"/>
-          <w:sz w:val="24"/>
-          <w:szCs w:val="24"/>
-        </w:rPr>
-      </w:pPr>
-      <w:proofErr w:type="gramStart"/>
-      <w:r>
-        <w:rPr>
-          <w:rFonts w:ascii="Arial" w:hAnsi="Arial" w:cs="Arial"/>
-          <w:sz w:val="24"/>
-          <w:szCs w:val="24"/>
-        </w:rPr>
-        <w:t xml:space="preserve">  </w:t>
-      </w:r>
-      <w:r>
-        <w:rPr>
-          <w:rFonts w:ascii="Arial" w:hAnsi="Arial" w:cs="Arial"/>
-          <w:b/>
-          <w:bCs/>
-          <w:sz w:val="24"/>
-          <w:szCs w:val="24"/>
-        </w:rPr>
-        <w:t>Normativas</w:t>
-      </w:r>
-      <w:proofErr w:type="gramEnd"/>
-      <w:r>
-        <w:rPr>
-          <w:rFonts w:ascii="Arial" w:hAnsi="Arial" w:cs="Arial"/>
-          <w:b/>
-          <w:bCs/>
-          <w:sz w:val="24"/>
-          <w:szCs w:val="24"/>
-        </w:rPr>
-        <w:t xml:space="preserve"> y estándares de seguridad</w:t>
-      </w:r>
-      <w:r>
-        <w:rPr>
-          <w:rFonts w:ascii="Arial" w:hAnsi="Arial" w:cs="Arial"/>
-          <w:sz w:val="24"/>
-          <w:szCs w:val="24"/>
-        </w:rPr>
-        <w:t>:</w:t>
-      </w:r>
-    </w:p>
-    <w:p>
-      <w:pPr>
-        <w:numPr>
-          <w:ilvl w:val="0"/>
-          <w:numId w:val="11"/>
-        </w:numPr>
-        <w:spacing w:line="360" w:lineRule="auto"/>
-        <w:jc w:val="both"/>
-        <w:rPr>
-          <w:rFonts w:ascii="Arial" w:hAnsi="Arial" w:cs="Arial"/>
-          <w:sz w:val="24"/>
-          <w:szCs w:val="24"/>
-        </w:rPr>
-      </w:pPr>
-      <w:r>
-        <w:rPr>
-          <w:rFonts w:ascii="Arial" w:hAnsi="Arial" w:cs="Arial"/>
-          <w:sz w:val="24"/>
-          <w:szCs w:val="24"/>
-        </w:rPr>
-        <w:lastRenderedPageBreak/>
-        <w:t>Reglas y regulaciones internacionales o nacionales sobre el control de accesos y la privacidad de los datos.</w:t>
-      </w:r>
-    </w:p>
-    <w:p>
-      <w:pPr>
-        <w:numPr>
-          <w:ilvl w:val="0"/>
-          <w:numId w:val="11"/>
-        </w:numPr>
-        <w:spacing w:line="360" w:lineRule="auto"/>
-        <w:jc w:val="both"/>
-        <w:rPr>
-          <w:rFonts w:ascii="Arial" w:hAnsi="Arial" w:cs="Arial"/>
-          <w:sz w:val="24"/>
-          <w:szCs w:val="24"/>
-        </w:rPr>
-      </w:pPr>
-      <w:r>
-        <w:rPr>
-          <w:rFonts w:ascii="Arial" w:hAnsi="Arial" w:cs="Arial"/>
-          <w:sz w:val="24"/>
-          <w:szCs w:val="24"/>
-        </w:rPr>
-        <w:t>Cumplimiento de las normativas con respecto al uso de datos biométricos.</w:t>
+        <w:t xml:space="preserve">                                                                                         </w:t>
       </w:r>
     </w:p>
     <w:p>

--- a/Formato proyecto final-1.docx
+++ b/Formato proyecto final-1.docx
@@ -468,7 +468,6 @@
         </w:rPr>
         <w:t xml:space="preserve"> </w:t>
       </w:r>
-      <w:proofErr w:type="spellStart"/>
       <w:r>
         <w:rPr>
           <w:rFonts w:ascii="Arial" w:hAnsi="Arial" w:cs="Arial"/>
@@ -485,7 +484,6 @@
         </w:rPr>
         <w:t>iménez</w:t>
       </w:r>
-      <w:proofErr w:type="spellEnd"/>
       <w:r>
         <w:rPr>
           <w:rFonts w:ascii="Arial" w:hAnsi="Arial" w:cs="Arial"/>
@@ -514,23 +512,13 @@
           <w:szCs w:val="24"/>
         </w:rPr>
       </w:pPr>
-      <w:proofErr w:type="spellStart"/>
-      <w:r>
-        <w:rPr>
-          <w:rFonts w:ascii="Arial" w:hAnsi="Arial" w:cs="Arial"/>
-          <w:sz w:val="24"/>
-          <w:szCs w:val="24"/>
-        </w:rPr>
-        <w:t>Nom</w:t>
-      </w:r>
-      <w:proofErr w:type="spellEnd"/>
-      <w:r>
-        <w:rPr>
-          <w:rFonts w:ascii="Arial" w:hAnsi="Arial" w:cs="Arial"/>
-          <w:sz w:val="24"/>
-          <w:szCs w:val="24"/>
-        </w:rPr>
-        <w:t>.</w:t>
+      <w:r>
+        <w:rPr>
+          <w:rFonts w:ascii="Arial" w:hAnsi="Arial" w:cs="Arial"/>
+          <w:sz w:val="24"/>
+          <w:szCs w:val="24"/>
+        </w:rPr>
+        <w:t>Nom.</w:t>
       </w:r>
       <w:r>
         <w:rPr>
@@ -891,10 +879,9 @@
             <w:rPr>
               <w:rFonts w:asciiTheme="minorHAnsi" w:eastAsiaTheme="minorEastAsia" w:hAnsiTheme="minorHAnsi" w:cstheme="minorBidi"/>
               <w:b w:val="0"/>
-              <w:kern w:val="0"/>
-              <w:sz w:val="22"/>
+              <w:noProof/>
+              <w:szCs w:val="24"/>
               <w:lang w:eastAsia="es-MX"/>
-              <w14:ligatures w14:val="none"/>
             </w:rPr>
           </w:pPr>
           <w:r>
@@ -906,50 +893,58 @@
           <w:r>
             <w:fldChar w:fldCharType="separate"/>
           </w:r>
-          <w:hyperlink w:anchor="_Toc177803792" w:history="1">
+          <w:hyperlink w:anchor="_Toc179901809" w:history="1">
             <w:r>
               <w:rPr>
                 <w:rStyle w:val="Hipervnculo"/>
+                <w:noProof/>
               </w:rPr>
               <w:t>Agradecimientos</w:t>
             </w:r>
             <w:r>
               <w:rPr>
+                <w:noProof/>
                 <w:webHidden/>
               </w:rPr>
               <w:tab/>
             </w:r>
             <w:r>
               <w:rPr>
+                <w:noProof/>
                 <w:webHidden/>
               </w:rPr>
               <w:fldChar w:fldCharType="begin"/>
             </w:r>
             <w:r>
               <w:rPr>
-                <w:webHidden/>
-              </w:rPr>
-              <w:instrText xml:space="preserve"> PAGEREF _Toc177803792 \h </w:instrText>
-            </w:r>
-            <w:r>
-              <w:rPr>
-                <w:webHidden/>
-              </w:rPr>
-            </w:r>
-            <w:r>
-              <w:rPr>
+                <w:noProof/>
+                <w:webHidden/>
+              </w:rPr>
+              <w:instrText xml:space="preserve"> PAGEREF _Toc179901809 \h </w:instrText>
+            </w:r>
+            <w:r>
+              <w:rPr>
+                <w:noProof/>
+                <w:webHidden/>
+              </w:rPr>
+            </w:r>
+            <w:r>
+              <w:rPr>
+                <w:noProof/>
                 <w:webHidden/>
               </w:rPr>
               <w:fldChar w:fldCharType="separate"/>
             </w:r>
             <w:r>
               <w:rPr>
-                <w:webHidden/>
-              </w:rPr>
-              <w:t>3</w:t>
-            </w:r>
-            <w:r>
-              <w:rPr>
+                <w:noProof/>
+                <w:webHidden/>
+              </w:rPr>
+              <w:t>4</w:t>
+            </w:r>
+            <w:r>
+              <w:rPr>
+                <w:noProof/>
                 <w:webHidden/>
               </w:rPr>
               <w:fldChar w:fldCharType="end"/>
@@ -962,56 +957,63 @@
             <w:rPr>
               <w:rFonts w:asciiTheme="minorHAnsi" w:eastAsiaTheme="minorEastAsia" w:hAnsiTheme="minorHAnsi" w:cstheme="minorBidi"/>
               <w:b w:val="0"/>
-              <w:kern w:val="0"/>
-              <w:sz w:val="22"/>
+              <w:noProof/>
+              <w:szCs w:val="24"/>
               <w:lang w:eastAsia="es-MX"/>
-              <w14:ligatures w14:val="none"/>
             </w:rPr>
           </w:pPr>
-          <w:hyperlink w:anchor="_Toc177803793" w:history="1">
+          <w:hyperlink w:anchor="_Toc179901810" w:history="1">
             <w:r>
               <w:rPr>
                 <w:rStyle w:val="Hipervnculo"/>
+                <w:noProof/>
               </w:rPr>
               <w:t>Resumen</w:t>
             </w:r>
             <w:r>
               <w:rPr>
+                <w:noProof/>
                 <w:webHidden/>
               </w:rPr>
               <w:tab/>
             </w:r>
             <w:r>
               <w:rPr>
+                <w:noProof/>
                 <w:webHidden/>
               </w:rPr>
               <w:fldChar w:fldCharType="begin"/>
             </w:r>
             <w:r>
               <w:rPr>
-                <w:webHidden/>
-              </w:rPr>
-              <w:instrText xml:space="preserve"> PAGEREF _Toc177803793 \h </w:instrText>
-            </w:r>
-            <w:r>
-              <w:rPr>
-                <w:webHidden/>
-              </w:rPr>
-            </w:r>
-            <w:r>
-              <w:rPr>
+                <w:noProof/>
+                <w:webHidden/>
+              </w:rPr>
+              <w:instrText xml:space="preserve"> PAGEREF _Toc179901810 \h </w:instrText>
+            </w:r>
+            <w:r>
+              <w:rPr>
+                <w:noProof/>
+                <w:webHidden/>
+              </w:rPr>
+            </w:r>
+            <w:r>
+              <w:rPr>
+                <w:noProof/>
                 <w:webHidden/>
               </w:rPr>
               <w:fldChar w:fldCharType="separate"/>
             </w:r>
             <w:r>
               <w:rPr>
-                <w:webHidden/>
-              </w:rPr>
-              <w:t>4</w:t>
-            </w:r>
-            <w:r>
-              <w:rPr>
+                <w:noProof/>
+                <w:webHidden/>
+              </w:rPr>
+              <w:t>5</w:t>
+            </w:r>
+            <w:r>
+              <w:rPr>
+                <w:noProof/>
                 <w:webHidden/>
               </w:rPr>
               <w:fldChar w:fldCharType="end"/>
@@ -1024,56 +1026,63 @@
             <w:rPr>
               <w:rFonts w:asciiTheme="minorHAnsi" w:eastAsiaTheme="minorEastAsia" w:hAnsiTheme="minorHAnsi" w:cstheme="minorBidi"/>
               <w:b w:val="0"/>
-              <w:kern w:val="0"/>
-              <w:sz w:val="22"/>
+              <w:noProof/>
+              <w:szCs w:val="24"/>
               <w:lang w:eastAsia="es-MX"/>
-              <w14:ligatures w14:val="none"/>
             </w:rPr>
           </w:pPr>
-          <w:hyperlink w:anchor="_Toc177803794" w:history="1">
+          <w:hyperlink w:anchor="_Toc179901811" w:history="1">
             <w:r>
               <w:rPr>
                 <w:rStyle w:val="Hipervnculo"/>
-              </w:rPr>
-              <w:t>1.1 Introduccion</w:t>
-            </w:r>
-            <w:r>
-              <w:rPr>
+                <w:noProof/>
+              </w:rPr>
+              <w:t>1.1 Introducción</w:t>
+            </w:r>
+            <w:r>
+              <w:rPr>
+                <w:noProof/>
                 <w:webHidden/>
               </w:rPr>
               <w:tab/>
             </w:r>
             <w:r>
               <w:rPr>
+                <w:noProof/>
                 <w:webHidden/>
               </w:rPr>
               <w:fldChar w:fldCharType="begin"/>
             </w:r>
             <w:r>
               <w:rPr>
-                <w:webHidden/>
-              </w:rPr>
-              <w:instrText xml:space="preserve"> PAGEREF _Toc177803794 \h </w:instrText>
-            </w:r>
-            <w:r>
-              <w:rPr>
-                <w:webHidden/>
-              </w:rPr>
-            </w:r>
-            <w:r>
-              <w:rPr>
+                <w:noProof/>
+                <w:webHidden/>
+              </w:rPr>
+              <w:instrText xml:space="preserve"> PAGEREF _Toc179901811 \h </w:instrText>
+            </w:r>
+            <w:r>
+              <w:rPr>
+                <w:noProof/>
+                <w:webHidden/>
+              </w:rPr>
+            </w:r>
+            <w:r>
+              <w:rPr>
+                <w:noProof/>
                 <w:webHidden/>
               </w:rPr>
               <w:fldChar w:fldCharType="separate"/>
             </w:r>
             <w:r>
               <w:rPr>
-                <w:webHidden/>
-              </w:rPr>
-              <w:t>6</w:t>
-            </w:r>
-            <w:r>
-              <w:rPr>
+                <w:noProof/>
+                <w:webHidden/>
+              </w:rPr>
+              <w:t>7</w:t>
+            </w:r>
+            <w:r>
+              <w:rPr>
+                <w:noProof/>
                 <w:webHidden/>
               </w:rPr>
               <w:fldChar w:fldCharType="end"/>
@@ -1086,56 +1095,63 @@
             <w:rPr>
               <w:rFonts w:asciiTheme="minorHAnsi" w:eastAsiaTheme="minorEastAsia" w:hAnsiTheme="minorHAnsi" w:cstheme="minorBidi"/>
               <w:b w:val="0"/>
-              <w:kern w:val="0"/>
-              <w:sz w:val="22"/>
+              <w:noProof/>
+              <w:szCs w:val="24"/>
               <w:lang w:eastAsia="es-MX"/>
-              <w14:ligatures w14:val="none"/>
             </w:rPr>
           </w:pPr>
-          <w:hyperlink w:anchor="_Toc177803795" w:history="1">
+          <w:hyperlink w:anchor="_Toc179901812" w:history="1">
             <w:r>
               <w:rPr>
                 <w:rStyle w:val="Hipervnculo"/>
-              </w:rPr>
-              <w:t>1.2 Descripcion de la empresa</w:t>
-            </w:r>
-            <w:r>
-              <w:rPr>
+                <w:noProof/>
+              </w:rPr>
+              <w:t>1.2 Descripción de la empresa</w:t>
+            </w:r>
+            <w:r>
+              <w:rPr>
+                <w:noProof/>
                 <w:webHidden/>
               </w:rPr>
               <w:tab/>
             </w:r>
             <w:r>
               <w:rPr>
+                <w:noProof/>
                 <w:webHidden/>
               </w:rPr>
               <w:fldChar w:fldCharType="begin"/>
             </w:r>
             <w:r>
               <w:rPr>
-                <w:webHidden/>
-              </w:rPr>
-              <w:instrText xml:space="preserve"> PAGEREF _Toc177803795 \h </w:instrText>
-            </w:r>
-            <w:r>
-              <w:rPr>
-                <w:webHidden/>
-              </w:rPr>
-            </w:r>
-            <w:r>
-              <w:rPr>
+                <w:noProof/>
+                <w:webHidden/>
+              </w:rPr>
+              <w:instrText xml:space="preserve"> PAGEREF _Toc179901812 \h </w:instrText>
+            </w:r>
+            <w:r>
+              <w:rPr>
+                <w:noProof/>
+                <w:webHidden/>
+              </w:rPr>
+            </w:r>
+            <w:r>
+              <w:rPr>
+                <w:noProof/>
                 <w:webHidden/>
               </w:rPr>
               <w:fldChar w:fldCharType="separate"/>
             </w:r>
             <w:r>
               <w:rPr>
-                <w:webHidden/>
-              </w:rPr>
-              <w:t>7</w:t>
-            </w:r>
-            <w:r>
-              <w:rPr>
+                <w:noProof/>
+                <w:webHidden/>
+              </w:rPr>
+              <w:t>8</w:t>
+            </w:r>
+            <w:r>
+              <w:rPr>
+                <w:noProof/>
                 <w:webHidden/>
               </w:rPr>
               <w:fldChar w:fldCharType="end"/>
@@ -1148,56 +1164,64 @@
             <w:rPr>
               <w:rFonts w:asciiTheme="minorHAnsi" w:eastAsiaTheme="minorEastAsia" w:hAnsiTheme="minorHAnsi" w:cstheme="minorBidi"/>
               <w:b w:val="0"/>
-              <w:kern w:val="0"/>
-              <w:sz w:val="22"/>
+              <w:noProof/>
+              <w:szCs w:val="24"/>
               <w:lang w:eastAsia="es-MX"/>
-              <w14:ligatures w14:val="none"/>
             </w:rPr>
           </w:pPr>
-          <w:hyperlink w:anchor="_Toc177803796" w:history="1">
+          <w:hyperlink w:anchor="_Toc179901813" w:history="1">
             <w:r>
               <w:rPr>
                 <w:rStyle w:val="Hipervnculo"/>
+                <w:bCs/>
+                <w:noProof/>
               </w:rPr>
               <w:t>1.3 Problemas a resolver</w:t>
             </w:r>
             <w:r>
               <w:rPr>
+                <w:noProof/>
                 <w:webHidden/>
               </w:rPr>
               <w:tab/>
             </w:r>
             <w:r>
               <w:rPr>
+                <w:noProof/>
                 <w:webHidden/>
               </w:rPr>
               <w:fldChar w:fldCharType="begin"/>
             </w:r>
             <w:r>
               <w:rPr>
-                <w:webHidden/>
-              </w:rPr>
-              <w:instrText xml:space="preserve"> PAGEREF _Toc177803796 \h </w:instrText>
-            </w:r>
-            <w:r>
-              <w:rPr>
-                <w:webHidden/>
-              </w:rPr>
-            </w:r>
-            <w:r>
-              <w:rPr>
+                <w:noProof/>
+                <w:webHidden/>
+              </w:rPr>
+              <w:instrText xml:space="preserve"> PAGEREF _Toc179901813 \h </w:instrText>
+            </w:r>
+            <w:r>
+              <w:rPr>
+                <w:noProof/>
+                <w:webHidden/>
+              </w:rPr>
+            </w:r>
+            <w:r>
+              <w:rPr>
+                <w:noProof/>
                 <w:webHidden/>
               </w:rPr>
               <w:fldChar w:fldCharType="separate"/>
             </w:r>
             <w:r>
               <w:rPr>
-                <w:webHidden/>
-              </w:rPr>
-              <w:t>8</w:t>
-            </w:r>
-            <w:r>
-              <w:rPr>
+                <w:noProof/>
+                <w:webHidden/>
+              </w:rPr>
+              <w:t>9</w:t>
+            </w:r>
+            <w:r>
+              <w:rPr>
+                <w:noProof/>
                 <w:webHidden/>
               </w:rPr>
               <w:fldChar w:fldCharType="end"/>
@@ -1210,56 +1234,63 @@
             <w:rPr>
               <w:rFonts w:asciiTheme="minorHAnsi" w:eastAsiaTheme="minorEastAsia" w:hAnsiTheme="minorHAnsi" w:cstheme="minorBidi"/>
               <w:b w:val="0"/>
-              <w:kern w:val="0"/>
-              <w:sz w:val="22"/>
+              <w:noProof/>
+              <w:szCs w:val="24"/>
               <w:lang w:eastAsia="es-MX"/>
-              <w14:ligatures w14:val="none"/>
             </w:rPr>
           </w:pPr>
-          <w:hyperlink w:anchor="_Toc177803797" w:history="1">
+          <w:hyperlink w:anchor="_Toc179901814" w:history="1">
             <w:r>
               <w:rPr>
                 <w:rStyle w:val="Hipervnculo"/>
+                <w:noProof/>
               </w:rPr>
               <w:t>1.4 Objetivos</w:t>
             </w:r>
             <w:r>
               <w:rPr>
+                <w:noProof/>
                 <w:webHidden/>
               </w:rPr>
               <w:tab/>
             </w:r>
             <w:r>
               <w:rPr>
+                <w:noProof/>
                 <w:webHidden/>
               </w:rPr>
               <w:fldChar w:fldCharType="begin"/>
             </w:r>
             <w:r>
               <w:rPr>
-                <w:webHidden/>
-              </w:rPr>
-              <w:instrText xml:space="preserve"> PAGEREF _Toc177803797 \h </w:instrText>
-            </w:r>
-            <w:r>
-              <w:rPr>
-                <w:webHidden/>
-              </w:rPr>
-            </w:r>
-            <w:r>
-              <w:rPr>
+                <w:noProof/>
+                <w:webHidden/>
+              </w:rPr>
+              <w:instrText xml:space="preserve"> PAGEREF _Toc179901814 \h </w:instrText>
+            </w:r>
+            <w:r>
+              <w:rPr>
+                <w:noProof/>
+                <w:webHidden/>
+              </w:rPr>
+            </w:r>
+            <w:r>
+              <w:rPr>
+                <w:noProof/>
                 <w:webHidden/>
               </w:rPr>
               <w:fldChar w:fldCharType="separate"/>
             </w:r>
             <w:r>
               <w:rPr>
-                <w:webHidden/>
-              </w:rPr>
-              <w:t>10</w:t>
-            </w:r>
-            <w:r>
-              <w:rPr>
+                <w:noProof/>
+                <w:webHidden/>
+              </w:rPr>
+              <w:t>11</w:t>
+            </w:r>
+            <w:r>
+              <w:rPr>
+                <w:noProof/>
                 <w:webHidden/>
               </w:rPr>
               <w:fldChar w:fldCharType="end"/>
@@ -1274,57 +1305,66 @@
             </w:tabs>
             <w:rPr>
               <w:rFonts w:eastAsiaTheme="minorEastAsia"/>
-              <w:kern w:val="0"/>
+              <w:noProof/>
+              <w:sz w:val="24"/>
+              <w:szCs w:val="24"/>
               <w:lang w:eastAsia="es-MX"/>
-              <w14:ligatures w14:val="none"/>
             </w:rPr>
           </w:pPr>
-          <w:hyperlink w:anchor="_Toc177803798" w:history="1">
+          <w:hyperlink w:anchor="_Toc179901815" w:history="1">
             <w:r>
               <w:rPr>
                 <w:rStyle w:val="Hipervnculo"/>
                 <w:rFonts w:ascii="Arial" w:hAnsi="Arial" w:cs="Arial"/>
                 <w:b/>
+                <w:noProof/>
               </w:rPr>
               <w:t>1.4.1 Objetivos Específicos:</w:t>
             </w:r>
             <w:r>
               <w:rPr>
+                <w:noProof/>
                 <w:webHidden/>
               </w:rPr>
               <w:tab/>
             </w:r>
             <w:r>
               <w:rPr>
+                <w:noProof/>
                 <w:webHidden/>
               </w:rPr>
               <w:fldChar w:fldCharType="begin"/>
             </w:r>
             <w:r>
               <w:rPr>
-                <w:webHidden/>
-              </w:rPr>
-              <w:instrText xml:space="preserve"> PAGEREF _Toc177803798 \h </w:instrText>
-            </w:r>
-            <w:r>
-              <w:rPr>
-                <w:webHidden/>
-              </w:rPr>
-            </w:r>
-            <w:r>
-              <w:rPr>
+                <w:noProof/>
+                <w:webHidden/>
+              </w:rPr>
+              <w:instrText xml:space="preserve"> PAGEREF _Toc179901815 \h </w:instrText>
+            </w:r>
+            <w:r>
+              <w:rPr>
+                <w:noProof/>
+                <w:webHidden/>
+              </w:rPr>
+            </w:r>
+            <w:r>
+              <w:rPr>
+                <w:noProof/>
                 <w:webHidden/>
               </w:rPr>
               <w:fldChar w:fldCharType="separate"/>
             </w:r>
             <w:r>
               <w:rPr>
-                <w:webHidden/>
-              </w:rPr>
-              <w:t>10</w:t>
-            </w:r>
-            <w:r>
-              <w:rPr>
+                <w:noProof/>
+                <w:webHidden/>
+              </w:rPr>
+              <w:t>11</w:t>
+            </w:r>
+            <w:r>
+              <w:rPr>
+                <w:noProof/>
                 <w:webHidden/>
               </w:rPr>
               <w:fldChar w:fldCharType="end"/>
@@ -1337,56 +1377,63 @@
             <w:rPr>
               <w:rFonts w:asciiTheme="minorHAnsi" w:eastAsiaTheme="minorEastAsia" w:hAnsiTheme="minorHAnsi" w:cstheme="minorBidi"/>
               <w:b w:val="0"/>
-              <w:kern w:val="0"/>
-              <w:sz w:val="22"/>
+              <w:noProof/>
+              <w:szCs w:val="24"/>
               <w:lang w:eastAsia="es-MX"/>
-              <w14:ligatures w14:val="none"/>
             </w:rPr>
           </w:pPr>
-          <w:hyperlink w:anchor="_Toc177803799" w:history="1">
+          <w:hyperlink w:anchor="_Toc179901816" w:history="1">
             <w:r>
               <w:rPr>
                 <w:rStyle w:val="Hipervnculo"/>
-              </w:rPr>
-              <w:t>1.5 Justificacion</w:t>
-            </w:r>
-            <w:r>
-              <w:rPr>
+                <w:noProof/>
+              </w:rPr>
+              <w:t>1.5 Justificación</w:t>
+            </w:r>
+            <w:r>
+              <w:rPr>
+                <w:noProof/>
                 <w:webHidden/>
               </w:rPr>
               <w:tab/>
             </w:r>
             <w:r>
               <w:rPr>
+                <w:noProof/>
                 <w:webHidden/>
               </w:rPr>
               <w:fldChar w:fldCharType="begin"/>
             </w:r>
             <w:r>
               <w:rPr>
-                <w:webHidden/>
-              </w:rPr>
-              <w:instrText xml:space="preserve"> PAGEREF _Toc177803799 \h </w:instrText>
-            </w:r>
-            <w:r>
-              <w:rPr>
-                <w:webHidden/>
-              </w:rPr>
-            </w:r>
-            <w:r>
-              <w:rPr>
+                <w:noProof/>
+                <w:webHidden/>
+              </w:rPr>
+              <w:instrText xml:space="preserve"> PAGEREF _Toc179901816 \h </w:instrText>
+            </w:r>
+            <w:r>
+              <w:rPr>
+                <w:noProof/>
+                <w:webHidden/>
+              </w:rPr>
+            </w:r>
+            <w:r>
+              <w:rPr>
+                <w:noProof/>
                 <w:webHidden/>
               </w:rPr>
               <w:fldChar w:fldCharType="separate"/>
             </w:r>
             <w:r>
               <w:rPr>
-                <w:webHidden/>
-              </w:rPr>
-              <w:t>11</w:t>
-            </w:r>
-            <w:r>
-              <w:rPr>
+                <w:noProof/>
+                <w:webHidden/>
+              </w:rPr>
+              <w:t>12</w:t>
+            </w:r>
+            <w:r>
+              <w:rPr>
+                <w:noProof/>
                 <w:webHidden/>
               </w:rPr>
               <w:fldChar w:fldCharType="end"/>
@@ -1399,56 +1446,63 @@
             <w:rPr>
               <w:rFonts w:asciiTheme="minorHAnsi" w:eastAsiaTheme="minorEastAsia" w:hAnsiTheme="minorHAnsi" w:cstheme="minorBidi"/>
               <w:b w:val="0"/>
-              <w:kern w:val="0"/>
-              <w:sz w:val="22"/>
+              <w:noProof/>
+              <w:szCs w:val="24"/>
               <w:lang w:eastAsia="es-MX"/>
-              <w14:ligatures w14:val="none"/>
             </w:rPr>
           </w:pPr>
-          <w:hyperlink w:anchor="_Toc177803800" w:history="1">
+          <w:hyperlink w:anchor="_Toc179901817" w:history="1">
             <w:r>
               <w:rPr>
                 <w:rStyle w:val="Hipervnculo"/>
+                <w:noProof/>
               </w:rPr>
               <w:t>2.1 La gestión de accesos y seguridad</w:t>
             </w:r>
             <w:r>
               <w:rPr>
+                <w:noProof/>
                 <w:webHidden/>
               </w:rPr>
               <w:tab/>
             </w:r>
             <w:r>
               <w:rPr>
+                <w:noProof/>
                 <w:webHidden/>
               </w:rPr>
               <w:fldChar w:fldCharType="begin"/>
             </w:r>
             <w:r>
               <w:rPr>
-                <w:webHidden/>
-              </w:rPr>
-              <w:instrText xml:space="preserve"> PAGEREF _Toc177803800 \h </w:instrText>
-            </w:r>
-            <w:r>
-              <w:rPr>
-                <w:webHidden/>
-              </w:rPr>
-            </w:r>
-            <w:r>
-              <w:rPr>
+                <w:noProof/>
+                <w:webHidden/>
+              </w:rPr>
+              <w:instrText xml:space="preserve"> PAGEREF _Toc179901817 \h </w:instrText>
+            </w:r>
+            <w:r>
+              <w:rPr>
+                <w:noProof/>
+                <w:webHidden/>
+              </w:rPr>
+            </w:r>
+            <w:r>
+              <w:rPr>
+                <w:noProof/>
                 <w:webHidden/>
               </w:rPr>
               <w:fldChar w:fldCharType="separate"/>
             </w:r>
             <w:r>
               <w:rPr>
-                <w:webHidden/>
-              </w:rPr>
-              <w:t>13</w:t>
-            </w:r>
-            <w:r>
-              <w:rPr>
+                <w:noProof/>
+                <w:webHidden/>
+              </w:rPr>
+              <w:t>14</w:t>
+            </w:r>
+            <w:r>
+              <w:rPr>
+                <w:noProof/>
                 <w:webHidden/>
               </w:rPr>
               <w:fldChar w:fldCharType="end"/>
@@ -1463,58 +1517,67 @@
             </w:tabs>
             <w:rPr>
               <w:rFonts w:eastAsiaTheme="minorEastAsia"/>
-              <w:kern w:val="0"/>
+              <w:noProof/>
+              <w:sz w:val="24"/>
+              <w:szCs w:val="24"/>
               <w:lang w:eastAsia="es-MX"/>
-              <w14:ligatures w14:val="none"/>
             </w:rPr>
           </w:pPr>
-          <w:hyperlink w:anchor="_Toc177803801" w:history="1">
+          <w:hyperlink w:anchor="_Toc179901818" w:history="1">
             <w:r>
               <w:rPr>
                 <w:rStyle w:val="Hipervnculo"/>
                 <w:rFonts w:ascii="Arial" w:hAnsi="Arial" w:cs="Arial"/>
                 <w:b/>
+                <w:noProof/>
                 <w:shd w:val="clear" w:color="auto" w:fill="FFFFFF"/>
               </w:rPr>
-              <w:t>2.2.1 Sistema de Acceso fisico</w:t>
-            </w:r>
-            <w:r>
-              <w:rPr>
+              <w:t>2.1.1 Sistema de Acceso físico</w:t>
+            </w:r>
+            <w:r>
+              <w:rPr>
+                <w:noProof/>
                 <w:webHidden/>
               </w:rPr>
               <w:tab/>
             </w:r>
             <w:r>
               <w:rPr>
+                <w:noProof/>
                 <w:webHidden/>
               </w:rPr>
               <w:fldChar w:fldCharType="begin"/>
             </w:r>
             <w:r>
               <w:rPr>
-                <w:webHidden/>
-              </w:rPr>
-              <w:instrText xml:space="preserve"> PAGEREF _Toc177803801 \h </w:instrText>
-            </w:r>
-            <w:r>
-              <w:rPr>
-                <w:webHidden/>
-              </w:rPr>
-            </w:r>
-            <w:r>
-              <w:rPr>
+                <w:noProof/>
+                <w:webHidden/>
+              </w:rPr>
+              <w:instrText xml:space="preserve"> PAGEREF _Toc179901818 \h </w:instrText>
+            </w:r>
+            <w:r>
+              <w:rPr>
+                <w:noProof/>
+                <w:webHidden/>
+              </w:rPr>
+            </w:r>
+            <w:r>
+              <w:rPr>
+                <w:noProof/>
                 <w:webHidden/>
               </w:rPr>
               <w:fldChar w:fldCharType="separate"/>
             </w:r>
             <w:r>
               <w:rPr>
-                <w:webHidden/>
-              </w:rPr>
-              <w:t>13</w:t>
-            </w:r>
-            <w:r>
-              <w:rPr>
+                <w:noProof/>
+                <w:webHidden/>
+              </w:rPr>
+              <w:t>14</w:t>
+            </w:r>
+            <w:r>
+              <w:rPr>
+                <w:noProof/>
                 <w:webHidden/>
               </w:rPr>
               <w:fldChar w:fldCharType="end"/>
@@ -1527,53 +1590,68 @@
             <w:tabs>
               <w:tab w:val="right" w:leader="dot" w:pos="8828"/>
             </w:tabs>
+            <w:rPr>
+              <w:rFonts w:eastAsiaTheme="minorEastAsia"/>
+              <w:noProof/>
+              <w:sz w:val="24"/>
+              <w:szCs w:val="24"/>
+              <w:lang w:eastAsia="es-MX"/>
+            </w:rPr>
           </w:pPr>
-          <w:hyperlink w:anchor="_Toc177803802" w:history="1">
+          <w:hyperlink w:anchor="_Toc179901819" w:history="1">
             <w:r>
               <w:rPr>
                 <w:rStyle w:val="Hipervnculo"/>
                 <w:rFonts w:ascii="Arial" w:hAnsi="Arial" w:cs="Arial"/>
                 <w:b/>
+                <w:noProof/>
               </w:rPr>
               <w:t>Componentes de un Sistema de Control Físico</w:t>
             </w:r>
             <w:r>
               <w:rPr>
+                <w:noProof/>
                 <w:webHidden/>
               </w:rPr>
               <w:tab/>
             </w:r>
             <w:r>
               <w:rPr>
+                <w:noProof/>
                 <w:webHidden/>
               </w:rPr>
               <w:fldChar w:fldCharType="begin"/>
             </w:r>
             <w:r>
               <w:rPr>
-                <w:webHidden/>
-              </w:rPr>
-              <w:instrText xml:space="preserve"> PAGEREF _Toc177803802 \h </w:instrText>
-            </w:r>
-            <w:r>
-              <w:rPr>
-                <w:webHidden/>
-              </w:rPr>
-            </w:r>
-            <w:r>
-              <w:rPr>
+                <w:noProof/>
+                <w:webHidden/>
+              </w:rPr>
+              <w:instrText xml:space="preserve"> PAGEREF _Toc179901819 \h </w:instrText>
+            </w:r>
+            <w:r>
+              <w:rPr>
+                <w:noProof/>
+                <w:webHidden/>
+              </w:rPr>
+            </w:r>
+            <w:r>
+              <w:rPr>
+                <w:noProof/>
                 <w:webHidden/>
               </w:rPr>
               <w:fldChar w:fldCharType="separate"/>
             </w:r>
             <w:r>
               <w:rPr>
-                <w:webHidden/>
-              </w:rPr>
-              <w:t>13</w:t>
-            </w:r>
-            <w:r>
-              <w:rPr>
+                <w:noProof/>
+                <w:webHidden/>
+              </w:rPr>
+              <w:t>14</w:t>
+            </w:r>
+            <w:r>
+              <w:rPr>
+                <w:noProof/>
                 <w:webHidden/>
               </w:rPr>
               <w:fldChar w:fldCharType="end"/>
@@ -1588,57 +1666,66 @@
             </w:tabs>
             <w:rPr>
               <w:rFonts w:eastAsiaTheme="minorEastAsia"/>
-              <w:kern w:val="0"/>
+              <w:noProof/>
+              <w:sz w:val="24"/>
+              <w:szCs w:val="24"/>
               <w:lang w:eastAsia="es-MX"/>
-              <w14:ligatures w14:val="none"/>
             </w:rPr>
           </w:pPr>
-          <w:hyperlink w:anchor="_Toc177803803" w:history="1">
+          <w:hyperlink w:anchor="_Toc179901820" w:history="1">
             <w:r>
               <w:rPr>
                 <w:rStyle w:val="Hipervnculo"/>
                 <w:rFonts w:ascii="Arial" w:hAnsi="Arial" w:cs="Arial"/>
                 <w:b/>
-              </w:rPr>
-              <w:t>2.2.2 Sistema de Acceso Logico</w:t>
-            </w:r>
-            <w:r>
-              <w:rPr>
+                <w:noProof/>
+              </w:rPr>
+              <w:t>2.1.2 Sistema de Acceso Lógico</w:t>
+            </w:r>
+            <w:r>
+              <w:rPr>
+                <w:noProof/>
                 <w:webHidden/>
               </w:rPr>
               <w:tab/>
             </w:r>
             <w:r>
               <w:rPr>
+                <w:noProof/>
                 <w:webHidden/>
               </w:rPr>
               <w:fldChar w:fldCharType="begin"/>
             </w:r>
             <w:r>
               <w:rPr>
-                <w:webHidden/>
-              </w:rPr>
-              <w:instrText xml:space="preserve"> PAGEREF _Toc177803803 \h </w:instrText>
-            </w:r>
-            <w:r>
-              <w:rPr>
-                <w:webHidden/>
-              </w:rPr>
-            </w:r>
-            <w:r>
-              <w:rPr>
+                <w:noProof/>
+                <w:webHidden/>
+              </w:rPr>
+              <w:instrText xml:space="preserve"> PAGEREF _Toc179901820 \h </w:instrText>
+            </w:r>
+            <w:r>
+              <w:rPr>
+                <w:noProof/>
+                <w:webHidden/>
+              </w:rPr>
+            </w:r>
+            <w:r>
+              <w:rPr>
+                <w:noProof/>
                 <w:webHidden/>
               </w:rPr>
               <w:fldChar w:fldCharType="separate"/>
             </w:r>
             <w:r>
               <w:rPr>
-                <w:webHidden/>
-              </w:rPr>
-              <w:t>14</w:t>
-            </w:r>
-            <w:r>
-              <w:rPr>
+                <w:noProof/>
+                <w:webHidden/>
+              </w:rPr>
+              <w:t>15</w:t>
+            </w:r>
+            <w:r>
+              <w:rPr>
+                <w:noProof/>
                 <w:webHidden/>
               </w:rPr>
               <w:fldChar w:fldCharType="end"/>
@@ -1651,53 +1738,1763 @@
             <w:tabs>
               <w:tab w:val="right" w:leader="dot" w:pos="8828"/>
             </w:tabs>
+            <w:rPr>
+              <w:rFonts w:eastAsiaTheme="minorEastAsia"/>
+              <w:noProof/>
+              <w:sz w:val="24"/>
+              <w:szCs w:val="24"/>
+              <w:lang w:eastAsia="es-MX"/>
+            </w:rPr>
           </w:pPr>
-          <w:hyperlink w:anchor="_Toc177803804" w:history="1">
+          <w:hyperlink w:anchor="_Toc179901821" w:history="1">
             <w:r>
               <w:rPr>
                 <w:rStyle w:val="Hipervnculo"/>
                 <w:rFonts w:ascii="Arial" w:hAnsi="Arial" w:cs="Arial"/>
                 <w:b/>
+                <w:noProof/>
               </w:rPr>
               <w:t>Aspectos Cruciales del Control Lógico</w:t>
             </w:r>
             <w:r>
               <w:rPr>
+                <w:noProof/>
                 <w:webHidden/>
               </w:rPr>
               <w:tab/>
             </w:r>
             <w:r>
               <w:rPr>
+                <w:noProof/>
                 <w:webHidden/>
               </w:rPr>
               <w:fldChar w:fldCharType="begin"/>
             </w:r>
             <w:r>
               <w:rPr>
-                <w:webHidden/>
-              </w:rPr>
-              <w:instrText xml:space="preserve"> PAGEREF _Toc177803804 \h </w:instrText>
-            </w:r>
-            <w:r>
-              <w:rPr>
-                <w:webHidden/>
-              </w:rPr>
-            </w:r>
-            <w:r>
-              <w:rPr>
+                <w:noProof/>
+                <w:webHidden/>
+              </w:rPr>
+              <w:instrText xml:space="preserve"> PAGEREF _Toc179901821 \h </w:instrText>
+            </w:r>
+            <w:r>
+              <w:rPr>
+                <w:noProof/>
+                <w:webHidden/>
+              </w:rPr>
+            </w:r>
+            <w:r>
+              <w:rPr>
+                <w:noProof/>
                 <w:webHidden/>
               </w:rPr>
               <w:fldChar w:fldCharType="separate"/>
             </w:r>
             <w:r>
               <w:rPr>
-                <w:webHidden/>
-              </w:rPr>
-              <w:t>14</w:t>
-            </w:r>
-            <w:r>
-              <w:rPr>
+                <w:noProof/>
+                <w:webHidden/>
+              </w:rPr>
+              <w:t>15</w:t>
+            </w:r>
+            <w:r>
+              <w:rPr>
+                <w:noProof/>
+                <w:webHidden/>
+              </w:rPr>
+              <w:fldChar w:fldCharType="end"/>
+            </w:r>
+          </w:hyperlink>
+        </w:p>
+        <w:p>
+          <w:pPr>
+            <w:pStyle w:val="TDC1"/>
+            <w:rPr>
+              <w:rFonts w:asciiTheme="minorHAnsi" w:eastAsiaTheme="minorEastAsia" w:hAnsiTheme="minorHAnsi" w:cstheme="minorBidi"/>
+              <w:b w:val="0"/>
+              <w:noProof/>
+              <w:szCs w:val="24"/>
+              <w:lang w:eastAsia="es-MX"/>
+            </w:rPr>
+          </w:pPr>
+          <w:hyperlink w:anchor="_Toc179901822" w:history="1">
+            <w:r>
+              <w:rPr>
+                <w:rStyle w:val="Hipervnculo"/>
+                <w:bCs/>
+                <w:noProof/>
+              </w:rPr>
+              <w:t>2.2 Tipos de control de acceso</w:t>
+            </w:r>
+            <w:r>
+              <w:rPr>
+                <w:noProof/>
+                <w:webHidden/>
+              </w:rPr>
+              <w:tab/>
+            </w:r>
+            <w:r>
+              <w:rPr>
+                <w:noProof/>
+                <w:webHidden/>
+              </w:rPr>
+              <w:fldChar w:fldCharType="begin"/>
+            </w:r>
+            <w:r>
+              <w:rPr>
+                <w:noProof/>
+                <w:webHidden/>
+              </w:rPr>
+              <w:instrText xml:space="preserve"> PAGEREF _Toc179901822 \h </w:instrText>
+            </w:r>
+            <w:r>
+              <w:rPr>
+                <w:noProof/>
+                <w:webHidden/>
+              </w:rPr>
+            </w:r>
+            <w:r>
+              <w:rPr>
+                <w:noProof/>
+                <w:webHidden/>
+              </w:rPr>
+              <w:fldChar w:fldCharType="separate"/>
+            </w:r>
+            <w:r>
+              <w:rPr>
+                <w:noProof/>
+                <w:webHidden/>
+              </w:rPr>
+              <w:t>15</w:t>
+            </w:r>
+            <w:r>
+              <w:rPr>
+                <w:noProof/>
+                <w:webHidden/>
+              </w:rPr>
+              <w:fldChar w:fldCharType="end"/>
+            </w:r>
+          </w:hyperlink>
+        </w:p>
+        <w:p>
+          <w:pPr>
+            <w:pStyle w:val="TDC2"/>
+            <w:tabs>
+              <w:tab w:val="right" w:leader="dot" w:pos="8828"/>
+            </w:tabs>
+            <w:rPr>
+              <w:rFonts w:eastAsiaTheme="minorEastAsia"/>
+              <w:noProof/>
+              <w:sz w:val="24"/>
+              <w:szCs w:val="24"/>
+              <w:lang w:eastAsia="es-MX"/>
+            </w:rPr>
+          </w:pPr>
+          <w:hyperlink w:anchor="_Toc179901823" w:history="1">
+            <w:r>
+              <w:rPr>
+                <w:rStyle w:val="Hipervnculo"/>
+                <w:rFonts w:ascii="Arial" w:hAnsi="Arial" w:cs="Arial"/>
+                <w:b/>
+                <w:bCs/>
+                <w:noProof/>
+              </w:rPr>
+              <w:t>2.2.1 Principales funciones del control de acceso</w:t>
+            </w:r>
+            <w:r>
+              <w:rPr>
+                <w:noProof/>
+                <w:webHidden/>
+              </w:rPr>
+              <w:tab/>
+            </w:r>
+            <w:r>
+              <w:rPr>
+                <w:noProof/>
+                <w:webHidden/>
+              </w:rPr>
+              <w:fldChar w:fldCharType="begin"/>
+            </w:r>
+            <w:r>
+              <w:rPr>
+                <w:noProof/>
+                <w:webHidden/>
+              </w:rPr>
+              <w:instrText xml:space="preserve"> PAGEREF _Toc179901823 \h </w:instrText>
+            </w:r>
+            <w:r>
+              <w:rPr>
+                <w:noProof/>
+                <w:webHidden/>
+              </w:rPr>
+            </w:r>
+            <w:r>
+              <w:rPr>
+                <w:noProof/>
+                <w:webHidden/>
+              </w:rPr>
+              <w:fldChar w:fldCharType="separate"/>
+            </w:r>
+            <w:r>
+              <w:rPr>
+                <w:noProof/>
+                <w:webHidden/>
+              </w:rPr>
+              <w:t>15</w:t>
+            </w:r>
+            <w:r>
+              <w:rPr>
+                <w:noProof/>
+                <w:webHidden/>
+              </w:rPr>
+              <w:fldChar w:fldCharType="end"/>
+            </w:r>
+          </w:hyperlink>
+        </w:p>
+        <w:p>
+          <w:pPr>
+            <w:pStyle w:val="TDC2"/>
+            <w:tabs>
+              <w:tab w:val="right" w:leader="dot" w:pos="8828"/>
+            </w:tabs>
+            <w:rPr>
+              <w:rFonts w:eastAsiaTheme="minorEastAsia"/>
+              <w:noProof/>
+              <w:sz w:val="24"/>
+              <w:szCs w:val="24"/>
+              <w:lang w:eastAsia="es-MX"/>
+            </w:rPr>
+          </w:pPr>
+          <w:hyperlink w:anchor="_Toc179901824" w:history="1">
+            <w:r>
+              <w:rPr>
+                <w:rStyle w:val="Hipervnculo"/>
+                <w:rFonts w:ascii="Arial" w:hAnsi="Arial" w:cs="Arial"/>
+                <w:b/>
+                <w:bCs/>
+                <w:noProof/>
+              </w:rPr>
+              <w:t>Identificación</w:t>
+            </w:r>
+            <w:r>
+              <w:rPr>
+                <w:noProof/>
+                <w:webHidden/>
+              </w:rPr>
+              <w:tab/>
+            </w:r>
+            <w:r>
+              <w:rPr>
+                <w:noProof/>
+                <w:webHidden/>
+              </w:rPr>
+              <w:fldChar w:fldCharType="begin"/>
+            </w:r>
+            <w:r>
+              <w:rPr>
+                <w:noProof/>
+                <w:webHidden/>
+              </w:rPr>
+              <w:instrText xml:space="preserve"> PAGEREF _Toc179901824 \h </w:instrText>
+            </w:r>
+            <w:r>
+              <w:rPr>
+                <w:noProof/>
+                <w:webHidden/>
+              </w:rPr>
+            </w:r>
+            <w:r>
+              <w:rPr>
+                <w:noProof/>
+                <w:webHidden/>
+              </w:rPr>
+              <w:fldChar w:fldCharType="separate"/>
+            </w:r>
+            <w:r>
+              <w:rPr>
+                <w:noProof/>
+                <w:webHidden/>
+              </w:rPr>
+              <w:t>15</w:t>
+            </w:r>
+            <w:r>
+              <w:rPr>
+                <w:noProof/>
+                <w:webHidden/>
+              </w:rPr>
+              <w:fldChar w:fldCharType="end"/>
+            </w:r>
+          </w:hyperlink>
+        </w:p>
+        <w:p>
+          <w:pPr>
+            <w:pStyle w:val="TDC2"/>
+            <w:tabs>
+              <w:tab w:val="right" w:leader="dot" w:pos="8828"/>
+            </w:tabs>
+            <w:rPr>
+              <w:rFonts w:eastAsiaTheme="minorEastAsia"/>
+              <w:noProof/>
+              <w:sz w:val="24"/>
+              <w:szCs w:val="24"/>
+              <w:lang w:eastAsia="es-MX"/>
+            </w:rPr>
+          </w:pPr>
+          <w:hyperlink w:anchor="_Toc179901825" w:history="1">
+            <w:r>
+              <w:rPr>
+                <w:rStyle w:val="Hipervnculo"/>
+                <w:rFonts w:ascii="Arial" w:hAnsi="Arial" w:cs="Arial"/>
+                <w:b/>
+                <w:bCs/>
+                <w:noProof/>
+              </w:rPr>
+              <w:t>2.2.2 Tipos de control de acceso</w:t>
+            </w:r>
+            <w:r>
+              <w:rPr>
+                <w:noProof/>
+                <w:webHidden/>
+              </w:rPr>
+              <w:tab/>
+            </w:r>
+            <w:r>
+              <w:rPr>
+                <w:noProof/>
+                <w:webHidden/>
+              </w:rPr>
+              <w:fldChar w:fldCharType="begin"/>
+            </w:r>
+            <w:r>
+              <w:rPr>
+                <w:noProof/>
+                <w:webHidden/>
+              </w:rPr>
+              <w:instrText xml:space="preserve"> PAGEREF _Toc179901825 \h </w:instrText>
+            </w:r>
+            <w:r>
+              <w:rPr>
+                <w:noProof/>
+                <w:webHidden/>
+              </w:rPr>
+            </w:r>
+            <w:r>
+              <w:rPr>
+                <w:noProof/>
+                <w:webHidden/>
+              </w:rPr>
+              <w:fldChar w:fldCharType="separate"/>
+            </w:r>
+            <w:r>
+              <w:rPr>
+                <w:noProof/>
+                <w:webHidden/>
+              </w:rPr>
+              <w:t>16</w:t>
+            </w:r>
+            <w:r>
+              <w:rPr>
+                <w:noProof/>
+                <w:webHidden/>
+              </w:rPr>
+              <w:fldChar w:fldCharType="end"/>
+            </w:r>
+          </w:hyperlink>
+        </w:p>
+        <w:p>
+          <w:pPr>
+            <w:pStyle w:val="TDC1"/>
+            <w:rPr>
+              <w:rFonts w:asciiTheme="minorHAnsi" w:eastAsiaTheme="minorEastAsia" w:hAnsiTheme="minorHAnsi" w:cstheme="minorBidi"/>
+              <w:b w:val="0"/>
+              <w:noProof/>
+              <w:szCs w:val="24"/>
+              <w:lang w:eastAsia="es-MX"/>
+            </w:rPr>
+          </w:pPr>
+          <w:hyperlink w:anchor="_Toc179901826" w:history="1">
+            <w:r>
+              <w:rPr>
+                <w:rStyle w:val="Hipervnculo"/>
+                <w:bCs/>
+                <w:noProof/>
+              </w:rPr>
+              <w:t>3.1 Requerimientos</w:t>
+            </w:r>
+            <w:r>
+              <w:rPr>
+                <w:noProof/>
+                <w:webHidden/>
+              </w:rPr>
+              <w:tab/>
+            </w:r>
+            <w:r>
+              <w:rPr>
+                <w:noProof/>
+                <w:webHidden/>
+              </w:rPr>
+              <w:fldChar w:fldCharType="begin"/>
+            </w:r>
+            <w:r>
+              <w:rPr>
+                <w:noProof/>
+                <w:webHidden/>
+              </w:rPr>
+              <w:instrText xml:space="preserve"> PAGEREF _Toc179901826 \h </w:instrText>
+            </w:r>
+            <w:r>
+              <w:rPr>
+                <w:noProof/>
+                <w:webHidden/>
+              </w:rPr>
+            </w:r>
+            <w:r>
+              <w:rPr>
+                <w:noProof/>
+                <w:webHidden/>
+              </w:rPr>
+              <w:fldChar w:fldCharType="separate"/>
+            </w:r>
+            <w:r>
+              <w:rPr>
+                <w:noProof/>
+                <w:webHidden/>
+              </w:rPr>
+              <w:t>19</w:t>
+            </w:r>
+            <w:r>
+              <w:rPr>
+                <w:noProof/>
+                <w:webHidden/>
+              </w:rPr>
+              <w:fldChar w:fldCharType="end"/>
+            </w:r>
+          </w:hyperlink>
+        </w:p>
+        <w:p>
+          <w:pPr>
+            <w:pStyle w:val="TDC2"/>
+            <w:tabs>
+              <w:tab w:val="right" w:leader="dot" w:pos="8828"/>
+            </w:tabs>
+            <w:rPr>
+              <w:rFonts w:eastAsiaTheme="minorEastAsia"/>
+              <w:noProof/>
+              <w:sz w:val="24"/>
+              <w:szCs w:val="24"/>
+              <w:lang w:eastAsia="es-MX"/>
+            </w:rPr>
+          </w:pPr>
+          <w:hyperlink w:anchor="_Toc179901827" w:history="1">
+            <w:r>
+              <w:rPr>
+                <w:rStyle w:val="Hipervnculo"/>
+                <w:rFonts w:ascii="Arial" w:hAnsi="Arial" w:cs="Arial"/>
+                <w:b/>
+                <w:bCs/>
+                <w:noProof/>
+              </w:rPr>
+              <w:t>3.1.1 Requerimientos Funcionales:</w:t>
+            </w:r>
+            <w:r>
+              <w:rPr>
+                <w:noProof/>
+                <w:webHidden/>
+              </w:rPr>
+              <w:tab/>
+            </w:r>
+            <w:r>
+              <w:rPr>
+                <w:noProof/>
+                <w:webHidden/>
+              </w:rPr>
+              <w:fldChar w:fldCharType="begin"/>
+            </w:r>
+            <w:r>
+              <w:rPr>
+                <w:noProof/>
+                <w:webHidden/>
+              </w:rPr>
+              <w:instrText xml:space="preserve"> PAGEREF _Toc179901827 \h </w:instrText>
+            </w:r>
+            <w:r>
+              <w:rPr>
+                <w:noProof/>
+                <w:webHidden/>
+              </w:rPr>
+            </w:r>
+            <w:r>
+              <w:rPr>
+                <w:noProof/>
+                <w:webHidden/>
+              </w:rPr>
+              <w:fldChar w:fldCharType="separate"/>
+            </w:r>
+            <w:r>
+              <w:rPr>
+                <w:noProof/>
+                <w:webHidden/>
+              </w:rPr>
+              <w:t>19</w:t>
+            </w:r>
+            <w:r>
+              <w:rPr>
+                <w:noProof/>
+                <w:webHidden/>
+              </w:rPr>
+              <w:fldChar w:fldCharType="end"/>
+            </w:r>
+          </w:hyperlink>
+        </w:p>
+        <w:p>
+          <w:pPr>
+            <w:pStyle w:val="TDC2"/>
+            <w:tabs>
+              <w:tab w:val="right" w:leader="dot" w:pos="8828"/>
+            </w:tabs>
+            <w:rPr>
+              <w:rFonts w:eastAsiaTheme="minorEastAsia"/>
+              <w:noProof/>
+              <w:sz w:val="24"/>
+              <w:szCs w:val="24"/>
+              <w:lang w:eastAsia="es-MX"/>
+            </w:rPr>
+          </w:pPr>
+          <w:hyperlink w:anchor="_Toc179901828" w:history="1">
+            <w:r>
+              <w:rPr>
+                <w:rStyle w:val="Hipervnculo"/>
+                <w:rFonts w:ascii="Arial" w:hAnsi="Arial" w:cs="Arial"/>
+                <w:b/>
+                <w:bCs/>
+                <w:noProof/>
+              </w:rPr>
+              <w:t>3.1.2 Requerimientos No Funcionales:</w:t>
+            </w:r>
+            <w:r>
+              <w:rPr>
+                <w:noProof/>
+                <w:webHidden/>
+              </w:rPr>
+              <w:tab/>
+            </w:r>
+            <w:r>
+              <w:rPr>
+                <w:noProof/>
+                <w:webHidden/>
+              </w:rPr>
+              <w:fldChar w:fldCharType="begin"/>
+            </w:r>
+            <w:r>
+              <w:rPr>
+                <w:noProof/>
+                <w:webHidden/>
+              </w:rPr>
+              <w:instrText xml:space="preserve"> PAGEREF _Toc179901828 \h </w:instrText>
+            </w:r>
+            <w:r>
+              <w:rPr>
+                <w:noProof/>
+                <w:webHidden/>
+              </w:rPr>
+            </w:r>
+            <w:r>
+              <w:rPr>
+                <w:noProof/>
+                <w:webHidden/>
+              </w:rPr>
+              <w:fldChar w:fldCharType="separate"/>
+            </w:r>
+            <w:r>
+              <w:rPr>
+                <w:noProof/>
+                <w:webHidden/>
+              </w:rPr>
+              <w:t>20</w:t>
+            </w:r>
+            <w:r>
+              <w:rPr>
+                <w:noProof/>
+                <w:webHidden/>
+              </w:rPr>
+              <w:fldChar w:fldCharType="end"/>
+            </w:r>
+          </w:hyperlink>
+        </w:p>
+        <w:p>
+          <w:pPr>
+            <w:pStyle w:val="TDC2"/>
+            <w:tabs>
+              <w:tab w:val="right" w:leader="dot" w:pos="8828"/>
+            </w:tabs>
+            <w:rPr>
+              <w:rFonts w:eastAsiaTheme="minorEastAsia"/>
+              <w:noProof/>
+              <w:sz w:val="24"/>
+              <w:szCs w:val="24"/>
+              <w:lang w:eastAsia="es-MX"/>
+            </w:rPr>
+          </w:pPr>
+          <w:hyperlink w:anchor="_Toc179901829" w:history="1">
+            <w:r>
+              <w:rPr>
+                <w:rStyle w:val="Hipervnculo"/>
+                <w:rFonts w:ascii="Arial" w:hAnsi="Arial" w:cs="Arial"/>
+                <w:b/>
+                <w:bCs/>
+                <w:noProof/>
+              </w:rPr>
+              <w:t>Requerimientos Técnicos:</w:t>
+            </w:r>
+            <w:r>
+              <w:rPr>
+                <w:noProof/>
+                <w:webHidden/>
+              </w:rPr>
+              <w:tab/>
+            </w:r>
+            <w:r>
+              <w:rPr>
+                <w:noProof/>
+                <w:webHidden/>
+              </w:rPr>
+              <w:fldChar w:fldCharType="begin"/>
+            </w:r>
+            <w:r>
+              <w:rPr>
+                <w:noProof/>
+                <w:webHidden/>
+              </w:rPr>
+              <w:instrText xml:space="preserve"> PAGEREF _Toc179901829 \h </w:instrText>
+            </w:r>
+            <w:r>
+              <w:rPr>
+                <w:noProof/>
+                <w:webHidden/>
+              </w:rPr>
+            </w:r>
+            <w:r>
+              <w:rPr>
+                <w:noProof/>
+                <w:webHidden/>
+              </w:rPr>
+              <w:fldChar w:fldCharType="separate"/>
+            </w:r>
+            <w:r>
+              <w:rPr>
+                <w:noProof/>
+                <w:webHidden/>
+              </w:rPr>
+              <w:t>21</w:t>
+            </w:r>
+            <w:r>
+              <w:rPr>
+                <w:noProof/>
+                <w:webHidden/>
+              </w:rPr>
+              <w:fldChar w:fldCharType="end"/>
+            </w:r>
+          </w:hyperlink>
+        </w:p>
+        <w:p>
+          <w:pPr>
+            <w:pStyle w:val="TDC1"/>
+            <w:rPr>
+              <w:rFonts w:asciiTheme="minorHAnsi" w:eastAsiaTheme="minorEastAsia" w:hAnsiTheme="minorHAnsi" w:cstheme="minorBidi"/>
+              <w:b w:val="0"/>
+              <w:noProof/>
+              <w:szCs w:val="24"/>
+              <w:lang w:eastAsia="es-MX"/>
+            </w:rPr>
+          </w:pPr>
+          <w:hyperlink w:anchor="_Toc179901830" w:history="1">
+            <w:r>
+              <w:rPr>
+                <w:rStyle w:val="Hipervnculo"/>
+                <w:bCs/>
+                <w:noProof/>
+              </w:rPr>
+              <w:t>3.2 Casos de uso del sistema</w:t>
+            </w:r>
+            <w:r>
+              <w:rPr>
+                <w:noProof/>
+                <w:webHidden/>
+              </w:rPr>
+              <w:tab/>
+            </w:r>
+            <w:r>
+              <w:rPr>
+                <w:noProof/>
+                <w:webHidden/>
+              </w:rPr>
+              <w:fldChar w:fldCharType="begin"/>
+            </w:r>
+            <w:r>
+              <w:rPr>
+                <w:noProof/>
+                <w:webHidden/>
+              </w:rPr>
+              <w:instrText xml:space="preserve"> PAGEREF _Toc179901830 \h </w:instrText>
+            </w:r>
+            <w:r>
+              <w:rPr>
+                <w:noProof/>
+                <w:webHidden/>
+              </w:rPr>
+            </w:r>
+            <w:r>
+              <w:rPr>
+                <w:noProof/>
+                <w:webHidden/>
+              </w:rPr>
+              <w:fldChar w:fldCharType="separate"/>
+            </w:r>
+            <w:r>
+              <w:rPr>
+                <w:noProof/>
+                <w:webHidden/>
+              </w:rPr>
+              <w:t>22</w:t>
+            </w:r>
+            <w:r>
+              <w:rPr>
+                <w:noProof/>
+                <w:webHidden/>
+              </w:rPr>
+              <w:fldChar w:fldCharType="end"/>
+            </w:r>
+          </w:hyperlink>
+        </w:p>
+        <w:p>
+          <w:pPr>
+            <w:pStyle w:val="TDC2"/>
+            <w:tabs>
+              <w:tab w:val="right" w:leader="dot" w:pos="8828"/>
+            </w:tabs>
+            <w:rPr>
+              <w:rFonts w:eastAsiaTheme="minorEastAsia"/>
+              <w:noProof/>
+              <w:sz w:val="24"/>
+              <w:szCs w:val="24"/>
+              <w:lang w:eastAsia="es-MX"/>
+            </w:rPr>
+          </w:pPr>
+          <w:hyperlink w:anchor="_Toc179901831" w:history="1">
+            <w:r>
+              <w:rPr>
+                <w:rStyle w:val="Hipervnculo"/>
+                <w:rFonts w:ascii="Arial" w:hAnsi="Arial" w:cs="Arial"/>
+                <w:b/>
+                <w:bCs/>
+                <w:noProof/>
+              </w:rPr>
+              <w:t>3.2.1 Caso de uso control de accesos</w:t>
+            </w:r>
+            <w:r>
+              <w:rPr>
+                <w:noProof/>
+                <w:webHidden/>
+              </w:rPr>
+              <w:tab/>
+            </w:r>
+            <w:r>
+              <w:rPr>
+                <w:noProof/>
+                <w:webHidden/>
+              </w:rPr>
+              <w:fldChar w:fldCharType="begin"/>
+            </w:r>
+            <w:r>
+              <w:rPr>
+                <w:noProof/>
+                <w:webHidden/>
+              </w:rPr>
+              <w:instrText xml:space="preserve"> PAGEREF _Toc179901831 \h </w:instrText>
+            </w:r>
+            <w:r>
+              <w:rPr>
+                <w:noProof/>
+                <w:webHidden/>
+              </w:rPr>
+            </w:r>
+            <w:r>
+              <w:rPr>
+                <w:noProof/>
+                <w:webHidden/>
+              </w:rPr>
+              <w:fldChar w:fldCharType="separate"/>
+            </w:r>
+            <w:r>
+              <w:rPr>
+                <w:noProof/>
+                <w:webHidden/>
+              </w:rPr>
+              <w:t>22</w:t>
+            </w:r>
+            <w:r>
+              <w:rPr>
+                <w:noProof/>
+                <w:webHidden/>
+              </w:rPr>
+              <w:fldChar w:fldCharType="end"/>
+            </w:r>
+          </w:hyperlink>
+        </w:p>
+        <w:p>
+          <w:pPr>
+            <w:pStyle w:val="TDC2"/>
+            <w:tabs>
+              <w:tab w:val="right" w:leader="dot" w:pos="8828"/>
+            </w:tabs>
+            <w:rPr>
+              <w:rFonts w:eastAsiaTheme="minorEastAsia"/>
+              <w:noProof/>
+              <w:sz w:val="24"/>
+              <w:szCs w:val="24"/>
+              <w:lang w:eastAsia="es-MX"/>
+            </w:rPr>
+          </w:pPr>
+          <w:hyperlink w:anchor="_Toc179901832" w:history="1">
+            <w:r>
+              <w:rPr>
+                <w:rStyle w:val="Hipervnculo"/>
+                <w:rFonts w:ascii="Arial" w:hAnsi="Arial" w:cs="Arial"/>
+                <w:b/>
+                <w:bCs/>
+                <w:noProof/>
+              </w:rPr>
+              <w:t>3.2.2 Caso de uso control de asistencias</w:t>
+            </w:r>
+            <w:r>
+              <w:rPr>
+                <w:noProof/>
+                <w:webHidden/>
+              </w:rPr>
+              <w:tab/>
+            </w:r>
+            <w:r>
+              <w:rPr>
+                <w:noProof/>
+                <w:webHidden/>
+              </w:rPr>
+              <w:fldChar w:fldCharType="begin"/>
+            </w:r>
+            <w:r>
+              <w:rPr>
+                <w:noProof/>
+                <w:webHidden/>
+              </w:rPr>
+              <w:instrText xml:space="preserve"> PAGEREF _Toc179901832 \h </w:instrText>
+            </w:r>
+            <w:r>
+              <w:rPr>
+                <w:noProof/>
+                <w:webHidden/>
+              </w:rPr>
+            </w:r>
+            <w:r>
+              <w:rPr>
+                <w:noProof/>
+                <w:webHidden/>
+              </w:rPr>
+              <w:fldChar w:fldCharType="separate"/>
+            </w:r>
+            <w:r>
+              <w:rPr>
+                <w:noProof/>
+                <w:webHidden/>
+              </w:rPr>
+              <w:t>22</w:t>
+            </w:r>
+            <w:r>
+              <w:rPr>
+                <w:noProof/>
+                <w:webHidden/>
+              </w:rPr>
+              <w:fldChar w:fldCharType="end"/>
+            </w:r>
+          </w:hyperlink>
+        </w:p>
+        <w:p>
+          <w:pPr>
+            <w:pStyle w:val="TDC2"/>
+            <w:tabs>
+              <w:tab w:val="right" w:leader="dot" w:pos="8828"/>
+            </w:tabs>
+            <w:rPr>
+              <w:rFonts w:eastAsiaTheme="minorEastAsia"/>
+              <w:noProof/>
+              <w:sz w:val="24"/>
+              <w:szCs w:val="24"/>
+              <w:lang w:eastAsia="es-MX"/>
+            </w:rPr>
+          </w:pPr>
+          <w:hyperlink w:anchor="_Toc179901833" w:history="1">
+            <w:r>
+              <w:rPr>
+                <w:rStyle w:val="Hipervnculo"/>
+                <w:rFonts w:ascii="Arial" w:hAnsi="Arial" w:cs="Arial"/>
+                <w:b/>
+                <w:bCs/>
+                <w:noProof/>
+              </w:rPr>
+              <w:t>3.2.3 Caso de uso control de reportes de jornada</w:t>
+            </w:r>
+            <w:r>
+              <w:rPr>
+                <w:noProof/>
+                <w:webHidden/>
+              </w:rPr>
+              <w:tab/>
+            </w:r>
+            <w:r>
+              <w:rPr>
+                <w:noProof/>
+                <w:webHidden/>
+              </w:rPr>
+              <w:fldChar w:fldCharType="begin"/>
+            </w:r>
+            <w:r>
+              <w:rPr>
+                <w:noProof/>
+                <w:webHidden/>
+              </w:rPr>
+              <w:instrText xml:space="preserve"> PAGEREF _Toc179901833 \h </w:instrText>
+            </w:r>
+            <w:r>
+              <w:rPr>
+                <w:noProof/>
+                <w:webHidden/>
+              </w:rPr>
+            </w:r>
+            <w:r>
+              <w:rPr>
+                <w:noProof/>
+                <w:webHidden/>
+              </w:rPr>
+              <w:fldChar w:fldCharType="separate"/>
+            </w:r>
+            <w:r>
+              <w:rPr>
+                <w:noProof/>
+                <w:webHidden/>
+              </w:rPr>
+              <w:t>23</w:t>
+            </w:r>
+            <w:r>
+              <w:rPr>
+                <w:noProof/>
+                <w:webHidden/>
+              </w:rPr>
+              <w:fldChar w:fldCharType="end"/>
+            </w:r>
+          </w:hyperlink>
+        </w:p>
+        <w:p>
+          <w:pPr>
+            <w:pStyle w:val="TDC1"/>
+            <w:rPr>
+              <w:rFonts w:asciiTheme="minorHAnsi" w:eastAsiaTheme="minorEastAsia" w:hAnsiTheme="minorHAnsi" w:cstheme="minorBidi"/>
+              <w:b w:val="0"/>
+              <w:noProof/>
+              <w:szCs w:val="24"/>
+              <w:lang w:eastAsia="es-MX"/>
+            </w:rPr>
+          </w:pPr>
+          <w:hyperlink w:anchor="_Toc179901834" w:history="1">
+            <w:r>
+              <w:rPr>
+                <w:rStyle w:val="Hipervnculo"/>
+                <w:bCs/>
+                <w:noProof/>
+              </w:rPr>
+              <w:t>3.3 Modelo BPM proceso actual</w:t>
+            </w:r>
+            <w:r>
+              <w:rPr>
+                <w:noProof/>
+                <w:webHidden/>
+              </w:rPr>
+              <w:tab/>
+            </w:r>
+            <w:r>
+              <w:rPr>
+                <w:noProof/>
+                <w:webHidden/>
+              </w:rPr>
+              <w:fldChar w:fldCharType="begin"/>
+            </w:r>
+            <w:r>
+              <w:rPr>
+                <w:noProof/>
+                <w:webHidden/>
+              </w:rPr>
+              <w:instrText xml:space="preserve"> PAGEREF _Toc179901834 \h </w:instrText>
+            </w:r>
+            <w:r>
+              <w:rPr>
+                <w:noProof/>
+                <w:webHidden/>
+              </w:rPr>
+            </w:r>
+            <w:r>
+              <w:rPr>
+                <w:noProof/>
+                <w:webHidden/>
+              </w:rPr>
+              <w:fldChar w:fldCharType="separate"/>
+            </w:r>
+            <w:r>
+              <w:rPr>
+                <w:noProof/>
+                <w:webHidden/>
+              </w:rPr>
+              <w:t>24</w:t>
+            </w:r>
+            <w:r>
+              <w:rPr>
+                <w:noProof/>
+                <w:webHidden/>
+              </w:rPr>
+              <w:fldChar w:fldCharType="end"/>
+            </w:r>
+          </w:hyperlink>
+        </w:p>
+        <w:p>
+          <w:pPr>
+            <w:pStyle w:val="TDC2"/>
+            <w:tabs>
+              <w:tab w:val="right" w:leader="dot" w:pos="8828"/>
+            </w:tabs>
+            <w:rPr>
+              <w:rFonts w:eastAsiaTheme="minorEastAsia"/>
+              <w:noProof/>
+              <w:sz w:val="24"/>
+              <w:szCs w:val="24"/>
+              <w:lang w:eastAsia="es-MX"/>
+            </w:rPr>
+          </w:pPr>
+          <w:hyperlink w:anchor="_Toc179901835" w:history="1">
+            <w:r>
+              <w:rPr>
+                <w:rStyle w:val="Hipervnculo"/>
+                <w:rFonts w:ascii="Arial" w:hAnsi="Arial" w:cs="Arial"/>
+                <w:b/>
+                <w:bCs/>
+                <w:noProof/>
+              </w:rPr>
+              <w:t>3.3.1 Proceso de revisión y registro de accesos</w:t>
+            </w:r>
+            <w:r>
+              <w:rPr>
+                <w:noProof/>
+                <w:webHidden/>
+              </w:rPr>
+              <w:tab/>
+            </w:r>
+            <w:r>
+              <w:rPr>
+                <w:noProof/>
+                <w:webHidden/>
+              </w:rPr>
+              <w:fldChar w:fldCharType="begin"/>
+            </w:r>
+            <w:r>
+              <w:rPr>
+                <w:noProof/>
+                <w:webHidden/>
+              </w:rPr>
+              <w:instrText xml:space="preserve"> PAGEREF _Toc179901835 \h </w:instrText>
+            </w:r>
+            <w:r>
+              <w:rPr>
+                <w:noProof/>
+                <w:webHidden/>
+              </w:rPr>
+            </w:r>
+            <w:r>
+              <w:rPr>
+                <w:noProof/>
+                <w:webHidden/>
+              </w:rPr>
+              <w:fldChar w:fldCharType="separate"/>
+            </w:r>
+            <w:r>
+              <w:rPr>
+                <w:noProof/>
+                <w:webHidden/>
+              </w:rPr>
+              <w:t>24</w:t>
+            </w:r>
+            <w:r>
+              <w:rPr>
+                <w:noProof/>
+                <w:webHidden/>
+              </w:rPr>
+              <w:fldChar w:fldCharType="end"/>
+            </w:r>
+          </w:hyperlink>
+        </w:p>
+        <w:p>
+          <w:pPr>
+            <w:pStyle w:val="TDC2"/>
+            <w:tabs>
+              <w:tab w:val="right" w:leader="dot" w:pos="8828"/>
+            </w:tabs>
+            <w:rPr>
+              <w:rFonts w:eastAsiaTheme="minorEastAsia"/>
+              <w:noProof/>
+              <w:sz w:val="24"/>
+              <w:szCs w:val="24"/>
+              <w:lang w:eastAsia="es-MX"/>
+            </w:rPr>
+          </w:pPr>
+          <w:hyperlink w:anchor="_Toc179901836" w:history="1">
+            <w:r>
+              <w:rPr>
+                <w:rStyle w:val="Hipervnculo"/>
+                <w:rFonts w:ascii="Arial" w:hAnsi="Arial" w:cs="Arial"/>
+                <w:b/>
+                <w:bCs/>
+                <w:noProof/>
+              </w:rPr>
+              <w:t>3.3.2 Proceso de visitas y salidas</w:t>
+            </w:r>
+            <w:r>
+              <w:rPr>
+                <w:noProof/>
+                <w:webHidden/>
+              </w:rPr>
+              <w:tab/>
+            </w:r>
+            <w:r>
+              <w:rPr>
+                <w:noProof/>
+                <w:webHidden/>
+              </w:rPr>
+              <w:fldChar w:fldCharType="begin"/>
+            </w:r>
+            <w:r>
+              <w:rPr>
+                <w:noProof/>
+                <w:webHidden/>
+              </w:rPr>
+              <w:instrText xml:space="preserve"> PAGEREF _Toc179901836 \h </w:instrText>
+            </w:r>
+            <w:r>
+              <w:rPr>
+                <w:noProof/>
+                <w:webHidden/>
+              </w:rPr>
+            </w:r>
+            <w:r>
+              <w:rPr>
+                <w:noProof/>
+                <w:webHidden/>
+              </w:rPr>
+              <w:fldChar w:fldCharType="separate"/>
+            </w:r>
+            <w:r>
+              <w:rPr>
+                <w:noProof/>
+                <w:webHidden/>
+              </w:rPr>
+              <w:t>25</w:t>
+            </w:r>
+            <w:r>
+              <w:rPr>
+                <w:noProof/>
+                <w:webHidden/>
+              </w:rPr>
+              <w:fldChar w:fldCharType="end"/>
+            </w:r>
+          </w:hyperlink>
+        </w:p>
+        <w:p>
+          <w:pPr>
+            <w:pStyle w:val="TDC2"/>
+            <w:tabs>
+              <w:tab w:val="right" w:leader="dot" w:pos="8828"/>
+            </w:tabs>
+            <w:rPr>
+              <w:rFonts w:eastAsiaTheme="minorEastAsia"/>
+              <w:noProof/>
+              <w:sz w:val="24"/>
+              <w:szCs w:val="24"/>
+              <w:lang w:eastAsia="es-MX"/>
+            </w:rPr>
+          </w:pPr>
+          <w:hyperlink w:anchor="_Toc179901837" w:history="1">
+            <w:r>
+              <w:rPr>
+                <w:rStyle w:val="Hipervnculo"/>
+                <w:rFonts w:ascii="Arial" w:hAnsi="Arial" w:cs="Arial"/>
+                <w:b/>
+                <w:bCs/>
+                <w:noProof/>
+              </w:rPr>
+              <w:t>3.3.3 Proceso de generación de reportes</w:t>
+            </w:r>
+            <w:r>
+              <w:rPr>
+                <w:noProof/>
+                <w:webHidden/>
+              </w:rPr>
+              <w:tab/>
+            </w:r>
+            <w:r>
+              <w:rPr>
+                <w:noProof/>
+                <w:webHidden/>
+              </w:rPr>
+              <w:fldChar w:fldCharType="begin"/>
+            </w:r>
+            <w:r>
+              <w:rPr>
+                <w:noProof/>
+                <w:webHidden/>
+              </w:rPr>
+              <w:instrText xml:space="preserve"> PAGEREF _Toc179901837 \h </w:instrText>
+            </w:r>
+            <w:r>
+              <w:rPr>
+                <w:noProof/>
+                <w:webHidden/>
+              </w:rPr>
+            </w:r>
+            <w:r>
+              <w:rPr>
+                <w:noProof/>
+                <w:webHidden/>
+              </w:rPr>
+              <w:fldChar w:fldCharType="separate"/>
+            </w:r>
+            <w:r>
+              <w:rPr>
+                <w:noProof/>
+                <w:webHidden/>
+              </w:rPr>
+              <w:t>26</w:t>
+            </w:r>
+            <w:r>
+              <w:rPr>
+                <w:noProof/>
+                <w:webHidden/>
+              </w:rPr>
+              <w:fldChar w:fldCharType="end"/>
+            </w:r>
+          </w:hyperlink>
+        </w:p>
+        <w:p>
+          <w:pPr>
+            <w:pStyle w:val="TDC1"/>
+            <w:rPr>
+              <w:rFonts w:asciiTheme="minorHAnsi" w:eastAsiaTheme="minorEastAsia" w:hAnsiTheme="minorHAnsi" w:cstheme="minorBidi"/>
+              <w:b w:val="0"/>
+              <w:noProof/>
+              <w:szCs w:val="24"/>
+              <w:lang w:eastAsia="es-MX"/>
+            </w:rPr>
+          </w:pPr>
+          <w:hyperlink w:anchor="_Toc179901838" w:history="1">
+            <w:r>
+              <w:rPr>
+                <w:rStyle w:val="Hipervnculo"/>
+                <w:bCs/>
+                <w:noProof/>
+              </w:rPr>
+              <w:t>3.4 Modelo BPM proceso Actualizado</w:t>
+            </w:r>
+            <w:r>
+              <w:rPr>
+                <w:noProof/>
+                <w:webHidden/>
+              </w:rPr>
+              <w:tab/>
+            </w:r>
+            <w:r>
+              <w:rPr>
+                <w:noProof/>
+                <w:webHidden/>
+              </w:rPr>
+              <w:fldChar w:fldCharType="begin"/>
+            </w:r>
+            <w:r>
+              <w:rPr>
+                <w:noProof/>
+                <w:webHidden/>
+              </w:rPr>
+              <w:instrText xml:space="preserve"> PAGEREF _Toc179901838 \h </w:instrText>
+            </w:r>
+            <w:r>
+              <w:rPr>
+                <w:noProof/>
+                <w:webHidden/>
+              </w:rPr>
+            </w:r>
+            <w:r>
+              <w:rPr>
+                <w:noProof/>
+                <w:webHidden/>
+              </w:rPr>
+              <w:fldChar w:fldCharType="separate"/>
+            </w:r>
+            <w:r>
+              <w:rPr>
+                <w:noProof/>
+                <w:webHidden/>
+              </w:rPr>
+              <w:t>27</w:t>
+            </w:r>
+            <w:r>
+              <w:rPr>
+                <w:noProof/>
+                <w:webHidden/>
+              </w:rPr>
+              <w:fldChar w:fldCharType="end"/>
+            </w:r>
+          </w:hyperlink>
+        </w:p>
+        <w:p>
+          <w:pPr>
+            <w:pStyle w:val="TDC2"/>
+            <w:tabs>
+              <w:tab w:val="right" w:leader="dot" w:pos="8828"/>
+            </w:tabs>
+            <w:rPr>
+              <w:rFonts w:eastAsiaTheme="minorEastAsia"/>
+              <w:noProof/>
+              <w:sz w:val="24"/>
+              <w:szCs w:val="24"/>
+              <w:lang w:eastAsia="es-MX"/>
+            </w:rPr>
+          </w:pPr>
+          <w:hyperlink w:anchor="_Toc179901839" w:history="1">
+            <w:r>
+              <w:rPr>
+                <w:rStyle w:val="Hipervnculo"/>
+                <w:rFonts w:ascii="Arial" w:hAnsi="Arial" w:cs="Arial"/>
+                <w:b/>
+                <w:bCs/>
+                <w:noProof/>
+              </w:rPr>
+              <w:t>3.4.1 Proceso de revisión y registro de entrada</w:t>
+            </w:r>
+            <w:r>
+              <w:rPr>
+                <w:noProof/>
+                <w:webHidden/>
+              </w:rPr>
+              <w:tab/>
+            </w:r>
+            <w:r>
+              <w:rPr>
+                <w:noProof/>
+                <w:webHidden/>
+              </w:rPr>
+              <w:fldChar w:fldCharType="begin"/>
+            </w:r>
+            <w:r>
+              <w:rPr>
+                <w:noProof/>
+                <w:webHidden/>
+              </w:rPr>
+              <w:instrText xml:space="preserve"> PAGEREF _Toc179901839 \h </w:instrText>
+            </w:r>
+            <w:r>
+              <w:rPr>
+                <w:noProof/>
+                <w:webHidden/>
+              </w:rPr>
+            </w:r>
+            <w:r>
+              <w:rPr>
+                <w:noProof/>
+                <w:webHidden/>
+              </w:rPr>
+              <w:fldChar w:fldCharType="separate"/>
+            </w:r>
+            <w:r>
+              <w:rPr>
+                <w:noProof/>
+                <w:webHidden/>
+              </w:rPr>
+              <w:t>27</w:t>
+            </w:r>
+            <w:r>
+              <w:rPr>
+                <w:noProof/>
+                <w:webHidden/>
+              </w:rPr>
+              <w:fldChar w:fldCharType="end"/>
+            </w:r>
+          </w:hyperlink>
+        </w:p>
+        <w:p>
+          <w:pPr>
+            <w:pStyle w:val="TDC2"/>
+            <w:tabs>
+              <w:tab w:val="right" w:leader="dot" w:pos="8828"/>
+            </w:tabs>
+            <w:rPr>
+              <w:rFonts w:eastAsiaTheme="minorEastAsia"/>
+              <w:noProof/>
+              <w:sz w:val="24"/>
+              <w:szCs w:val="24"/>
+              <w:lang w:eastAsia="es-MX"/>
+            </w:rPr>
+          </w:pPr>
+          <w:hyperlink w:anchor="_Toc179901840" w:history="1">
+            <w:r>
+              <w:rPr>
+                <w:rStyle w:val="Hipervnculo"/>
+                <w:rFonts w:ascii="Arial" w:hAnsi="Arial" w:cs="Arial"/>
+                <w:b/>
+                <w:bCs/>
+                <w:noProof/>
+              </w:rPr>
+              <w:t>3.4.2 Procesos de registro de visitas y salidas</w:t>
+            </w:r>
+            <w:r>
+              <w:rPr>
+                <w:noProof/>
+                <w:webHidden/>
+              </w:rPr>
+              <w:tab/>
+            </w:r>
+            <w:r>
+              <w:rPr>
+                <w:noProof/>
+                <w:webHidden/>
+              </w:rPr>
+              <w:fldChar w:fldCharType="begin"/>
+            </w:r>
+            <w:r>
+              <w:rPr>
+                <w:noProof/>
+                <w:webHidden/>
+              </w:rPr>
+              <w:instrText xml:space="preserve"> PAGEREF _Toc179901840 \h </w:instrText>
+            </w:r>
+            <w:r>
+              <w:rPr>
+                <w:noProof/>
+                <w:webHidden/>
+              </w:rPr>
+            </w:r>
+            <w:r>
+              <w:rPr>
+                <w:noProof/>
+                <w:webHidden/>
+              </w:rPr>
+              <w:fldChar w:fldCharType="separate"/>
+            </w:r>
+            <w:r>
+              <w:rPr>
+                <w:noProof/>
+                <w:webHidden/>
+              </w:rPr>
+              <w:t>28</w:t>
+            </w:r>
+            <w:r>
+              <w:rPr>
+                <w:noProof/>
+                <w:webHidden/>
+              </w:rPr>
+              <w:fldChar w:fldCharType="end"/>
+            </w:r>
+          </w:hyperlink>
+        </w:p>
+        <w:p>
+          <w:pPr>
+            <w:pStyle w:val="TDC2"/>
+            <w:tabs>
+              <w:tab w:val="right" w:leader="dot" w:pos="8828"/>
+            </w:tabs>
+            <w:rPr>
+              <w:rFonts w:eastAsiaTheme="minorEastAsia"/>
+              <w:noProof/>
+              <w:sz w:val="24"/>
+              <w:szCs w:val="24"/>
+              <w:lang w:eastAsia="es-MX"/>
+            </w:rPr>
+          </w:pPr>
+          <w:hyperlink w:anchor="_Toc179901841" w:history="1">
+            <w:r>
+              <w:rPr>
+                <w:rStyle w:val="Hipervnculo"/>
+                <w:rFonts w:ascii="Arial" w:hAnsi="Arial" w:cs="Arial"/>
+                <w:b/>
+                <w:bCs/>
+                <w:noProof/>
+              </w:rPr>
+              <w:t>3.4.3 Procesos de generación de reportes</w:t>
+            </w:r>
+            <w:r>
+              <w:rPr>
+                <w:noProof/>
+                <w:webHidden/>
+              </w:rPr>
+              <w:tab/>
+            </w:r>
+            <w:r>
+              <w:rPr>
+                <w:noProof/>
+                <w:webHidden/>
+              </w:rPr>
+              <w:fldChar w:fldCharType="begin"/>
+            </w:r>
+            <w:r>
+              <w:rPr>
+                <w:noProof/>
+                <w:webHidden/>
+              </w:rPr>
+              <w:instrText xml:space="preserve"> PAGEREF _Toc179901841 \h </w:instrText>
+            </w:r>
+            <w:r>
+              <w:rPr>
+                <w:noProof/>
+                <w:webHidden/>
+              </w:rPr>
+            </w:r>
+            <w:r>
+              <w:rPr>
+                <w:noProof/>
+                <w:webHidden/>
+              </w:rPr>
+              <w:fldChar w:fldCharType="separate"/>
+            </w:r>
+            <w:r>
+              <w:rPr>
+                <w:noProof/>
+                <w:webHidden/>
+              </w:rPr>
+              <w:t>29</w:t>
+            </w:r>
+            <w:r>
+              <w:rPr>
+                <w:noProof/>
+                <w:webHidden/>
+              </w:rPr>
+              <w:fldChar w:fldCharType="end"/>
+            </w:r>
+          </w:hyperlink>
+        </w:p>
+        <w:p>
+          <w:pPr>
+            <w:pStyle w:val="TDC1"/>
+            <w:rPr>
+              <w:rFonts w:asciiTheme="minorHAnsi" w:eastAsiaTheme="minorEastAsia" w:hAnsiTheme="minorHAnsi" w:cstheme="minorBidi"/>
+              <w:b w:val="0"/>
+              <w:noProof/>
+              <w:szCs w:val="24"/>
+              <w:lang w:eastAsia="es-MX"/>
+            </w:rPr>
+          </w:pPr>
+          <w:hyperlink w:anchor="_Toc179901842" w:history="1">
+            <w:r>
+              <w:rPr>
+                <w:rStyle w:val="Hipervnculo"/>
+                <w:bCs/>
+                <w:noProof/>
+              </w:rPr>
+              <w:t>3.4 Diseños de vistas</w:t>
+            </w:r>
+            <w:r>
+              <w:rPr>
+                <w:noProof/>
+                <w:webHidden/>
+              </w:rPr>
+              <w:tab/>
+            </w:r>
+            <w:r>
+              <w:rPr>
+                <w:noProof/>
+                <w:webHidden/>
+              </w:rPr>
+              <w:fldChar w:fldCharType="begin"/>
+            </w:r>
+            <w:r>
+              <w:rPr>
+                <w:noProof/>
+                <w:webHidden/>
+              </w:rPr>
+              <w:instrText xml:space="preserve"> PAGEREF _Toc179901842 \h </w:instrText>
+            </w:r>
+            <w:r>
+              <w:rPr>
+                <w:noProof/>
+                <w:webHidden/>
+              </w:rPr>
+            </w:r>
+            <w:r>
+              <w:rPr>
+                <w:noProof/>
+                <w:webHidden/>
+              </w:rPr>
+              <w:fldChar w:fldCharType="separate"/>
+            </w:r>
+            <w:r>
+              <w:rPr>
+                <w:noProof/>
+                <w:webHidden/>
+              </w:rPr>
+              <w:t>30</w:t>
+            </w:r>
+            <w:r>
+              <w:rPr>
+                <w:noProof/>
+                <w:webHidden/>
+              </w:rPr>
+              <w:fldChar w:fldCharType="end"/>
+            </w:r>
+          </w:hyperlink>
+        </w:p>
+        <w:p>
+          <w:pPr>
+            <w:pStyle w:val="TDC2"/>
+            <w:tabs>
+              <w:tab w:val="right" w:leader="dot" w:pos="8828"/>
+            </w:tabs>
+            <w:rPr>
+              <w:rFonts w:eastAsiaTheme="minorEastAsia"/>
+              <w:noProof/>
+              <w:sz w:val="24"/>
+              <w:szCs w:val="24"/>
+              <w:lang w:eastAsia="es-MX"/>
+            </w:rPr>
+          </w:pPr>
+          <w:hyperlink w:anchor="_Toc179901843" w:history="1">
+            <w:r>
+              <w:rPr>
+                <w:rStyle w:val="Hipervnculo"/>
+                <w:rFonts w:ascii="Arial" w:hAnsi="Arial" w:cs="Arial"/>
+                <w:b/>
+                <w:bCs/>
+                <w:noProof/>
+              </w:rPr>
+              <w:t>3.4.1 Deseños de paneles de Login, Registro de asistencia, registro de visitas y registro manual.</w:t>
+            </w:r>
+            <w:r>
+              <w:rPr>
+                <w:noProof/>
+                <w:webHidden/>
+              </w:rPr>
+              <w:tab/>
+            </w:r>
+            <w:r>
+              <w:rPr>
+                <w:noProof/>
+                <w:webHidden/>
+              </w:rPr>
+              <w:fldChar w:fldCharType="begin"/>
+            </w:r>
+            <w:r>
+              <w:rPr>
+                <w:noProof/>
+                <w:webHidden/>
+              </w:rPr>
+              <w:instrText xml:space="preserve"> PAGEREF _Toc179901843 \h </w:instrText>
+            </w:r>
+            <w:r>
+              <w:rPr>
+                <w:noProof/>
+                <w:webHidden/>
+              </w:rPr>
+            </w:r>
+            <w:r>
+              <w:rPr>
+                <w:noProof/>
+                <w:webHidden/>
+              </w:rPr>
+              <w:fldChar w:fldCharType="separate"/>
+            </w:r>
+            <w:r>
+              <w:rPr>
+                <w:noProof/>
+                <w:webHidden/>
+              </w:rPr>
+              <w:t>30</w:t>
+            </w:r>
+            <w:r>
+              <w:rPr>
+                <w:noProof/>
+                <w:webHidden/>
+              </w:rPr>
+              <w:fldChar w:fldCharType="end"/>
+            </w:r>
+          </w:hyperlink>
+        </w:p>
+        <w:p>
+          <w:pPr>
+            <w:pStyle w:val="TDC2"/>
+            <w:tabs>
+              <w:tab w:val="right" w:leader="dot" w:pos="8828"/>
+            </w:tabs>
+            <w:rPr>
+              <w:rFonts w:eastAsiaTheme="minorEastAsia"/>
+              <w:noProof/>
+              <w:sz w:val="24"/>
+              <w:szCs w:val="24"/>
+              <w:lang w:eastAsia="es-MX"/>
+            </w:rPr>
+          </w:pPr>
+          <w:hyperlink w:anchor="_Toc179901844" w:history="1">
+            <w:r>
+              <w:rPr>
+                <w:rStyle w:val="Hipervnculo"/>
+                <w:rFonts w:ascii="Arial" w:hAnsi="Arial" w:cs="Arial"/>
+                <w:b/>
+                <w:bCs/>
+                <w:noProof/>
+              </w:rPr>
+              <w:t>3.4.2 Diseños  de reportes de jornadas, panel de administrador y  registro manual de usuarios.</w:t>
+            </w:r>
+            <w:r>
+              <w:rPr>
+                <w:noProof/>
+                <w:webHidden/>
+              </w:rPr>
+              <w:tab/>
+            </w:r>
+            <w:r>
+              <w:rPr>
+                <w:noProof/>
+                <w:webHidden/>
+              </w:rPr>
+              <w:fldChar w:fldCharType="begin"/>
+            </w:r>
+            <w:r>
+              <w:rPr>
+                <w:noProof/>
+                <w:webHidden/>
+              </w:rPr>
+              <w:instrText xml:space="preserve"> PAGEREF _Toc179901844 \h </w:instrText>
+            </w:r>
+            <w:r>
+              <w:rPr>
+                <w:noProof/>
+                <w:webHidden/>
+              </w:rPr>
+            </w:r>
+            <w:r>
+              <w:rPr>
+                <w:noProof/>
+                <w:webHidden/>
+              </w:rPr>
+              <w:fldChar w:fldCharType="separate"/>
+            </w:r>
+            <w:r>
+              <w:rPr>
+                <w:noProof/>
+                <w:webHidden/>
+              </w:rPr>
+              <w:t>31</w:t>
+            </w:r>
+            <w:r>
+              <w:rPr>
+                <w:noProof/>
                 <w:webHidden/>
               </w:rPr>
               <w:fldChar w:fldCharType="end"/>
@@ -1749,7 +3546,7 @@
           <w:color w:val="auto"/>
         </w:rPr>
       </w:pPr>
-      <w:bookmarkStart w:id="0" w:name="_Toc177803792"/>
+      <w:bookmarkStart w:id="0" w:name="_Toc179901809"/>
       <w:r>
         <w:rPr>
           <w:rFonts w:ascii="Arial" w:hAnsi="Arial" w:cs="Arial"/>
@@ -1876,7 +3673,7 @@
           <w:color w:val="auto"/>
         </w:rPr>
       </w:pPr>
-      <w:bookmarkStart w:id="1" w:name="_Toc177803793"/>
+      <w:bookmarkStart w:id="1" w:name="_Toc179901810"/>
       <w:r>
         <w:rPr>
           <w:rFonts w:ascii="Arial" w:hAnsi="Arial" w:cs="Arial"/>
@@ -2023,7 +3820,7 @@
           <w:color w:val="auto"/>
         </w:rPr>
       </w:pPr>
-      <w:bookmarkStart w:id="2" w:name="_Toc177803794"/>
+      <w:bookmarkStart w:id="2" w:name="_Toc179901811"/>
       <w:r>
         <w:rPr>
           <w:rFonts w:ascii="Arial" w:hAnsi="Arial" w:cs="Arial"/>
@@ -2033,15 +3830,15 @@
         <w:lastRenderedPageBreak/>
         <w:t xml:space="preserve">1.1 </w:t>
       </w:r>
+      <w:r>
+        <w:rPr>
+          <w:rFonts w:ascii="Arial" w:hAnsi="Arial" w:cs="Arial"/>
+          <w:b/>
+          <w:color w:val="auto"/>
+        </w:rPr>
+        <w:t>Introducción</w:t>
+      </w:r>
       <w:bookmarkEnd w:id="2"/>
-      <w:r>
-        <w:rPr>
-          <w:rFonts w:ascii="Arial" w:hAnsi="Arial" w:cs="Arial"/>
-          <w:b/>
-          <w:color w:val="auto"/>
-        </w:rPr>
-        <w:t>Introducción</w:t>
-      </w:r>
     </w:p>
     <w:p>
       <w:pPr>
@@ -2177,7 +3974,7 @@
           <w:color w:val="auto"/>
         </w:rPr>
       </w:pPr>
-      <w:bookmarkStart w:id="3" w:name="_Toc177803795"/>
+      <w:bookmarkStart w:id="3" w:name="_Toc179901812"/>
       <w:r>
         <w:rPr>
           <w:rFonts w:ascii="Arial" w:hAnsi="Arial" w:cs="Arial"/>
@@ -2979,7 +4776,7 @@
           <w:color w:val="auto"/>
         </w:rPr>
       </w:pPr>
-      <w:bookmarkStart w:id="4" w:name="_Toc177803796"/>
+      <w:bookmarkStart w:id="4" w:name="_Toc179901813"/>
       <w:r>
         <w:rPr>
           <w:rFonts w:ascii="Arial" w:hAnsi="Arial" w:cs="Arial"/>
@@ -4315,7 +6112,7 @@
           <w:color w:val="auto"/>
         </w:rPr>
       </w:pPr>
-      <w:bookmarkStart w:id="8" w:name="_Toc177803797"/>
+      <w:bookmarkStart w:id="8" w:name="_Toc179901814"/>
       <w:r>
         <w:rPr>
           <w:rFonts w:ascii="Arial" w:hAnsi="Arial" w:cs="Arial"/>
@@ -4405,7 +6202,7 @@
           <w:color w:val="auto"/>
         </w:rPr>
       </w:pPr>
-      <w:bookmarkStart w:id="9" w:name="_Toc177803798"/>
+      <w:bookmarkStart w:id="9" w:name="_Toc179901815"/>
       <w:r>
         <w:rPr>
           <w:rFonts w:ascii="Arial" w:hAnsi="Arial" w:cs="Arial"/>
@@ -5033,7 +6830,7 @@
           <w:sz w:val="24"/>
         </w:rPr>
       </w:pPr>
-      <w:bookmarkStart w:id="12" w:name="_Toc177803799"/>
+      <w:bookmarkStart w:id="12" w:name="_Toc179901816"/>
       <w:r>
         <w:rPr>
           <w:rFonts w:ascii="Arial" w:hAnsi="Arial" w:cs="Arial"/>
@@ -5042,15 +6839,15 @@
         </w:rPr>
         <w:t xml:space="preserve">1.5 </w:t>
       </w:r>
+      <w:r>
+        <w:rPr>
+          <w:rFonts w:ascii="Arial" w:hAnsi="Arial" w:cs="Arial"/>
+          <w:b/>
+          <w:color w:val="auto"/>
+        </w:rPr>
+        <w:t>Justificación</w:t>
+      </w:r>
       <w:bookmarkEnd w:id="12"/>
-      <w:r>
-        <w:rPr>
-          <w:rFonts w:ascii="Arial" w:hAnsi="Arial" w:cs="Arial"/>
-          <w:b/>
-          <w:color w:val="auto"/>
-        </w:rPr>
-        <w:t>Justificación</w:t>
-      </w:r>
       <w:r>
         <w:rPr>
           <w:rFonts w:ascii="Arial" w:hAnsi="Arial" w:cs="Arial"/>
@@ -5311,7 +7108,7 @@
           <w:color w:val="auto"/>
         </w:rPr>
       </w:pPr>
-      <w:bookmarkStart w:id="13" w:name="_Toc177803800"/>
+      <w:bookmarkStart w:id="13" w:name="_Toc179901817"/>
       <w:r>
         <w:rPr>
           <w:rFonts w:ascii="Arial" w:hAnsi="Arial" w:cs="Arial"/>
@@ -5368,7 +7165,7 @@
           <w:shd w:val="clear" w:color="auto" w:fill="FFFFFF"/>
         </w:rPr>
       </w:pPr>
-      <w:bookmarkStart w:id="14" w:name="_Toc177803801"/>
+      <w:bookmarkStart w:id="14" w:name="_Toc179901818"/>
       <w:r>
         <w:rPr>
           <w:rFonts w:ascii="Arial" w:hAnsi="Arial" w:cs="Arial"/>
@@ -5409,7 +7206,6 @@
         </w:rPr>
         <w:t xml:space="preserve">Sistema de Acceso </w:t>
       </w:r>
-      <w:bookmarkEnd w:id="14"/>
       <w:r>
         <w:rPr>
           <w:rFonts w:ascii="Arial" w:hAnsi="Arial" w:cs="Arial"/>
@@ -5420,6 +7216,7 @@
         </w:rPr>
         <w:t>físico</w:t>
       </w:r>
+      <w:bookmarkEnd w:id="14"/>
       <w:r>
         <w:rPr>
           <w:rFonts w:ascii="Arial" w:hAnsi="Arial" w:cs="Arial"/>
@@ -5488,7 +7285,7 @@
           <w:color w:val="auto"/>
         </w:rPr>
       </w:pPr>
-      <w:bookmarkStart w:id="15" w:name="_Toc177803802"/>
+      <w:bookmarkStart w:id="15" w:name="_Toc179901819"/>
       <w:r>
         <w:rPr>
           <w:rFonts w:ascii="Arial" w:hAnsi="Arial" w:cs="Arial"/>
@@ -5684,7 +7481,7 @@
           <w:sz w:val="28"/>
         </w:rPr>
       </w:pPr>
-      <w:bookmarkStart w:id="16" w:name="_Toc177803803"/>
+      <w:bookmarkStart w:id="16" w:name="_Toc179901820"/>
       <w:r>
         <w:rPr>
           <w:rFonts w:ascii="Arial" w:hAnsi="Arial" w:cs="Arial"/>
@@ -5713,7 +7510,6 @@
         </w:rPr>
         <w:t xml:space="preserve">.2 Sistema de Acceso </w:t>
       </w:r>
-      <w:bookmarkEnd w:id="16"/>
       <w:r>
         <w:rPr>
           <w:rFonts w:ascii="Arial" w:hAnsi="Arial" w:cs="Arial"/>
@@ -5723,6 +7519,7 @@
         </w:rPr>
         <w:t>Lógico</w:t>
       </w:r>
+      <w:bookmarkEnd w:id="16"/>
     </w:p>
     <w:p>
       <w:pPr>
@@ -5785,7 +7582,7 @@
           <w:color w:val="auto"/>
         </w:rPr>
       </w:pPr>
-      <w:bookmarkStart w:id="17" w:name="_Toc177803804"/>
+      <w:bookmarkStart w:id="17" w:name="_Toc179901821"/>
       <w:r>
         <w:rPr>
           <w:rFonts w:ascii="Arial" w:hAnsi="Arial" w:cs="Arial"/>
@@ -5940,6 +7737,7 @@
           <w:color w:val="auto"/>
         </w:rPr>
       </w:pPr>
+      <w:bookmarkStart w:id="18" w:name="_Toc179901822"/>
       <w:r>
         <w:rPr>
           <w:rFonts w:ascii="Arial" w:hAnsi="Arial" w:cs="Arial"/>
@@ -5956,7 +7754,17 @@
           <w:bCs/>
           <w:color w:val="auto"/>
         </w:rPr>
-        <w:t xml:space="preserve">Tipos de control de acceso </w:t>
+        <w:t>Tipos de control de acceso</w:t>
+      </w:r>
+      <w:bookmarkEnd w:id="18"/>
+      <w:r>
+        <w:rPr>
+          <w:rFonts w:ascii="Arial" w:hAnsi="Arial" w:cs="Arial"/>
+          <w:b/>
+          <w:bCs/>
+          <w:color w:val="auto"/>
+        </w:rPr>
+        <w:t xml:space="preserve"> </w:t>
       </w:r>
     </w:p>
     <w:p>
@@ -5972,6 +7780,7 @@
           <w:szCs w:val="24"/>
         </w:rPr>
       </w:pPr>
+      <w:bookmarkStart w:id="19" w:name="_Toc179901823"/>
       <w:r>
         <w:rPr>
           <w:rFonts w:ascii="Arial" w:hAnsi="Arial" w:cs="Arial"/>
@@ -5994,6 +7803,7 @@
         </w:rPr>
         <w:t>Principales funciones del control de acceso</w:t>
       </w:r>
+      <w:bookmarkEnd w:id="19"/>
     </w:p>
     <w:p>
       <w:pPr>
@@ -6008,6 +7818,7 @@
           <w:szCs w:val="24"/>
         </w:rPr>
       </w:pPr>
+      <w:bookmarkStart w:id="20" w:name="_Toc179901824"/>
       <w:r>
         <w:rPr>
           <w:rFonts w:ascii="Arial" w:hAnsi="Arial" w:cs="Arial"/>
@@ -6019,6 +7830,7 @@
         </w:rPr>
         <w:t>Identificación</w:t>
       </w:r>
+      <w:bookmarkEnd w:id="20"/>
     </w:p>
     <w:p>
       <w:pPr>
@@ -6159,6 +7971,7 @@
           <w:szCs w:val="24"/>
         </w:rPr>
       </w:pPr>
+      <w:bookmarkStart w:id="21" w:name="_Toc179901825"/>
       <w:r>
         <w:rPr>
           <w:rFonts w:ascii="Arial" w:hAnsi="Arial" w:cs="Arial"/>
@@ -6168,7 +7981,19 @@
           <w:sz w:val="24"/>
           <w:szCs w:val="24"/>
         </w:rPr>
-        <w:t xml:space="preserve">2.2.2 Tipos de control de acceso </w:t>
+        <w:t>2.2.2 Tipos de control de acceso</w:t>
+      </w:r>
+      <w:bookmarkEnd w:id="21"/>
+      <w:r>
+        <w:rPr>
+          <w:rFonts w:ascii="Arial" w:hAnsi="Arial" w:cs="Arial"/>
+          <w:b/>
+          <w:bCs/>
+          <w:color w:val="auto"/>
+          <w:sz w:val="24"/>
+          <w:szCs w:val="24"/>
+        </w:rPr>
+        <w:t xml:space="preserve"> </w:t>
       </w:r>
     </w:p>
     <w:p>
@@ -6277,25 +8102,7 @@
           <w:sz w:val="24"/>
           <w:szCs w:val="24"/>
         </w:rPr>
-        <w:t xml:space="preserve">La mayoría de las empresas, edificios gubernamentales y hospitales utilizan estos tipos de control de accesos porque sirven para controlar quién accede a áreas confidenta les o sensibles, además de que sirven para zonas de </w:t>
-      </w:r>
-      <w:proofErr w:type="gramStart"/>
-      <w:r>
-        <w:rPr>
-          <w:rFonts w:ascii="Arial" w:hAnsi="Arial" w:cs="Arial"/>
-          <w:sz w:val="24"/>
-          <w:szCs w:val="24"/>
-        </w:rPr>
-        <w:t>parking</w:t>
-      </w:r>
-      <w:proofErr w:type="gramEnd"/>
-      <w:r>
-        <w:rPr>
-          <w:rFonts w:ascii="Arial" w:hAnsi="Arial" w:cs="Arial"/>
-          <w:sz w:val="24"/>
-          <w:szCs w:val="24"/>
-        </w:rPr>
-        <w:t xml:space="preserve"> donde solo pueden estacionar ciertos vehículos.</w:t>
+        <w:t>La mayoría de las empresas, edificios gubernamentales y hospitales utilizan estos tipos de control de accesos porque sirven para controlar quién accede a áreas confidenta les o sensibles, además de que sirven para zonas de parking donde solo pueden estacionar ciertos vehículos.</w:t>
       </w:r>
     </w:p>
     <w:p>
@@ -6737,6 +8544,7 @@
           <w:color w:val="auto"/>
         </w:rPr>
       </w:pPr>
+      <w:bookmarkStart w:id="22" w:name="_Toc179901826"/>
       <w:r>
         <w:rPr>
           <w:rFonts w:ascii="Arial" w:hAnsi="Arial" w:cs="Arial"/>
@@ -6745,7 +8553,17 @@
           <w:color w:val="auto"/>
         </w:rPr>
         <w:lastRenderedPageBreak/>
-        <w:t xml:space="preserve">3.1 Requerimientos </w:t>
+        <w:t>3.1 Requerimientos</w:t>
+      </w:r>
+      <w:bookmarkEnd w:id="22"/>
+      <w:r>
+        <w:rPr>
+          <w:rFonts w:ascii="Arial" w:hAnsi="Arial" w:cs="Arial"/>
+          <w:b/>
+          <w:bCs/>
+          <w:color w:val="auto"/>
+        </w:rPr>
+        <w:t xml:space="preserve"> </w:t>
       </w:r>
     </w:p>
     <w:p>
@@ -6760,6 +8578,7 @@
           <w:szCs w:val="28"/>
         </w:rPr>
       </w:pPr>
+      <w:bookmarkStart w:id="23" w:name="_Toc179901827"/>
       <w:r>
         <w:rPr>
           <w:rFonts w:ascii="Arial" w:hAnsi="Arial" w:cs="Arial"/>
@@ -6782,6 +8601,7 @@
         </w:rPr>
         <w:t>Requerimientos Funcionales:</w:t>
       </w:r>
+      <w:bookmarkEnd w:id="23"/>
     </w:p>
     <w:p>
       <w:pPr>
@@ -6834,25 +8654,7 @@
           <w:sz w:val="24"/>
           <w:szCs w:val="24"/>
         </w:rPr>
-        <w:t xml:space="preserve"> </w:t>
-      </w:r>
-      <w:proofErr w:type="gramStart"/>
-      <w:r>
-        <w:rPr>
-          <w:rFonts w:ascii="Arial" w:hAnsi="Arial" w:cs="Arial"/>
-          <w:sz w:val="24"/>
-          <w:szCs w:val="24"/>
-        </w:rPr>
-        <w:t>permisos  para</w:t>
-      </w:r>
-      <w:proofErr w:type="gramEnd"/>
-      <w:r>
-        <w:rPr>
-          <w:rFonts w:ascii="Arial" w:hAnsi="Arial" w:cs="Arial"/>
-          <w:sz w:val="24"/>
-          <w:szCs w:val="24"/>
-        </w:rPr>
-        <w:t xml:space="preserve"> personal externo, como contratistas o visitantes, los cuales </w:t>
+        <w:t xml:space="preserve"> permisos  para personal externo, como contratistas o visitantes, los cuales </w:t>
       </w:r>
       <w:r>
         <w:rPr>
@@ -6914,43 +8716,7 @@
           <w:sz w:val="24"/>
           <w:szCs w:val="24"/>
         </w:rPr>
-        <w:t xml:space="preserve">MIFARE </w:t>
-      </w:r>
-      <w:proofErr w:type="spellStart"/>
-      <w:r>
-        <w:rPr>
-          <w:rFonts w:ascii="Arial" w:hAnsi="Arial" w:cs="Arial"/>
-          <w:sz w:val="24"/>
-          <w:szCs w:val="24"/>
-        </w:rPr>
-        <w:t>Classic</w:t>
-      </w:r>
-      <w:proofErr w:type="spellEnd"/>
-      <w:r>
-        <w:rPr>
-          <w:rFonts w:ascii="Arial" w:hAnsi="Arial" w:cs="Arial"/>
-          <w:sz w:val="24"/>
-          <w:szCs w:val="24"/>
-        </w:rPr>
-        <w:t xml:space="preserve"> / Tipo ISO </w:t>
-      </w:r>
-      <w:proofErr w:type="spellStart"/>
-      <w:r>
-        <w:rPr>
-          <w:rFonts w:ascii="Arial" w:hAnsi="Arial" w:cs="Arial"/>
-          <w:sz w:val="24"/>
-          <w:szCs w:val="24"/>
-        </w:rPr>
-        <w:t>Card</w:t>
-      </w:r>
-      <w:proofErr w:type="spellEnd"/>
-      <w:r>
-        <w:rPr>
-          <w:rFonts w:ascii="Arial" w:hAnsi="Arial" w:cs="Arial"/>
-          <w:sz w:val="24"/>
-          <w:szCs w:val="24"/>
-        </w:rPr>
-        <w:t xml:space="preserve">, permitiendo realizar operaciones de lectura y escritura en estas tarjetas. El sistema deberá reconocer cuando una tarjeta es colocada en un lector compatible, decodificar los datos almacenados en el chip y validar dicha información </w:t>
+        <w:t xml:space="preserve">MIFARE Classic / Tipo ISO Card, permitiendo realizar operaciones de lectura y escritura en estas tarjetas. El sistema deberá reconocer cuando una tarjeta es colocada en un lector compatible, decodificar los datos almacenados en el chip y validar dicha información </w:t>
       </w:r>
       <w:r>
         <w:rPr>
@@ -6990,25 +8756,7 @@
           <w:sz w:val="24"/>
           <w:szCs w:val="24"/>
         </w:rPr>
-        <w:t xml:space="preserve">compatibilidad se </w:t>
-      </w:r>
-      <w:proofErr w:type="gramStart"/>
-      <w:r>
-        <w:rPr>
-          <w:rFonts w:ascii="Arial" w:hAnsi="Arial" w:cs="Arial"/>
-          <w:sz w:val="24"/>
-          <w:szCs w:val="24"/>
-        </w:rPr>
-        <w:t>realizara</w:t>
-      </w:r>
-      <w:proofErr w:type="gramEnd"/>
-      <w:r>
-        <w:rPr>
-          <w:rFonts w:ascii="Arial" w:hAnsi="Arial" w:cs="Arial"/>
-          <w:sz w:val="24"/>
-          <w:szCs w:val="24"/>
-        </w:rPr>
-        <w:t xml:space="preserve"> </w:t>
+        <w:t xml:space="preserve">compatibilidad se realizara </w:t>
       </w:r>
       <w:r>
         <w:rPr>
@@ -7122,6 +8870,7 @@
           <w:szCs w:val="28"/>
         </w:rPr>
       </w:pPr>
+      <w:bookmarkStart w:id="24" w:name="_Toc179901828"/>
       <w:r>
         <w:rPr>
           <w:rFonts w:ascii="Arial" w:hAnsi="Arial" w:cs="Arial"/>
@@ -7144,6 +8893,7 @@
         </w:rPr>
         <w:t>Requerimientos No Funcionales:</w:t>
       </w:r>
+      <w:bookmarkEnd w:id="24"/>
     </w:p>
     <w:p>
       <w:pPr>
@@ -7354,6 +9104,7 @@
           <w:szCs w:val="28"/>
         </w:rPr>
       </w:pPr>
+      <w:bookmarkStart w:id="25" w:name="_Toc179901829"/>
       <w:r>
         <w:rPr>
           <w:rFonts w:ascii="Arial" w:hAnsi="Arial" w:cs="Arial"/>
@@ -7365,6 +9116,7 @@
         </w:rPr>
         <w:t>Requerimientos Técnicos:</w:t>
       </w:r>
+      <w:bookmarkEnd w:id="25"/>
     </w:p>
     <w:p>
       <w:pPr>
@@ -7429,51 +9181,7 @@
           <w:sz w:val="24"/>
           <w:szCs w:val="24"/>
         </w:rPr>
-        <w:t xml:space="preserve">MIFARE </w:t>
-      </w:r>
-      <w:proofErr w:type="spellStart"/>
-      <w:r>
-        <w:rPr>
-          <w:rFonts w:ascii="Arial" w:hAnsi="Arial" w:cs="Arial"/>
-          <w:sz w:val="24"/>
-          <w:szCs w:val="24"/>
-        </w:rPr>
-        <w:t>Classic</w:t>
-      </w:r>
-      <w:proofErr w:type="spellEnd"/>
-      <w:r>
-        <w:rPr>
-          <w:rFonts w:ascii="Arial" w:hAnsi="Arial" w:cs="Arial"/>
-          <w:sz w:val="24"/>
-          <w:szCs w:val="24"/>
-        </w:rPr>
-        <w:t xml:space="preserve"> / Tipo ISO </w:t>
-      </w:r>
-      <w:proofErr w:type="spellStart"/>
-      <w:r>
-        <w:rPr>
-          <w:rFonts w:ascii="Arial" w:hAnsi="Arial" w:cs="Arial"/>
-          <w:sz w:val="24"/>
-          <w:szCs w:val="24"/>
-        </w:rPr>
-        <w:t>Card</w:t>
-      </w:r>
-      <w:proofErr w:type="spellEnd"/>
-      <w:r>
-        <w:rPr>
-          <w:rFonts w:ascii="Arial" w:hAnsi="Arial" w:cs="Arial"/>
-          <w:sz w:val="24"/>
-          <w:szCs w:val="24"/>
-        </w:rPr>
-        <w:t xml:space="preserve"> </w:t>
-      </w:r>
-      <w:r>
-        <w:rPr>
-          <w:rFonts w:ascii="Arial" w:hAnsi="Arial" w:cs="Arial"/>
-          <w:sz w:val="24"/>
-          <w:szCs w:val="24"/>
-        </w:rPr>
-        <w:t>y se comunican mediante puertos USB. Esto garantiza que las tarjetas puedan ser leídas y programadas sin problemas. El software debe incluir controladores integrados o la capacidad de descargar e instalar controladores adicionales para soportar nuevos dispositivos si se añaden en el futuro. Esto garantiza que el sistema sea escalable y adaptable a medida que cambien las necesidades de la empresa o se actualicen los equipos de hardware.</w:t>
+        <w:t>MIFARE Classic / Tipo ISO Card y se comunican mediante puertos USB. Esto garantiza que las tarjetas puedan ser leídas y programadas sin problemas. El software debe incluir controladores integrados o la capacidad de descargar e instalar controladores adicionales para soportar nuevos dispositivos si se añaden en el futuro. Esto garantiza que el sistema sea escalable y adaptable a medida que cambien las necesidades de la empresa o se actualicen los equipos de hardware.</w:t>
       </w:r>
     </w:p>
     <w:p>
@@ -7531,15 +9239,7 @@
           <w:sz w:val="24"/>
           <w:szCs w:val="24"/>
         </w:rPr>
-        <w:t>tarjetas,</w:t>
-      </w:r>
-      <w:r>
-        <w:rPr>
-          <w:rFonts w:ascii="Arial" w:hAnsi="Arial" w:cs="Arial"/>
-          <w:sz w:val="24"/>
-          <w:szCs w:val="24"/>
-        </w:rPr>
-        <w:t xml:space="preserve"> permisos de acceso</w:t>
+        <w:t>tarjetas, permisos de acceso</w:t>
       </w:r>
       <w:r>
         <w:rPr>
@@ -7574,7 +9274,7 @@
           <w:sz w:val="24"/>
           <w:szCs w:val="24"/>
         </w:rPr>
-        <w:t xml:space="preserve">                                                                                         </w:t>
+        <w:t xml:space="preserve">                    </w:t>
       </w:r>
     </w:p>
     <w:p>
@@ -7588,9 +9288,1602 @@
         </w:rPr>
       </w:pPr>
     </w:p>
+    <w:p>
+      <w:pPr>
+        <w:spacing w:line="360" w:lineRule="auto"/>
+        <w:jc w:val="both"/>
+        <w:rPr>
+          <w:rFonts w:ascii="Arial" w:hAnsi="Arial" w:cs="Arial"/>
+          <w:sz w:val="24"/>
+          <w:szCs w:val="24"/>
+        </w:rPr>
+      </w:pPr>
+    </w:p>
+    <w:p>
+      <w:pPr>
+        <w:pStyle w:val="Ttulo1"/>
+        <w:rPr>
+          <w:rFonts w:ascii="Arial" w:hAnsi="Arial" w:cs="Arial"/>
+          <w:b/>
+          <w:bCs/>
+          <w:color w:val="auto"/>
+        </w:rPr>
+      </w:pPr>
+      <w:bookmarkStart w:id="26" w:name="_Toc179901830"/>
+      <w:r>
+        <w:rPr>
+          <w:rFonts w:ascii="Arial" w:hAnsi="Arial" w:cs="Arial"/>
+          <w:b/>
+          <w:bCs/>
+          <w:color w:val="auto"/>
+        </w:rPr>
+        <w:lastRenderedPageBreak/>
+        <w:t xml:space="preserve">3.2 </w:t>
+      </w:r>
+      <w:r>
+        <w:rPr>
+          <w:rFonts w:ascii="Arial" w:hAnsi="Arial" w:cs="Arial"/>
+          <w:b/>
+          <w:bCs/>
+          <w:color w:val="auto"/>
+        </w:rPr>
+        <w:t>Casos de uso del sistema</w:t>
+      </w:r>
+      <w:bookmarkEnd w:id="26"/>
+      <w:r>
+        <w:rPr>
+          <w:rFonts w:ascii="Arial" w:hAnsi="Arial" w:cs="Arial"/>
+          <w:b/>
+          <w:bCs/>
+          <w:color w:val="auto"/>
+        </w:rPr>
+        <w:t xml:space="preserve"> </w:t>
+      </w:r>
+    </w:p>
+    <w:p>
+      <w:pPr>
+        <w:pStyle w:val="Ttulo2"/>
+        <w:rPr>
+          <w:rFonts w:ascii="Arial" w:hAnsi="Arial" w:cs="Arial"/>
+          <w:b/>
+          <w:bCs/>
+          <w:color w:val="auto"/>
+          <w:sz w:val="28"/>
+          <w:szCs w:val="28"/>
+        </w:rPr>
+      </w:pPr>
+      <w:bookmarkStart w:id="27" w:name="_Toc179901831"/>
+      <w:r>
+        <w:rPr>
+          <w:rFonts w:ascii="Arial" w:hAnsi="Arial" w:cs="Arial"/>
+          <w:b/>
+          <w:bCs/>
+          <w:color w:val="auto"/>
+          <w:sz w:val="28"/>
+          <w:szCs w:val="28"/>
+        </w:rPr>
+        <w:t xml:space="preserve">3.2.1 </w:t>
+      </w:r>
+      <w:r>
+        <w:rPr>
+          <w:rFonts w:ascii="Arial" w:hAnsi="Arial" w:cs="Arial"/>
+          <w:b/>
+          <w:bCs/>
+          <w:color w:val="auto"/>
+          <w:sz w:val="28"/>
+          <w:szCs w:val="28"/>
+        </w:rPr>
+        <w:t>Caso de uso control de accesos</w:t>
+      </w:r>
+      <w:bookmarkEnd w:id="27"/>
+      <w:r>
+        <w:rPr>
+          <w:rFonts w:ascii="Arial" w:hAnsi="Arial" w:cs="Arial"/>
+          <w:b/>
+          <w:bCs/>
+          <w:color w:val="auto"/>
+          <w:sz w:val="28"/>
+          <w:szCs w:val="28"/>
+        </w:rPr>
+        <w:t xml:space="preserve"> </w:t>
+      </w:r>
+    </w:p>
+    <w:p>
+      <w:r>
+        <w:rPr>
+          <w:noProof/>
+        </w:rPr>
+        <w:drawing>
+          <wp:inline distT="0" distB="0" distL="0" distR="0" wp14:anchorId="16601C00" wp14:editId="0D5F36E7">
+            <wp:extent cx="4907280" cy="3219327"/>
+            <wp:effectExtent l="0" t="0" r="7620" b="635"/>
+            <wp:docPr id="2036536369" name="Imagen 3" descr="Diagrama&#10;&#10;Descripción generada automáticamente"/>
+            <wp:cNvGraphicFramePr>
+              <a:graphicFrameLocks xmlns:a="http://schemas.openxmlformats.org/drawingml/2006/main" noChangeAspect="1"/>
+            </wp:cNvGraphicFramePr>
+            <a:graphic xmlns:a="http://schemas.openxmlformats.org/drawingml/2006/main">
+              <a:graphicData uri="http://schemas.openxmlformats.org/drawingml/2006/picture">
+                <pic:pic xmlns:pic="http://schemas.openxmlformats.org/drawingml/2006/picture">
+                  <pic:nvPicPr>
+                    <pic:cNvPr id="2036536369" name="Imagen 3" descr="Diagrama&#10;&#10;Descripción generada automáticamente"/>
+                    <pic:cNvPicPr>
+                      <a:picLocks noChangeAspect="1" noChangeArrowheads="1"/>
+                    </pic:cNvPicPr>
+                  </pic:nvPicPr>
+                  <pic:blipFill>
+                    <a:blip r:embed="rId12">
+                      <a:extLst>
+                        <a:ext uri="{28A0092B-C50C-407E-A947-70E740481C1C}">
+                          <a14:useLocalDpi xmlns:a14="http://schemas.microsoft.com/office/drawing/2010/main" val="0"/>
+                        </a:ext>
+                      </a:extLst>
+                    </a:blip>
+                    <a:srcRect/>
+                    <a:stretch>
+                      <a:fillRect/>
+                    </a:stretch>
+                  </pic:blipFill>
+                  <pic:spPr bwMode="auto">
+                    <a:xfrm>
+                      <a:off x="0" y="0"/>
+                      <a:ext cx="4913898" cy="3223669"/>
+                    </a:xfrm>
+                    <a:prstGeom prst="rect">
+                      <a:avLst/>
+                    </a:prstGeom>
+                    <a:noFill/>
+                    <a:ln>
+                      <a:noFill/>
+                    </a:ln>
+                  </pic:spPr>
+                </pic:pic>
+              </a:graphicData>
+            </a:graphic>
+          </wp:inline>
+        </w:drawing>
+      </w:r>
+    </w:p>
+    <w:p>
+      <w:pPr>
+        <w:pStyle w:val="Ttulo2"/>
+        <w:rPr>
+          <w:rFonts w:ascii="Arial" w:hAnsi="Arial" w:cs="Arial"/>
+          <w:b/>
+          <w:bCs/>
+          <w:color w:val="auto"/>
+          <w:sz w:val="28"/>
+          <w:szCs w:val="28"/>
+        </w:rPr>
+      </w:pPr>
+      <w:bookmarkStart w:id="28" w:name="_Toc179901832"/>
+      <w:r>
+        <w:rPr>
+          <w:rFonts w:ascii="Arial" w:hAnsi="Arial" w:cs="Arial"/>
+          <w:b/>
+          <w:bCs/>
+          <w:color w:val="auto"/>
+          <w:sz w:val="28"/>
+          <w:szCs w:val="28"/>
+        </w:rPr>
+        <w:t xml:space="preserve">3.2.2 </w:t>
+      </w:r>
+      <w:r>
+        <w:rPr>
+          <w:rFonts w:ascii="Arial" w:hAnsi="Arial" w:cs="Arial"/>
+          <w:b/>
+          <w:bCs/>
+          <w:color w:val="auto"/>
+          <w:sz w:val="28"/>
+          <w:szCs w:val="28"/>
+        </w:rPr>
+        <w:t>Caso de uso control</w:t>
+      </w:r>
+      <w:r>
+        <w:rPr>
+          <w:rFonts w:ascii="Arial" w:hAnsi="Arial" w:cs="Arial"/>
+          <w:b/>
+          <w:bCs/>
+          <w:color w:val="auto"/>
+          <w:sz w:val="28"/>
+          <w:szCs w:val="28"/>
+        </w:rPr>
+        <w:t xml:space="preserve"> de asistencias</w:t>
+      </w:r>
+      <w:bookmarkEnd w:id="28"/>
+      <w:r>
+        <w:rPr>
+          <w:rFonts w:ascii="Arial" w:hAnsi="Arial" w:cs="Arial"/>
+          <w:b/>
+          <w:bCs/>
+          <w:color w:val="auto"/>
+          <w:sz w:val="28"/>
+          <w:szCs w:val="28"/>
+        </w:rPr>
+        <w:t xml:space="preserve"> </w:t>
+      </w:r>
+    </w:p>
+    <w:p/>
+    <w:p>
+      <w:pPr>
+        <w:spacing w:line="360" w:lineRule="auto"/>
+        <w:jc w:val="both"/>
+        <w:rPr>
+          <w:rFonts w:ascii="Arial" w:hAnsi="Arial" w:cs="Arial"/>
+          <w:sz w:val="24"/>
+          <w:szCs w:val="24"/>
+        </w:rPr>
+      </w:pPr>
+      <w:r>
+        <w:rPr>
+          <w:noProof/>
+        </w:rPr>
+        <w:drawing>
+          <wp:inline distT="0" distB="0" distL="0" distR="0" wp14:anchorId="6C2BBCFA" wp14:editId="6BC4FDAB">
+            <wp:extent cx="5013960" cy="3404478"/>
+            <wp:effectExtent l="0" t="0" r="0" b="5715"/>
+            <wp:docPr id="995331158" name="Imagen 2"/>
+            <wp:cNvGraphicFramePr>
+              <a:graphicFrameLocks xmlns:a="http://schemas.openxmlformats.org/drawingml/2006/main" noChangeAspect="1"/>
+            </wp:cNvGraphicFramePr>
+            <a:graphic xmlns:a="http://schemas.openxmlformats.org/drawingml/2006/main">
+              <a:graphicData uri="http://schemas.openxmlformats.org/drawingml/2006/picture">
+                <pic:pic xmlns:pic="http://schemas.openxmlformats.org/drawingml/2006/picture">
+                  <pic:nvPicPr>
+                    <pic:cNvPr id="0" name="Picture 1"/>
+                    <pic:cNvPicPr>
+                      <a:picLocks noChangeAspect="1" noChangeArrowheads="1"/>
+                    </pic:cNvPicPr>
+                  </pic:nvPicPr>
+                  <pic:blipFill>
+                    <a:blip r:embed="rId13">
+                      <a:extLst>
+                        <a:ext uri="{28A0092B-C50C-407E-A947-70E740481C1C}">
+                          <a14:useLocalDpi xmlns:a14="http://schemas.microsoft.com/office/drawing/2010/main" val="0"/>
+                        </a:ext>
+                      </a:extLst>
+                    </a:blip>
+                    <a:srcRect/>
+                    <a:stretch>
+                      <a:fillRect/>
+                    </a:stretch>
+                  </pic:blipFill>
+                  <pic:spPr bwMode="auto">
+                    <a:xfrm>
+                      <a:off x="0" y="0"/>
+                      <a:ext cx="5015705" cy="3405663"/>
+                    </a:xfrm>
+                    <a:prstGeom prst="rect">
+                      <a:avLst/>
+                    </a:prstGeom>
+                    <a:noFill/>
+                    <a:ln>
+                      <a:noFill/>
+                    </a:ln>
+                  </pic:spPr>
+                </pic:pic>
+              </a:graphicData>
+            </a:graphic>
+          </wp:inline>
+        </w:drawing>
+      </w:r>
+    </w:p>
+    <w:p>
+      <w:pPr>
+        <w:spacing w:line="360" w:lineRule="auto"/>
+        <w:jc w:val="both"/>
+        <w:rPr>
+          <w:rFonts w:ascii="Arial" w:hAnsi="Arial" w:cs="Arial"/>
+          <w:sz w:val="24"/>
+          <w:szCs w:val="24"/>
+        </w:rPr>
+      </w:pPr>
+    </w:p>
+    <w:p>
+      <w:pPr>
+        <w:pStyle w:val="Ttulo2"/>
+        <w:rPr>
+          <w:rFonts w:ascii="Arial" w:hAnsi="Arial" w:cs="Arial"/>
+          <w:b/>
+          <w:bCs/>
+          <w:color w:val="auto"/>
+          <w:sz w:val="28"/>
+          <w:szCs w:val="28"/>
+        </w:rPr>
+      </w:pPr>
+      <w:bookmarkStart w:id="29" w:name="_Toc179901833"/>
+      <w:r>
+        <w:rPr>
+          <w:rFonts w:ascii="Arial" w:hAnsi="Arial" w:cs="Arial"/>
+          <w:b/>
+          <w:bCs/>
+          <w:color w:val="auto"/>
+          <w:sz w:val="28"/>
+          <w:szCs w:val="28"/>
+        </w:rPr>
+        <w:lastRenderedPageBreak/>
+        <w:t xml:space="preserve">3.2.3 </w:t>
+      </w:r>
+      <w:r>
+        <w:rPr>
+          <w:rFonts w:ascii="Arial" w:hAnsi="Arial" w:cs="Arial"/>
+          <w:b/>
+          <w:bCs/>
+          <w:color w:val="auto"/>
+          <w:sz w:val="28"/>
+          <w:szCs w:val="28"/>
+        </w:rPr>
+        <w:t xml:space="preserve">Caso de uso control </w:t>
+      </w:r>
+      <w:r>
+        <w:rPr>
+          <w:rFonts w:ascii="Arial" w:hAnsi="Arial" w:cs="Arial"/>
+          <w:b/>
+          <w:bCs/>
+          <w:color w:val="auto"/>
+          <w:sz w:val="28"/>
+          <w:szCs w:val="28"/>
+        </w:rPr>
+        <w:t>de reportes de jornada</w:t>
+      </w:r>
+      <w:bookmarkEnd w:id="29"/>
+    </w:p>
+    <w:p>
+      <w:pPr>
+        <w:spacing w:line="360" w:lineRule="auto"/>
+        <w:jc w:val="both"/>
+        <w:rPr>
+          <w:rFonts w:ascii="Arial" w:hAnsi="Arial" w:cs="Arial"/>
+          <w:sz w:val="24"/>
+          <w:szCs w:val="24"/>
+        </w:rPr>
+      </w:pPr>
+    </w:p>
+    <w:p>
+      <w:pPr>
+        <w:spacing w:line="360" w:lineRule="auto"/>
+        <w:jc w:val="both"/>
+        <w:rPr>
+          <w:rFonts w:ascii="Arial" w:hAnsi="Arial" w:cs="Arial"/>
+          <w:sz w:val="24"/>
+          <w:szCs w:val="24"/>
+        </w:rPr>
+      </w:pPr>
+      <w:r>
+        <w:rPr>
+          <w:noProof/>
+        </w:rPr>
+        <w:drawing>
+          <wp:inline distT="0" distB="0" distL="0" distR="0" wp14:anchorId="52C5D9E0" wp14:editId="3864D1F8">
+            <wp:extent cx="5612130" cy="4697095"/>
+            <wp:effectExtent l="0" t="0" r="7620" b="8255"/>
+            <wp:docPr id="838728961" name="Imagen 4" descr="Diagrama&#10;&#10;Descripción generada automáticamente"/>
+            <wp:cNvGraphicFramePr>
+              <a:graphicFrameLocks xmlns:a="http://schemas.openxmlformats.org/drawingml/2006/main" noChangeAspect="1"/>
+            </wp:cNvGraphicFramePr>
+            <a:graphic xmlns:a="http://schemas.openxmlformats.org/drawingml/2006/main">
+              <a:graphicData uri="http://schemas.openxmlformats.org/drawingml/2006/picture">
+                <pic:pic xmlns:pic="http://schemas.openxmlformats.org/drawingml/2006/picture">
+                  <pic:nvPicPr>
+                    <pic:cNvPr id="838728961" name="Imagen 4" descr="Diagrama&#10;&#10;Descripción generada automáticamente"/>
+                    <pic:cNvPicPr>
+                      <a:picLocks noChangeAspect="1" noChangeArrowheads="1"/>
+                    </pic:cNvPicPr>
+                  </pic:nvPicPr>
+                  <pic:blipFill>
+                    <a:blip r:embed="rId14">
+                      <a:extLst>
+                        <a:ext uri="{28A0092B-C50C-407E-A947-70E740481C1C}">
+                          <a14:useLocalDpi xmlns:a14="http://schemas.microsoft.com/office/drawing/2010/main" val="0"/>
+                        </a:ext>
+                      </a:extLst>
+                    </a:blip>
+                    <a:srcRect/>
+                    <a:stretch>
+                      <a:fillRect/>
+                    </a:stretch>
+                  </pic:blipFill>
+                  <pic:spPr bwMode="auto">
+                    <a:xfrm>
+                      <a:off x="0" y="0"/>
+                      <a:ext cx="5612130" cy="4697095"/>
+                    </a:xfrm>
+                    <a:prstGeom prst="rect">
+                      <a:avLst/>
+                    </a:prstGeom>
+                    <a:noFill/>
+                    <a:ln>
+                      <a:noFill/>
+                    </a:ln>
+                  </pic:spPr>
+                </pic:pic>
+              </a:graphicData>
+            </a:graphic>
+          </wp:inline>
+        </w:drawing>
+      </w:r>
+    </w:p>
+    <w:p>
+      <w:pPr>
+        <w:spacing w:line="360" w:lineRule="auto"/>
+        <w:jc w:val="both"/>
+        <w:rPr>
+          <w:rFonts w:ascii="Arial" w:hAnsi="Arial" w:cs="Arial"/>
+          <w:sz w:val="24"/>
+          <w:szCs w:val="24"/>
+        </w:rPr>
+      </w:pPr>
+    </w:p>
+    <w:p>
+      <w:pPr>
+        <w:spacing w:line="360" w:lineRule="auto"/>
+        <w:jc w:val="both"/>
+        <w:rPr>
+          <w:rFonts w:ascii="Arial" w:hAnsi="Arial" w:cs="Arial"/>
+          <w:sz w:val="24"/>
+          <w:szCs w:val="24"/>
+        </w:rPr>
+      </w:pPr>
+    </w:p>
+    <w:p>
+      <w:pPr>
+        <w:rPr>
+          <w:rFonts w:ascii="Arial" w:hAnsi="Arial" w:cs="Arial"/>
+          <w:sz w:val="24"/>
+          <w:szCs w:val="24"/>
+        </w:rPr>
+      </w:pPr>
+      <w:r>
+        <w:rPr>
+          <w:rFonts w:ascii="Arial" w:hAnsi="Arial" w:cs="Arial"/>
+          <w:sz w:val="24"/>
+          <w:szCs w:val="24"/>
+        </w:rPr>
+        <w:br w:type="page"/>
+      </w:r>
+    </w:p>
+    <w:p>
+      <w:pPr>
+        <w:pStyle w:val="Ttulo1"/>
+        <w:rPr>
+          <w:rFonts w:ascii="Arial" w:hAnsi="Arial" w:cs="Arial"/>
+          <w:b/>
+          <w:bCs/>
+          <w:color w:val="auto"/>
+        </w:rPr>
+      </w:pPr>
+      <w:bookmarkStart w:id="30" w:name="_Toc179901834"/>
+      <w:r>
+        <w:rPr>
+          <w:rFonts w:ascii="Arial" w:hAnsi="Arial" w:cs="Arial"/>
+          <w:b/>
+          <w:bCs/>
+          <w:color w:val="auto"/>
+        </w:rPr>
+        <w:lastRenderedPageBreak/>
+        <w:t xml:space="preserve">3.3 </w:t>
+      </w:r>
+      <w:r>
+        <w:rPr>
+          <w:rFonts w:ascii="Arial" w:hAnsi="Arial" w:cs="Arial"/>
+          <w:b/>
+          <w:bCs/>
+          <w:color w:val="auto"/>
+        </w:rPr>
+        <w:t>Modelo BPM proceso actual</w:t>
+      </w:r>
+      <w:bookmarkEnd w:id="30"/>
+      <w:r>
+        <w:rPr>
+          <w:rFonts w:ascii="Arial" w:hAnsi="Arial" w:cs="Arial"/>
+          <w:b/>
+          <w:bCs/>
+          <w:color w:val="auto"/>
+        </w:rPr>
+        <w:t xml:space="preserve"> </w:t>
+      </w:r>
+    </w:p>
+    <w:p>
+      <w:pPr>
+        <w:pStyle w:val="Ttulo2"/>
+        <w:rPr>
+          <w:rFonts w:ascii="Arial" w:hAnsi="Arial" w:cs="Arial"/>
+          <w:b/>
+          <w:bCs/>
+          <w:color w:val="auto"/>
+          <w:sz w:val="28"/>
+          <w:szCs w:val="28"/>
+        </w:rPr>
+      </w:pPr>
+      <w:bookmarkStart w:id="31" w:name="_Toc179901835"/>
+      <w:r>
+        <w:rPr>
+          <w:rFonts w:ascii="Arial" w:hAnsi="Arial" w:cs="Arial"/>
+          <w:b/>
+          <w:bCs/>
+          <w:color w:val="auto"/>
+          <w:sz w:val="28"/>
+          <w:szCs w:val="28"/>
+        </w:rPr>
+        <w:t xml:space="preserve">3.3.1 </w:t>
+      </w:r>
+      <w:r>
+        <w:rPr>
+          <w:rFonts w:ascii="Arial" w:hAnsi="Arial" w:cs="Arial"/>
+          <w:b/>
+          <w:bCs/>
+          <w:color w:val="auto"/>
+          <w:sz w:val="28"/>
+          <w:szCs w:val="28"/>
+        </w:rPr>
+        <w:t>Proceso de revisión y registro de accesos</w:t>
+      </w:r>
+      <w:bookmarkEnd w:id="31"/>
+    </w:p>
+    <w:p>
+      <w:pPr>
+        <w:spacing w:line="360" w:lineRule="auto"/>
+        <w:jc w:val="both"/>
+        <w:rPr>
+          <w:rFonts w:ascii="Arial" w:hAnsi="Arial" w:cs="Arial"/>
+          <w:sz w:val="24"/>
+          <w:szCs w:val="24"/>
+        </w:rPr>
+      </w:pPr>
+      <w:r>
+        <w:rPr>
+          <w:noProof/>
+        </w:rPr>
+        <w:drawing>
+          <wp:inline distT="0" distB="0" distL="0" distR="0" wp14:anchorId="147244F0" wp14:editId="589C7259">
+            <wp:extent cx="5753100" cy="7119591"/>
+            <wp:effectExtent l="0" t="0" r="0" b="5715"/>
+            <wp:docPr id="263664548" name="Imagen 5" descr="Interfaz de usuario gráfica, Aplicación, Teams&#10;&#10;Descripción generada automáticamente"/>
+            <wp:cNvGraphicFramePr>
+              <a:graphicFrameLocks xmlns:a="http://schemas.openxmlformats.org/drawingml/2006/main" noChangeAspect="1"/>
+            </wp:cNvGraphicFramePr>
+            <a:graphic xmlns:a="http://schemas.openxmlformats.org/drawingml/2006/main">
+              <a:graphicData uri="http://schemas.openxmlformats.org/drawingml/2006/picture">
+                <pic:pic xmlns:pic="http://schemas.openxmlformats.org/drawingml/2006/picture">
+                  <pic:nvPicPr>
+                    <pic:cNvPr id="263664548" name="Imagen 5" descr="Interfaz de usuario gráfica, Aplicación, Teams&#10;&#10;Descripción generada automáticamente"/>
+                    <pic:cNvPicPr>
+                      <a:picLocks noChangeAspect="1" noChangeArrowheads="1"/>
+                    </pic:cNvPicPr>
+                  </pic:nvPicPr>
+                  <pic:blipFill rotWithShape="1">
+                    <a:blip r:embed="rId15" cstate="print">
+                      <a:extLst>
+                        <a:ext uri="{28A0092B-C50C-407E-A947-70E740481C1C}">
+                          <a14:useLocalDpi xmlns:a14="http://schemas.microsoft.com/office/drawing/2010/main" val="0"/>
+                        </a:ext>
+                      </a:extLst>
+                    </a:blip>
+                    <a:srcRect b="68353"/>
+                    <a:stretch/>
+                  </pic:blipFill>
+                  <pic:spPr bwMode="auto">
+                    <a:xfrm>
+                      <a:off x="0" y="0"/>
+                      <a:ext cx="5764197" cy="7133324"/>
+                    </a:xfrm>
+                    <a:prstGeom prst="rect">
+                      <a:avLst/>
+                    </a:prstGeom>
+                    <a:noFill/>
+                    <a:ln>
+                      <a:noFill/>
+                    </a:ln>
+                    <a:extLst>
+                      <a:ext uri="{53640926-AAD7-44D8-BBD7-CCE9431645EC}">
+                        <a14:shadowObscured xmlns:a14="http://schemas.microsoft.com/office/drawing/2010/main"/>
+                      </a:ext>
+                    </a:extLst>
+                  </pic:spPr>
+                </pic:pic>
+              </a:graphicData>
+            </a:graphic>
+          </wp:inline>
+        </w:drawing>
+      </w:r>
+    </w:p>
+    <w:p>
+      <w:pPr>
+        <w:spacing w:line="360" w:lineRule="auto"/>
+        <w:jc w:val="both"/>
+        <w:rPr>
+          <w:rFonts w:ascii="Arial" w:hAnsi="Arial" w:cs="Arial"/>
+          <w:sz w:val="24"/>
+          <w:szCs w:val="24"/>
+        </w:rPr>
+      </w:pPr>
+    </w:p>
+    <w:p>
+      <w:pPr>
+        <w:pStyle w:val="Ttulo2"/>
+        <w:rPr>
+          <w:rFonts w:ascii="Arial" w:hAnsi="Arial" w:cs="Arial"/>
+          <w:b/>
+          <w:bCs/>
+          <w:color w:val="auto"/>
+          <w:sz w:val="28"/>
+          <w:szCs w:val="28"/>
+        </w:rPr>
+      </w:pPr>
+      <w:bookmarkStart w:id="32" w:name="_Toc179901836"/>
+      <w:r>
+        <w:rPr>
+          <w:rFonts w:ascii="Arial" w:hAnsi="Arial" w:cs="Arial"/>
+          <w:b/>
+          <w:bCs/>
+          <w:color w:val="auto"/>
+          <w:sz w:val="28"/>
+          <w:szCs w:val="28"/>
+        </w:rPr>
+        <w:lastRenderedPageBreak/>
+        <w:t>3.3.</w:t>
+      </w:r>
+      <w:r>
+        <w:rPr>
+          <w:rFonts w:ascii="Arial" w:hAnsi="Arial" w:cs="Arial"/>
+          <w:b/>
+          <w:bCs/>
+          <w:color w:val="auto"/>
+          <w:sz w:val="28"/>
+          <w:szCs w:val="28"/>
+        </w:rPr>
+        <w:t>2</w:t>
+      </w:r>
+      <w:r>
+        <w:rPr>
+          <w:rFonts w:ascii="Arial" w:hAnsi="Arial" w:cs="Arial"/>
+          <w:b/>
+          <w:bCs/>
+          <w:color w:val="auto"/>
+          <w:sz w:val="28"/>
+          <w:szCs w:val="28"/>
+        </w:rPr>
+        <w:t xml:space="preserve"> </w:t>
+      </w:r>
+      <w:r>
+        <w:rPr>
+          <w:rFonts w:ascii="Arial" w:hAnsi="Arial" w:cs="Arial"/>
+          <w:b/>
+          <w:bCs/>
+          <w:color w:val="auto"/>
+          <w:sz w:val="28"/>
+          <w:szCs w:val="28"/>
+        </w:rPr>
+        <w:t xml:space="preserve">Proceso de </w:t>
+      </w:r>
+      <w:r>
+        <w:rPr>
+          <w:rFonts w:ascii="Arial" w:hAnsi="Arial" w:cs="Arial"/>
+          <w:b/>
+          <w:bCs/>
+          <w:color w:val="auto"/>
+          <w:sz w:val="28"/>
+          <w:szCs w:val="28"/>
+        </w:rPr>
+        <w:t>visitas y salidas</w:t>
+      </w:r>
+      <w:bookmarkEnd w:id="32"/>
+    </w:p>
+    <w:p>
+      <w:pPr>
+        <w:spacing w:line="360" w:lineRule="auto"/>
+        <w:jc w:val="both"/>
+        <w:rPr>
+          <w:rFonts w:ascii="Arial" w:hAnsi="Arial" w:cs="Arial"/>
+          <w:sz w:val="24"/>
+          <w:szCs w:val="24"/>
+        </w:rPr>
+      </w:pPr>
+      <w:r>
+        <w:rPr>
+          <w:noProof/>
+        </w:rPr>
+        <w:drawing>
+          <wp:inline distT="0" distB="0" distL="0" distR="0" wp14:anchorId="0C17A786" wp14:editId="57364907">
+            <wp:extent cx="5471160" cy="7200764"/>
+            <wp:effectExtent l="0" t="0" r="0" b="635"/>
+            <wp:docPr id="1630561400" name="Imagen 6" descr="Interfaz de usuario gráfica, Aplicación, Teams&#10;&#10;Descripción generada automáticamente"/>
+            <wp:cNvGraphicFramePr>
+              <a:graphicFrameLocks xmlns:a="http://schemas.openxmlformats.org/drawingml/2006/main" noChangeAspect="1"/>
+            </wp:cNvGraphicFramePr>
+            <a:graphic xmlns:a="http://schemas.openxmlformats.org/drawingml/2006/main">
+              <a:graphicData uri="http://schemas.openxmlformats.org/drawingml/2006/picture">
+                <pic:pic xmlns:pic="http://schemas.openxmlformats.org/drawingml/2006/picture">
+                  <pic:nvPicPr>
+                    <pic:cNvPr id="1630561400" name="Imagen 6" descr="Interfaz de usuario gráfica, Aplicación, Teams&#10;&#10;Descripción generada automáticamente"/>
+                    <pic:cNvPicPr>
+                      <a:picLocks noChangeAspect="1" noChangeArrowheads="1"/>
+                    </pic:cNvPicPr>
+                  </pic:nvPicPr>
+                  <pic:blipFill rotWithShape="1">
+                    <a:blip r:embed="rId15" cstate="print">
+                      <a:extLst>
+                        <a:ext uri="{28A0092B-C50C-407E-A947-70E740481C1C}">
+                          <a14:useLocalDpi xmlns:a14="http://schemas.microsoft.com/office/drawing/2010/main" val="0"/>
+                        </a:ext>
+                      </a:extLst>
+                    </a:blip>
+                    <a:srcRect t="34415" b="31928"/>
+                    <a:stretch/>
+                  </pic:blipFill>
+                  <pic:spPr bwMode="auto">
+                    <a:xfrm>
+                      <a:off x="0" y="0"/>
+                      <a:ext cx="5483911" cy="7217546"/>
+                    </a:xfrm>
+                    <a:prstGeom prst="rect">
+                      <a:avLst/>
+                    </a:prstGeom>
+                    <a:noFill/>
+                    <a:ln>
+                      <a:noFill/>
+                    </a:ln>
+                    <a:extLst>
+                      <a:ext uri="{53640926-AAD7-44D8-BBD7-CCE9431645EC}">
+                        <a14:shadowObscured xmlns:a14="http://schemas.microsoft.com/office/drawing/2010/main"/>
+                      </a:ext>
+                    </a:extLst>
+                  </pic:spPr>
+                </pic:pic>
+              </a:graphicData>
+            </a:graphic>
+          </wp:inline>
+        </w:drawing>
+      </w:r>
+    </w:p>
+    <w:p>
+      <w:pPr>
+        <w:spacing w:line="360" w:lineRule="auto"/>
+        <w:jc w:val="both"/>
+        <w:rPr>
+          <w:rFonts w:ascii="Arial" w:hAnsi="Arial" w:cs="Arial"/>
+          <w:sz w:val="24"/>
+          <w:szCs w:val="24"/>
+        </w:rPr>
+      </w:pPr>
+    </w:p>
+    <w:p>
+      <w:pPr>
+        <w:spacing w:line="360" w:lineRule="auto"/>
+        <w:jc w:val="both"/>
+        <w:rPr>
+          <w:rFonts w:ascii="Arial" w:hAnsi="Arial" w:cs="Arial"/>
+          <w:sz w:val="24"/>
+          <w:szCs w:val="24"/>
+        </w:rPr>
+      </w:pPr>
+    </w:p>
+    <w:p>
+      <w:pPr>
+        <w:pStyle w:val="Ttulo2"/>
+        <w:rPr>
+          <w:rFonts w:ascii="Arial" w:hAnsi="Arial" w:cs="Arial"/>
+          <w:b/>
+          <w:bCs/>
+          <w:color w:val="auto"/>
+          <w:sz w:val="28"/>
+          <w:szCs w:val="28"/>
+        </w:rPr>
+      </w:pPr>
+      <w:bookmarkStart w:id="33" w:name="_Toc179901837"/>
+      <w:r>
+        <w:rPr>
+          <w:rFonts w:ascii="Arial" w:hAnsi="Arial" w:cs="Arial"/>
+          <w:b/>
+          <w:bCs/>
+          <w:color w:val="auto"/>
+          <w:sz w:val="28"/>
+          <w:szCs w:val="28"/>
+        </w:rPr>
+        <w:lastRenderedPageBreak/>
+        <w:t xml:space="preserve">3.3.3 </w:t>
+      </w:r>
+      <w:r>
+        <w:rPr>
+          <w:rFonts w:ascii="Arial" w:hAnsi="Arial" w:cs="Arial"/>
+          <w:b/>
+          <w:bCs/>
+          <w:color w:val="auto"/>
+          <w:sz w:val="28"/>
+          <w:szCs w:val="28"/>
+        </w:rPr>
+        <w:t>Proceso de</w:t>
+      </w:r>
+      <w:r>
+        <w:rPr>
+          <w:rFonts w:ascii="Arial" w:hAnsi="Arial" w:cs="Arial"/>
+          <w:b/>
+          <w:bCs/>
+          <w:color w:val="auto"/>
+          <w:sz w:val="28"/>
+          <w:szCs w:val="28"/>
+        </w:rPr>
+        <w:t xml:space="preserve"> generación de reportes</w:t>
+      </w:r>
+      <w:bookmarkEnd w:id="33"/>
+    </w:p>
+    <w:p>
+      <w:pPr>
+        <w:spacing w:line="360" w:lineRule="auto"/>
+        <w:jc w:val="both"/>
+        <w:rPr>
+          <w:rFonts w:ascii="Arial" w:hAnsi="Arial" w:cs="Arial"/>
+          <w:sz w:val="24"/>
+          <w:szCs w:val="24"/>
+        </w:rPr>
+      </w:pPr>
+      <w:r>
+        <w:rPr>
+          <w:noProof/>
+        </w:rPr>
+        <w:drawing>
+          <wp:inline distT="0" distB="0" distL="0" distR="0" wp14:anchorId="7D5B6AFB" wp14:editId="60EBF581">
+            <wp:extent cx="5501640" cy="5855624"/>
+            <wp:effectExtent l="0" t="0" r="3810" b="0"/>
+            <wp:docPr id="624415157" name="Imagen 7"/>
+            <wp:cNvGraphicFramePr>
+              <a:graphicFrameLocks xmlns:a="http://schemas.openxmlformats.org/drawingml/2006/main" noChangeAspect="1"/>
+            </wp:cNvGraphicFramePr>
+            <a:graphic xmlns:a="http://schemas.openxmlformats.org/drawingml/2006/main">
+              <a:graphicData uri="http://schemas.openxmlformats.org/drawingml/2006/picture">
+                <pic:pic xmlns:pic="http://schemas.openxmlformats.org/drawingml/2006/picture">
+                  <pic:nvPicPr>
+                    <pic:cNvPr id="0" name="Picture 11"/>
+                    <pic:cNvPicPr>
+                      <a:picLocks noChangeAspect="1" noChangeArrowheads="1"/>
+                    </pic:cNvPicPr>
+                  </pic:nvPicPr>
+                  <pic:blipFill rotWithShape="1">
+                    <a:blip r:embed="rId15" cstate="print">
+                      <a:extLst>
+                        <a:ext uri="{28A0092B-C50C-407E-A947-70E740481C1C}">
+                          <a14:useLocalDpi xmlns:a14="http://schemas.microsoft.com/office/drawing/2010/main" val="0"/>
+                        </a:ext>
+                      </a:extLst>
+                    </a:blip>
+                    <a:srcRect t="67815" b="4966"/>
+                    <a:stretch/>
+                  </pic:blipFill>
+                  <pic:spPr bwMode="auto">
+                    <a:xfrm>
+                      <a:off x="0" y="0"/>
+                      <a:ext cx="5514688" cy="5869512"/>
+                    </a:xfrm>
+                    <a:prstGeom prst="rect">
+                      <a:avLst/>
+                    </a:prstGeom>
+                    <a:noFill/>
+                    <a:ln>
+                      <a:noFill/>
+                    </a:ln>
+                    <a:extLst>
+                      <a:ext uri="{53640926-AAD7-44D8-BBD7-CCE9431645EC}">
+                        <a14:shadowObscured xmlns:a14="http://schemas.microsoft.com/office/drawing/2010/main"/>
+                      </a:ext>
+                    </a:extLst>
+                  </pic:spPr>
+                </pic:pic>
+              </a:graphicData>
+            </a:graphic>
+          </wp:inline>
+        </w:drawing>
+      </w:r>
+    </w:p>
+    <w:p>
+      <w:pPr>
+        <w:spacing w:line="360" w:lineRule="auto"/>
+        <w:jc w:val="both"/>
+        <w:rPr>
+          <w:rFonts w:ascii="Arial" w:hAnsi="Arial" w:cs="Arial"/>
+          <w:sz w:val="24"/>
+          <w:szCs w:val="24"/>
+        </w:rPr>
+      </w:pPr>
+    </w:p>
+    <w:p>
+      <w:pPr>
+        <w:rPr>
+          <w:rFonts w:ascii="Arial" w:hAnsi="Arial" w:cs="Arial"/>
+          <w:sz w:val="24"/>
+          <w:szCs w:val="24"/>
+        </w:rPr>
+      </w:pPr>
+      <w:r>
+        <w:rPr>
+          <w:rFonts w:ascii="Arial" w:hAnsi="Arial" w:cs="Arial"/>
+          <w:sz w:val="24"/>
+          <w:szCs w:val="24"/>
+        </w:rPr>
+        <w:br w:type="page"/>
+      </w:r>
+    </w:p>
+    <w:p>
+      <w:pPr>
+        <w:pStyle w:val="Ttulo1"/>
+        <w:rPr>
+          <w:rFonts w:ascii="Arial" w:hAnsi="Arial" w:cs="Arial"/>
+          <w:b/>
+          <w:bCs/>
+          <w:color w:val="auto"/>
+        </w:rPr>
+      </w:pPr>
+      <w:bookmarkStart w:id="34" w:name="_Toc179901838"/>
+      <w:r>
+        <w:rPr>
+          <w:rFonts w:ascii="Arial" w:hAnsi="Arial" w:cs="Arial"/>
+          <w:b/>
+          <w:bCs/>
+          <w:color w:val="auto"/>
+        </w:rPr>
+        <w:lastRenderedPageBreak/>
+        <w:t xml:space="preserve">3.4 </w:t>
+      </w:r>
+      <w:r>
+        <w:rPr>
+          <w:rFonts w:ascii="Arial" w:hAnsi="Arial" w:cs="Arial"/>
+          <w:b/>
+          <w:bCs/>
+          <w:color w:val="auto"/>
+        </w:rPr>
+        <w:t xml:space="preserve">Modelo BPM proceso </w:t>
+      </w:r>
+      <w:r>
+        <w:rPr>
+          <w:rFonts w:ascii="Arial" w:hAnsi="Arial" w:cs="Arial"/>
+          <w:b/>
+          <w:bCs/>
+          <w:color w:val="auto"/>
+        </w:rPr>
+        <w:t>Actualizado</w:t>
+      </w:r>
+      <w:bookmarkEnd w:id="34"/>
+    </w:p>
+    <w:p>
+      <w:pPr>
+        <w:pStyle w:val="Ttulo2"/>
+        <w:rPr>
+          <w:rFonts w:ascii="Arial" w:hAnsi="Arial" w:cs="Arial"/>
+          <w:b/>
+          <w:bCs/>
+          <w:color w:val="auto"/>
+          <w:sz w:val="28"/>
+          <w:szCs w:val="28"/>
+        </w:rPr>
+      </w:pPr>
+      <w:bookmarkStart w:id="35" w:name="_Toc179901839"/>
+      <w:r>
+        <w:rPr>
+          <w:rFonts w:ascii="Arial" w:hAnsi="Arial" w:cs="Arial"/>
+          <w:b/>
+          <w:bCs/>
+          <w:color w:val="auto"/>
+          <w:sz w:val="28"/>
+          <w:szCs w:val="28"/>
+        </w:rPr>
+        <w:t xml:space="preserve">3.4.1 </w:t>
+      </w:r>
+      <w:r>
+        <w:rPr>
+          <w:rFonts w:ascii="Arial" w:hAnsi="Arial" w:cs="Arial"/>
+          <w:b/>
+          <w:bCs/>
+          <w:color w:val="auto"/>
+          <w:sz w:val="28"/>
+          <w:szCs w:val="28"/>
+        </w:rPr>
+        <w:t>Proceso de revisión y registro de entrada</w:t>
+      </w:r>
+      <w:bookmarkEnd w:id="35"/>
+    </w:p>
+    <w:p>
+      <w:r>
+        <w:rPr>
+          <w:noProof/>
+        </w:rPr>
+        <w:drawing>
+          <wp:inline distT="0" distB="0" distL="0" distR="0" wp14:anchorId="30F1FD87" wp14:editId="4E0CECF9">
+            <wp:extent cx="5509260" cy="6250833"/>
+            <wp:effectExtent l="0" t="0" r="0" b="0"/>
+            <wp:docPr id="359773088" name="Imagen 8" descr="Diagrama&#10;&#10;Descripción generada automáticamente con confianza baja"/>
+            <wp:cNvGraphicFramePr>
+              <a:graphicFrameLocks xmlns:a="http://schemas.openxmlformats.org/drawingml/2006/main" noChangeAspect="1"/>
+            </wp:cNvGraphicFramePr>
+            <a:graphic xmlns:a="http://schemas.openxmlformats.org/drawingml/2006/main">
+              <a:graphicData uri="http://schemas.openxmlformats.org/drawingml/2006/picture">
+                <pic:pic xmlns:pic="http://schemas.openxmlformats.org/drawingml/2006/picture">
+                  <pic:nvPicPr>
+                    <pic:cNvPr id="359773088" name="Imagen 8" descr="Diagrama&#10;&#10;Descripción generada automáticamente con confianza baja"/>
+                    <pic:cNvPicPr>
+                      <a:picLocks noChangeAspect="1" noChangeArrowheads="1"/>
+                    </pic:cNvPicPr>
+                  </pic:nvPicPr>
+                  <pic:blipFill rotWithShape="1">
+                    <a:blip r:embed="rId16" cstate="print">
+                      <a:extLst>
+                        <a:ext uri="{28A0092B-C50C-407E-A947-70E740481C1C}">
+                          <a14:useLocalDpi xmlns:a14="http://schemas.microsoft.com/office/drawing/2010/main" val="0"/>
+                        </a:ext>
+                      </a:extLst>
+                    </a:blip>
+                    <a:srcRect b="67984"/>
+                    <a:stretch/>
+                  </pic:blipFill>
+                  <pic:spPr bwMode="auto">
+                    <a:xfrm>
+                      <a:off x="0" y="0"/>
+                      <a:ext cx="5523302" cy="6266765"/>
+                    </a:xfrm>
+                    <a:prstGeom prst="rect">
+                      <a:avLst/>
+                    </a:prstGeom>
+                    <a:noFill/>
+                    <a:ln>
+                      <a:noFill/>
+                    </a:ln>
+                    <a:extLst>
+                      <a:ext uri="{53640926-AAD7-44D8-BBD7-CCE9431645EC}">
+                        <a14:shadowObscured xmlns:a14="http://schemas.microsoft.com/office/drawing/2010/main"/>
+                      </a:ext>
+                    </a:extLst>
+                  </pic:spPr>
+                </pic:pic>
+              </a:graphicData>
+            </a:graphic>
+          </wp:inline>
+        </w:drawing>
+      </w:r>
+    </w:p>
+    <w:p/>
+    <w:p/>
+    <w:p/>
+    <w:p/>
+    <w:p/>
+    <w:p>
+      <w:pPr>
+        <w:pStyle w:val="Ttulo2"/>
+        <w:rPr>
+          <w:rFonts w:ascii="Arial" w:hAnsi="Arial" w:cs="Arial"/>
+          <w:b/>
+          <w:bCs/>
+          <w:color w:val="auto"/>
+          <w:sz w:val="28"/>
+          <w:szCs w:val="28"/>
+        </w:rPr>
+      </w:pPr>
+      <w:bookmarkStart w:id="36" w:name="_Toc179901840"/>
+      <w:r>
+        <w:rPr>
+          <w:rFonts w:ascii="Arial" w:hAnsi="Arial" w:cs="Arial"/>
+          <w:b/>
+          <w:bCs/>
+          <w:color w:val="auto"/>
+          <w:sz w:val="28"/>
+          <w:szCs w:val="28"/>
+        </w:rPr>
+        <w:lastRenderedPageBreak/>
+        <w:t xml:space="preserve">3.4.2 </w:t>
+      </w:r>
+      <w:r>
+        <w:rPr>
+          <w:rFonts w:ascii="Arial" w:hAnsi="Arial" w:cs="Arial"/>
+          <w:b/>
+          <w:bCs/>
+          <w:color w:val="auto"/>
+          <w:sz w:val="28"/>
+          <w:szCs w:val="28"/>
+        </w:rPr>
+        <w:t>Procesos de registro de visitas y salidas</w:t>
+      </w:r>
+      <w:bookmarkEnd w:id="36"/>
+    </w:p>
+    <w:p>
+      <w:r>
+        <w:rPr>
+          <w:noProof/>
+        </w:rPr>
+        <w:drawing>
+          <wp:inline distT="0" distB="0" distL="0" distR="0" wp14:anchorId="2905FB9F" wp14:editId="11964CCC">
+            <wp:extent cx="4960620" cy="6147385"/>
+            <wp:effectExtent l="0" t="0" r="0" b="6350"/>
+            <wp:docPr id="1039459946" name="Imagen 9" descr="Diagrama&#10;&#10;Descripción generada automáticamente con confianza baja"/>
+            <wp:cNvGraphicFramePr>
+              <a:graphicFrameLocks xmlns:a="http://schemas.openxmlformats.org/drawingml/2006/main" noChangeAspect="1"/>
+            </wp:cNvGraphicFramePr>
+            <a:graphic xmlns:a="http://schemas.openxmlformats.org/drawingml/2006/main">
+              <a:graphicData uri="http://schemas.openxmlformats.org/drawingml/2006/picture">
+                <pic:pic xmlns:pic="http://schemas.openxmlformats.org/drawingml/2006/picture">
+                  <pic:nvPicPr>
+                    <pic:cNvPr id="1039459946" name="Imagen 9" descr="Diagrama&#10;&#10;Descripción generada automáticamente con confianza baja"/>
+                    <pic:cNvPicPr>
+                      <a:picLocks noChangeAspect="1" noChangeArrowheads="1"/>
+                    </pic:cNvPicPr>
+                  </pic:nvPicPr>
+                  <pic:blipFill rotWithShape="1">
+                    <a:blip r:embed="rId16" cstate="print">
+                      <a:extLst>
+                        <a:ext uri="{28A0092B-C50C-407E-A947-70E740481C1C}">
+                          <a14:useLocalDpi xmlns:a14="http://schemas.microsoft.com/office/drawing/2010/main" val="0"/>
+                        </a:ext>
+                      </a:extLst>
+                    </a:blip>
+                    <a:srcRect t="32108" b="32924"/>
+                    <a:stretch/>
+                  </pic:blipFill>
+                  <pic:spPr bwMode="auto">
+                    <a:xfrm>
+                      <a:off x="0" y="0"/>
+                      <a:ext cx="4970781" cy="6159977"/>
+                    </a:xfrm>
+                    <a:prstGeom prst="rect">
+                      <a:avLst/>
+                    </a:prstGeom>
+                    <a:noFill/>
+                    <a:ln>
+                      <a:noFill/>
+                    </a:ln>
+                    <a:extLst>
+                      <a:ext uri="{53640926-AAD7-44D8-BBD7-CCE9431645EC}">
+                        <a14:shadowObscured xmlns:a14="http://schemas.microsoft.com/office/drawing/2010/main"/>
+                      </a:ext>
+                    </a:extLst>
+                  </pic:spPr>
+                </pic:pic>
+              </a:graphicData>
+            </a:graphic>
+          </wp:inline>
+        </w:drawing>
+      </w:r>
+    </w:p>
+    <w:p/>
+    <w:p>
+      <w:r>
+        <w:br w:type="page"/>
+      </w:r>
+    </w:p>
+    <w:p>
+      <w:pPr>
+        <w:pStyle w:val="Ttulo2"/>
+        <w:rPr>
+          <w:rFonts w:ascii="Arial" w:hAnsi="Arial" w:cs="Arial"/>
+          <w:b/>
+          <w:bCs/>
+          <w:color w:val="auto"/>
+          <w:sz w:val="28"/>
+          <w:szCs w:val="28"/>
+        </w:rPr>
+      </w:pPr>
+      <w:bookmarkStart w:id="37" w:name="_Toc179901841"/>
+      <w:r>
+        <w:rPr>
+          <w:rFonts w:ascii="Arial" w:hAnsi="Arial" w:cs="Arial"/>
+          <w:b/>
+          <w:bCs/>
+          <w:color w:val="auto"/>
+          <w:sz w:val="28"/>
+          <w:szCs w:val="28"/>
+        </w:rPr>
+        <w:lastRenderedPageBreak/>
+        <w:t xml:space="preserve">3.4.3 </w:t>
+      </w:r>
+      <w:r>
+        <w:rPr>
+          <w:rFonts w:ascii="Arial" w:hAnsi="Arial" w:cs="Arial"/>
+          <w:b/>
+          <w:bCs/>
+          <w:color w:val="auto"/>
+          <w:sz w:val="28"/>
+          <w:szCs w:val="28"/>
+        </w:rPr>
+        <w:t>Procesos de generación de reportes</w:t>
+      </w:r>
+      <w:bookmarkEnd w:id="37"/>
+      <w:r>
+        <w:rPr>
+          <w:rFonts w:ascii="Arial" w:hAnsi="Arial" w:cs="Arial"/>
+          <w:b/>
+          <w:bCs/>
+          <w:color w:val="auto"/>
+          <w:sz w:val="28"/>
+          <w:szCs w:val="28"/>
+        </w:rPr>
+        <w:t xml:space="preserve"> </w:t>
+      </w:r>
+    </w:p>
+    <w:p>
+      <w:r>
+        <w:rPr>
+          <w:noProof/>
+        </w:rPr>
+        <w:drawing>
+          <wp:inline distT="0" distB="0" distL="0" distR="0" wp14:anchorId="41F6D219" wp14:editId="317430CE">
+            <wp:extent cx="6203475" cy="5699760"/>
+            <wp:effectExtent l="0" t="0" r="6985" b="0"/>
+            <wp:docPr id="1389367922" name="Imagen 10" descr="Diagrama&#10;&#10;Descripción generada automáticamente con confianza baja"/>
+            <wp:cNvGraphicFramePr>
+              <a:graphicFrameLocks xmlns:a="http://schemas.openxmlformats.org/drawingml/2006/main" noChangeAspect="1"/>
+            </wp:cNvGraphicFramePr>
+            <a:graphic xmlns:a="http://schemas.openxmlformats.org/drawingml/2006/main">
+              <a:graphicData uri="http://schemas.openxmlformats.org/drawingml/2006/picture">
+                <pic:pic xmlns:pic="http://schemas.openxmlformats.org/drawingml/2006/picture">
+                  <pic:nvPicPr>
+                    <pic:cNvPr id="1389367922" name="Imagen 10" descr="Diagrama&#10;&#10;Descripción generada automáticamente con confianza baja"/>
+                    <pic:cNvPicPr>
+                      <a:picLocks noChangeAspect="1" noChangeArrowheads="1"/>
+                    </pic:cNvPicPr>
+                  </pic:nvPicPr>
+                  <pic:blipFill rotWithShape="1">
+                    <a:blip r:embed="rId16">
+                      <a:extLst>
+                        <a:ext uri="{28A0092B-C50C-407E-A947-70E740481C1C}">
+                          <a14:useLocalDpi xmlns:a14="http://schemas.microsoft.com/office/drawing/2010/main" val="0"/>
+                        </a:ext>
+                      </a:extLst>
+                    </a:blip>
+                    <a:srcRect t="67169" b="6904"/>
+                    <a:stretch/>
+                  </pic:blipFill>
+                  <pic:spPr bwMode="auto">
+                    <a:xfrm>
+                      <a:off x="0" y="0"/>
+                      <a:ext cx="6216635" cy="5711852"/>
+                    </a:xfrm>
+                    <a:prstGeom prst="rect">
+                      <a:avLst/>
+                    </a:prstGeom>
+                    <a:noFill/>
+                    <a:ln>
+                      <a:noFill/>
+                    </a:ln>
+                    <a:extLst>
+                      <a:ext uri="{53640926-AAD7-44D8-BBD7-CCE9431645EC}">
+                        <a14:shadowObscured xmlns:a14="http://schemas.microsoft.com/office/drawing/2010/main"/>
+                      </a:ext>
+                    </a:extLst>
+                  </pic:spPr>
+                </pic:pic>
+              </a:graphicData>
+            </a:graphic>
+          </wp:inline>
+        </w:drawing>
+      </w:r>
+    </w:p>
+    <w:p/>
+    <w:p>
+      <w:r>
+        <w:br w:type="page"/>
+      </w:r>
+    </w:p>
+    <w:p>
+      <w:pPr>
+        <w:pStyle w:val="Ttulo1"/>
+        <w:rPr>
+          <w:rFonts w:ascii="Arial" w:hAnsi="Arial" w:cs="Arial"/>
+          <w:b/>
+          <w:bCs/>
+          <w:color w:val="auto"/>
+        </w:rPr>
+        <w:sectPr>
+          <w:pgSz w:w="12240" w:h="15840"/>
+          <w:pgMar w:top="1417" w:right="1701" w:bottom="1417" w:left="1701" w:header="708" w:footer="708" w:gutter="0"/>
+          <w:cols w:space="708"/>
+          <w:docGrid w:linePitch="360"/>
+        </w:sectPr>
+      </w:pPr>
+    </w:p>
+    <w:p>
+      <w:pPr>
+        <w:pStyle w:val="Ttulo1"/>
+        <w:rPr>
+          <w:rFonts w:ascii="Arial" w:hAnsi="Arial" w:cs="Arial"/>
+          <w:b/>
+          <w:bCs/>
+          <w:color w:val="auto"/>
+        </w:rPr>
+      </w:pPr>
+      <w:bookmarkStart w:id="38" w:name="_Toc179901842"/>
+      <w:r>
+        <w:rPr>
+          <w:rFonts w:ascii="Arial" w:hAnsi="Arial" w:cs="Arial"/>
+          <w:b/>
+          <w:bCs/>
+          <w:color w:val="auto"/>
+        </w:rPr>
+        <w:lastRenderedPageBreak/>
+        <w:t>3.4 Diseños de vistas</w:t>
+      </w:r>
+      <w:bookmarkEnd w:id="38"/>
+      <w:r>
+        <w:rPr>
+          <w:rFonts w:ascii="Arial" w:hAnsi="Arial" w:cs="Arial"/>
+          <w:b/>
+          <w:bCs/>
+          <w:color w:val="auto"/>
+        </w:rPr>
+        <w:t xml:space="preserve"> </w:t>
+      </w:r>
+    </w:p>
+    <w:p>
+      <w:pPr>
+        <w:pStyle w:val="Ttulo2"/>
+        <w:rPr>
+          <w:rFonts w:ascii="Arial" w:hAnsi="Arial" w:cs="Arial"/>
+          <w:b/>
+          <w:bCs/>
+        </w:rPr>
+      </w:pPr>
+      <w:bookmarkStart w:id="39" w:name="_Toc179901843"/>
+      <w:r>
+        <w:rPr>
+          <w:rFonts w:ascii="Arial" w:hAnsi="Arial" w:cs="Arial"/>
+          <w:b/>
+          <w:bCs/>
+          <w:color w:val="auto"/>
+          <w:sz w:val="28"/>
+          <w:szCs w:val="28"/>
+        </w:rPr>
+        <w:drawing>
+          <wp:anchor distT="0" distB="0" distL="114300" distR="114300" simplePos="0" relativeHeight="251662336" behindDoc="1" locked="0" layoutInCell="1" allowOverlap="1" wp14:anchorId="646D040B" wp14:editId="2C876AC8">
+            <wp:simplePos x="0" y="0"/>
+            <wp:positionH relativeFrom="margin">
+              <wp:align>left</wp:align>
+            </wp:positionH>
+            <wp:positionV relativeFrom="paragraph">
+              <wp:posOffset>405130</wp:posOffset>
+            </wp:positionV>
+            <wp:extent cx="8260080" cy="4785360"/>
+            <wp:effectExtent l="0" t="0" r="7620" b="0"/>
+            <wp:wrapSquare wrapText="bothSides"/>
+            <wp:docPr id="937470896" name="Imagen 2" descr="Interfaz de usuario gráfica&#10;&#10;Descripción generada automáticamente"/>
+            <wp:cNvGraphicFramePr>
+              <a:graphicFrameLocks xmlns:a="http://schemas.openxmlformats.org/drawingml/2006/main" noChangeAspect="1"/>
+            </wp:cNvGraphicFramePr>
+            <a:graphic xmlns:a="http://schemas.openxmlformats.org/drawingml/2006/main">
+              <a:graphicData uri="http://schemas.openxmlformats.org/drawingml/2006/picture">
+                <pic:pic xmlns:pic="http://schemas.openxmlformats.org/drawingml/2006/picture">
+                  <pic:nvPicPr>
+                    <pic:cNvPr id="937470896" name="Imagen 2" descr="Interfaz de usuario gráfica&#10;&#10;Descripción generada automáticamente"/>
+                    <pic:cNvPicPr>
+                      <a:picLocks noChangeAspect="1" noChangeArrowheads="1"/>
+                    </pic:cNvPicPr>
+                  </pic:nvPicPr>
+                  <pic:blipFill rotWithShape="1">
+                    <a:blip r:embed="rId17" cstate="print">
+                      <a:extLst>
+                        <a:ext uri="{28A0092B-C50C-407E-A947-70E740481C1C}">
+                          <a14:useLocalDpi xmlns:a14="http://schemas.microsoft.com/office/drawing/2010/main" val="0"/>
+                        </a:ext>
+                      </a:extLst>
+                    </a:blip>
+                    <a:srcRect l="5431" t="6143" r="5771" b="7664"/>
+                    <a:stretch/>
+                  </pic:blipFill>
+                  <pic:spPr bwMode="auto">
+                    <a:xfrm>
+                      <a:off x="0" y="0"/>
+                      <a:ext cx="8260080" cy="4785360"/>
+                    </a:xfrm>
+                    <a:prstGeom prst="rect">
+                      <a:avLst/>
+                    </a:prstGeom>
+                    <a:noFill/>
+                    <a:ln>
+                      <a:noFill/>
+                    </a:ln>
+                    <a:extLst>
+                      <a:ext uri="{53640926-AAD7-44D8-BBD7-CCE9431645EC}">
+                        <a14:shadowObscured xmlns:a14="http://schemas.microsoft.com/office/drawing/2010/main"/>
+                      </a:ext>
+                    </a:extLst>
+                  </pic:spPr>
+                </pic:pic>
+              </a:graphicData>
+            </a:graphic>
+            <wp14:sizeRelH relativeFrom="page">
+              <wp14:pctWidth>0</wp14:pctWidth>
+            </wp14:sizeRelH>
+            <wp14:sizeRelV relativeFrom="page">
+              <wp14:pctHeight>0</wp14:pctHeight>
+            </wp14:sizeRelV>
+          </wp:anchor>
+        </w:drawing>
+      </w:r>
+      <w:r>
+        <w:rPr>
+          <w:rFonts w:ascii="Arial" w:hAnsi="Arial" w:cs="Arial"/>
+          <w:b/>
+          <w:bCs/>
+          <w:color w:val="auto"/>
+          <w:sz w:val="28"/>
+          <w:szCs w:val="28"/>
+        </w:rPr>
+        <w:t>3.4.1 Deseños de panel</w:t>
+      </w:r>
+      <w:r>
+        <w:rPr>
+          <w:rFonts w:ascii="Arial" w:hAnsi="Arial" w:cs="Arial"/>
+          <w:b/>
+          <w:bCs/>
+          <w:color w:val="auto"/>
+          <w:sz w:val="28"/>
+          <w:szCs w:val="28"/>
+        </w:rPr>
+        <w:t>es de Login, Registro de asistencia, registro de visitas y registro manual.</w:t>
+      </w:r>
+      <w:bookmarkEnd w:id="39"/>
+    </w:p>
+    <w:p>
+      <w:pPr>
+        <w:pStyle w:val="Ttulo2"/>
+        <w:rPr>
+          <w:rFonts w:ascii="Arial" w:hAnsi="Arial" w:cs="Arial"/>
+          <w:b/>
+          <w:bCs/>
+        </w:rPr>
+        <w:sectPr>
+          <w:pgSz w:w="15840" w:h="12240" w:orient="landscape"/>
+          <w:pgMar w:top="1701" w:right="1418" w:bottom="1701" w:left="1418" w:header="709" w:footer="709" w:gutter="0"/>
+          <w:cols w:space="708"/>
+          <w:docGrid w:linePitch="360"/>
+        </w:sectPr>
+      </w:pPr>
+      <w:bookmarkStart w:id="40" w:name="_Toc179901844"/>
+      <w:r>
+        <w:rPr>
+          <w:rFonts w:ascii="Arial" w:hAnsi="Arial" w:cs="Arial"/>
+          <w:b/>
+          <w:bCs/>
+          <w:noProof/>
+          <w:color w:val="auto"/>
+          <w:sz w:val="28"/>
+          <w:szCs w:val="28"/>
+        </w:rPr>
+        <w:lastRenderedPageBreak/>
+        <w:drawing>
+          <wp:anchor distT="0" distB="0" distL="114300" distR="114300" simplePos="0" relativeHeight="251663360" behindDoc="0" locked="0" layoutInCell="1" allowOverlap="1" wp14:anchorId="441863EC" wp14:editId="5C14158E">
+            <wp:simplePos x="0" y="0"/>
+            <wp:positionH relativeFrom="margin">
+              <wp:align>right</wp:align>
+            </wp:positionH>
+            <wp:positionV relativeFrom="paragraph">
+              <wp:posOffset>291465</wp:posOffset>
+            </wp:positionV>
+            <wp:extent cx="8260080" cy="5303520"/>
+            <wp:effectExtent l="0" t="0" r="7620" b="0"/>
+            <wp:wrapSquare wrapText="bothSides"/>
+            <wp:docPr id="83210591" name="Imagen 4" descr="Interfaz de usuario gráfica&#10;&#10;Descripción generada automáticamente"/>
+            <wp:cNvGraphicFramePr>
+              <a:graphicFrameLocks xmlns:a="http://schemas.openxmlformats.org/drawingml/2006/main" noChangeAspect="1"/>
+            </wp:cNvGraphicFramePr>
+            <a:graphic xmlns:a="http://schemas.openxmlformats.org/drawingml/2006/main">
+              <a:graphicData uri="http://schemas.openxmlformats.org/drawingml/2006/picture">
+                <pic:pic xmlns:pic="http://schemas.openxmlformats.org/drawingml/2006/picture">
+                  <pic:nvPicPr>
+                    <pic:cNvPr id="83210591" name="Imagen 4" descr="Interfaz de usuario gráfica&#10;&#10;Descripción generada automáticamente"/>
+                    <pic:cNvPicPr>
+                      <a:picLocks noChangeAspect="1" noChangeArrowheads="1"/>
+                    </pic:cNvPicPr>
+                  </pic:nvPicPr>
+                  <pic:blipFill rotWithShape="1">
+                    <a:blip r:embed="rId18" cstate="print">
+                      <a:extLst>
+                        <a:ext uri="{28A0092B-C50C-407E-A947-70E740481C1C}">
+                          <a14:useLocalDpi xmlns:a14="http://schemas.microsoft.com/office/drawing/2010/main" val="0"/>
+                        </a:ext>
+                      </a:extLst>
+                    </a:blip>
+                    <a:srcRect l="5160" t="4888" r="4431" b="5771"/>
+                    <a:stretch/>
+                  </pic:blipFill>
+                  <pic:spPr bwMode="auto">
+                    <a:xfrm>
+                      <a:off x="0" y="0"/>
+                      <a:ext cx="8260080" cy="5303520"/>
+                    </a:xfrm>
+                    <a:prstGeom prst="rect">
+                      <a:avLst/>
+                    </a:prstGeom>
+                    <a:noFill/>
+                    <a:ln>
+                      <a:noFill/>
+                    </a:ln>
+                    <a:extLst>
+                      <a:ext uri="{53640926-AAD7-44D8-BBD7-CCE9431645EC}">
+                        <a14:shadowObscured xmlns:a14="http://schemas.microsoft.com/office/drawing/2010/main"/>
+                      </a:ext>
+                    </a:extLst>
+                  </pic:spPr>
+                </pic:pic>
+              </a:graphicData>
+            </a:graphic>
+            <wp14:sizeRelH relativeFrom="page">
+              <wp14:pctWidth>0</wp14:pctWidth>
+            </wp14:sizeRelH>
+            <wp14:sizeRelV relativeFrom="page">
+              <wp14:pctHeight>0</wp14:pctHeight>
+            </wp14:sizeRelV>
+          </wp:anchor>
+        </w:drawing>
+      </w:r>
+      <w:r>
+        <w:rPr>
+          <w:rFonts w:ascii="Arial" w:hAnsi="Arial" w:cs="Arial"/>
+          <w:b/>
+          <w:bCs/>
+          <w:color w:val="auto"/>
+          <w:sz w:val="28"/>
+          <w:szCs w:val="28"/>
+        </w:rPr>
+        <w:t xml:space="preserve">3.4.2 </w:t>
+      </w:r>
+      <w:proofErr w:type="gramStart"/>
+      <w:r>
+        <w:rPr>
+          <w:rFonts w:ascii="Arial" w:hAnsi="Arial" w:cs="Arial"/>
+          <w:b/>
+          <w:bCs/>
+          <w:color w:val="auto"/>
+          <w:sz w:val="28"/>
+          <w:szCs w:val="28"/>
+        </w:rPr>
+        <w:t xml:space="preserve">Diseños </w:t>
+      </w:r>
+      <w:r>
+        <w:rPr>
+          <w:rFonts w:ascii="Arial" w:hAnsi="Arial" w:cs="Arial"/>
+          <w:b/>
+          <w:bCs/>
+          <w:color w:val="auto"/>
+          <w:sz w:val="28"/>
+          <w:szCs w:val="28"/>
+        </w:rPr>
+        <w:t xml:space="preserve"> de</w:t>
+      </w:r>
+      <w:proofErr w:type="gramEnd"/>
+      <w:r>
+        <w:rPr>
+          <w:rFonts w:ascii="Arial" w:hAnsi="Arial" w:cs="Arial"/>
+          <w:b/>
+          <w:bCs/>
+          <w:color w:val="auto"/>
+          <w:sz w:val="28"/>
+          <w:szCs w:val="28"/>
+        </w:rPr>
+        <w:t xml:space="preserve"> reportes de jornadas, panel de administrador y  registro manual de usuarios.</w:t>
+      </w:r>
+      <w:bookmarkEnd w:id="40"/>
+    </w:p>
+    <w:p/>
+    <w:p/>
+    <w:p/>
+    <w:p/>
+    <w:p/>
+    <w:p/>
+    <w:p/>
+    <w:p/>
+    <w:p/>
+    <w:p/>
+    <w:p/>
+    <w:p/>
+    <w:p/>
+    <w:p/>
+    <w:p>
+      <w:pPr>
+        <w:spacing w:line="360" w:lineRule="auto"/>
+        <w:jc w:val="both"/>
+        <w:rPr>
+          <w:rFonts w:ascii="Arial" w:hAnsi="Arial" w:cs="Arial"/>
+          <w:sz w:val="24"/>
+          <w:szCs w:val="24"/>
+        </w:rPr>
+      </w:pPr>
+    </w:p>
     <w:sectPr>
       <w:pgSz w:w="12240" w:h="15840"/>
-      <w:pgMar w:top="1417" w:right="1701" w:bottom="1417" w:left="1701" w:header="708" w:footer="708" w:gutter="0"/>
+      <w:pgMar w:top="1418" w:right="1701" w:bottom="1418" w:left="1701" w:header="709" w:footer="709" w:gutter="0"/>
       <w:cols w:space="708"/>
       <w:docGrid w:linePitch="360"/>
     </w:sectPr>
@@ -9762,6 +13055,7 @@
   <w:style w:type="character" w:default="1" w:styleId="Fuentedeprrafopredeter">
     <w:name w:val="Default Paragraph Font"/>
     <w:uiPriority w:val="1"/>
+    <w:semiHidden/>
     <w:unhideWhenUsed/>
   </w:style>
   <w:style w:type="table" w:default="1" w:styleId="Tablanormal">
